--- a/Journal #2 - Nicholas Roy.docx
+++ b/Journal #2 - Nicholas Roy.docx
@@ -1,60 +1,49 @@
 
 <file path=word/document.xml><?xml version="1.0" encoding="utf-8"?>
-<w:document xmlns:mc="http://schemas.openxmlformats.org/markup-compatibility/2006" xmlns:o="urn:schemas-microsoft-com:office:office" xmlns:r="http://schemas.openxmlformats.org/officeDocument/2006/relationships" xmlns:m="http://schemas.openxmlformats.org/officeDocument/2006/math" xmlns:v="urn:schemas-microsoft-com:vml" xmlns:wp="http://schemas.openxmlformats.org/drawingml/2006/wordprocessingDrawing" xmlns:w10="urn:schemas-microsoft-com:office:word" xmlns:w="http://schemas.openxmlformats.org/wordprocessingml/2006/main" xmlns:wne="http://schemas.microsoft.com/office/word/2006/wordml" xmlns:sl="http://schemas.openxmlformats.org/schemaLibrary/2006/main" xmlns:a="http://schemas.openxmlformats.org/drawingml/2006/main" xmlns:pic="http://schemas.openxmlformats.org/drawingml/2006/picture" xmlns:c="http://schemas.openxmlformats.org/drawingml/2006/chart" xmlns:lc="http://schemas.openxmlformats.org/drawingml/2006/lockedCanvas" xmlns:dgm="http://schemas.openxmlformats.org/drawingml/2006/diagram" xmlns:wps="http://schemas.microsoft.com/office/word/2010/wordprocessingShape" xmlns:wpg="http://schemas.microsoft.com/office/word/2010/wordprocessingGroup" xmlns:w14="http://schemas.microsoft.com/office/word/2010/wordml" xmlns:w15="http://schemas.microsoft.com/office/word/2012/wordml" xmlns:w16="http://schemas.microsoft.com/office/word/2018/wordml" xmlns:w16cex="http://schemas.microsoft.com/office/word/2018/wordml/cex" xmlns:w16cid="http://schemas.microsoft.com/office/word/2016/wordml/cid" xmlns="http://schemas.microsoft.com/office/tasks/2019/documenttasks" xmlns:cr="http://schemas.microsoft.com/office/comments/2020/reactions">
+<w:document xmlns:wpc="http://schemas.microsoft.com/office/word/2010/wordprocessingCanvas" xmlns:cx="http://schemas.microsoft.com/office/drawing/2014/chartex" xmlns:cx1="http://schemas.microsoft.com/office/drawing/2015/9/8/chartex" xmlns:cx2="http://schemas.microsoft.com/office/drawing/2015/10/21/chartex" xmlns:cx3="http://schemas.microsoft.com/office/drawing/2016/5/9/chartex" xmlns:cx4="http://schemas.microsoft.com/office/drawing/2016/5/10/chartex" xmlns:cx5="http://schemas.microsoft.com/office/drawing/2016/5/11/chartex" xmlns:cx6="http://schemas.microsoft.com/office/drawing/2016/5/12/chartex" xmlns:cx7="http://schemas.microsoft.com/office/drawing/2016/5/13/chartex" xmlns:cx8="http://schemas.microsoft.com/office/drawing/2016/5/14/chartex" xmlns:mc="http://schemas.openxmlformats.org/markup-compatibility/2006" xmlns:aink="http://schemas.microsoft.com/office/drawing/2016/ink" xmlns:am3d="http://schemas.microsoft.com/office/drawing/2017/model3d" xmlns:o="urn:schemas-microsoft-com:office:office" xmlns:oel="http://schemas.microsoft.com/office/2019/extlst" xmlns:r="http://schemas.openxmlformats.org/officeDocument/2006/relationships" xmlns:m="http://schemas.openxmlformats.org/officeDocument/2006/math" xmlns:v="urn:schemas-microsoft-com:vml" xmlns:wp14="http://schemas.microsoft.com/office/word/2010/wordprocessingDrawing" xmlns:wp="http://schemas.openxmlformats.org/drawingml/2006/wordprocessingDrawing" xmlns:w10="urn:schemas-microsoft-com:office:word" xmlns:w="http://schemas.openxmlformats.org/wordprocessingml/2006/main" xmlns:w14="http://schemas.microsoft.com/office/word/2010/wordml" xmlns:w15="http://schemas.microsoft.com/office/word/2012/wordml" xmlns:w16cex="http://schemas.microsoft.com/office/word/2018/wordml/cex" xmlns:w16cid="http://schemas.microsoft.com/office/word/2016/wordml/cid" xmlns:w16="http://schemas.microsoft.com/office/word/2018/wordml" xmlns:w16du="http://schemas.microsoft.com/office/word/2023/wordml/word16du" xmlns:w16sdtdh="http://schemas.microsoft.com/office/word/2020/wordml/sdtdatahash" xmlns:w16se="http://schemas.microsoft.com/office/word/2015/wordml/symex" xmlns:wpg="http://schemas.microsoft.com/office/word/2010/wordprocessingGroup" xmlns:wpi="http://schemas.microsoft.com/office/word/2010/wordprocessingInk" xmlns:wne="http://schemas.microsoft.com/office/word/2006/wordml" xmlns:wps="http://schemas.microsoft.com/office/word/2010/wordprocessingShape" mc:Ignorable="w14 w15 w16se w16cid w16 w16cex w16sdtdh w16du wp14">
   <w:body>
     <w:p>
       <w:pPr>
-        <w:spacing w:after="0" w:line="240" w:lineRule="auto"/>
+        <w:spacing w:line="240" w:lineRule="auto"/>
         <w:jc w:val="center"/>
         <w:rPr>
-          <w:rFonts w:ascii="PT Serif" w:cs="PT Serif" w:eastAsia="PT Serif" w:hAnsi="PT Serif"/>
-          <w:b w:val="1"/>
+          <w:rFonts w:ascii="PT Serif" w:eastAsia="PT Serif" w:hAnsi="PT Serif" w:cs="PT Serif"/>
+          <w:b/>
           <w:sz w:val="30"/>
           <w:szCs w:val="30"/>
         </w:rPr>
       </w:pPr>
-      <w:r>
-        <w:rPr>
-          <w:rtl w:val="0"/>
-        </w:rPr>
-      </w:r>
-    </w:p>
-    <w:p>
-      <w:pPr>
-        <w:spacing w:after="0" w:line="240" w:lineRule="auto"/>
+    </w:p>
+    <w:p>
+      <w:pPr>
+        <w:spacing w:line="240" w:lineRule="auto"/>
         <w:jc w:val="center"/>
         <w:rPr>
-          <w:rFonts w:ascii="PT Serif" w:cs="PT Serif" w:eastAsia="PT Serif" w:hAnsi="PT Serif"/>
-          <w:b w:val="1"/>
+          <w:rFonts w:ascii="PT Serif" w:eastAsia="PT Serif" w:hAnsi="PT Serif" w:cs="PT Serif"/>
+          <w:b/>
           <w:sz w:val="36"/>
           <w:szCs w:val="36"/>
         </w:rPr>
       </w:pPr>
       <w:r>
         <w:rPr>
-          <w:rFonts w:ascii="PT Serif" w:cs="PT Serif" w:eastAsia="PT Serif" w:hAnsi="PT Serif"/>
-          <w:b w:val="1"/>
+          <w:rFonts w:ascii="PT Serif" w:eastAsia="PT Serif" w:hAnsi="PT Serif" w:cs="PT Serif"/>
+          <w:b/>
           <w:sz w:val="36"/>
           <w:szCs w:val="36"/>
-          <w:rtl w:val="0"/>
-        </w:rPr>
-        <w:t xml:space="preserve">Journal #2 - Samsung s III</w:t>
-      </w:r>
-    </w:p>
-    <w:p>
-      <w:pPr>
-        <w:spacing w:after="0" w:line="240" w:lineRule="auto"/>
-        <w:rPr>
-          <w:rFonts w:ascii="PT Serif" w:cs="PT Serif" w:eastAsia="PT Serif" w:hAnsi="PT Serif"/>
+        </w:rPr>
+        <w:t>Journal #2 - Samsung s III</w:t>
+      </w:r>
+    </w:p>
+    <w:p>
+      <w:pPr>
+        <w:spacing w:line="240" w:lineRule="auto"/>
+        <w:rPr>
+          <w:rFonts w:ascii="PT Serif" w:eastAsia="PT Serif" w:hAnsi="PT Serif" w:cs="PT Serif"/>
           <w:sz w:val="30"/>
           <w:szCs w:val="30"/>
         </w:rPr>
       </w:pPr>
-      <w:r>
-        <w:rPr>
-          <w:rtl w:val="0"/>
-        </w:rPr>
-      </w:r>
     </w:p>
     <w:p>
       <w:pPr>
@@ -62,109 +51,285 @@
           <w:ilvl w:val="0"/>
           <w:numId w:val="1"/>
         </w:numPr>
-        <w:spacing w:after="0" w:line="240" w:lineRule="auto"/>
-        <w:ind w:left="720" w:hanging="360"/>
-        <w:rPr>
-          <w:rFonts w:ascii="PT Serif" w:cs="PT Serif" w:eastAsia="PT Serif" w:hAnsi="PT Serif"/>
-          <w:i w:val="1"/>
-          <w:u w:val="none"/>
-        </w:rPr>
-      </w:pPr>
-      <w:r>
-        <w:rPr>
-          <w:rFonts w:ascii="PT Serif" w:cs="PT Serif" w:eastAsia="PT Serif" w:hAnsi="PT Serif"/>
-          <w:i w:val="1"/>
-          <w:rtl w:val="0"/>
-        </w:rPr>
-        <w:t xml:space="preserve">Nov 21, 2024</w:t>
-      </w:r>
-    </w:p>
-    <w:p>
-      <w:pPr>
-        <w:spacing w:after="0" w:line="240" w:lineRule="auto"/>
-        <w:ind w:left="0" w:firstLine="0"/>
-        <w:rPr>
-          <w:rFonts w:ascii="PT Serif" w:cs="PT Serif" w:eastAsia="PT Serif" w:hAnsi="PT Serif"/>
-          <w:i w:val="1"/>
-        </w:rPr>
-      </w:pPr>
-      <w:r>
-        <w:rPr>
-          <w:rtl w:val="0"/>
-        </w:rPr>
-      </w:r>
-    </w:p>
-    <w:p>
-      <w:pPr>
-        <w:spacing w:after="0" w:line="240" w:lineRule="auto"/>
-        <w:ind w:left="0" w:firstLine="0"/>
-        <w:rPr>
-          <w:rFonts w:ascii="PT Serif" w:cs="PT Serif" w:eastAsia="PT Serif" w:hAnsi="PT Serif"/>
-          <w:b w:val="1"/>
+        <w:spacing w:line="240" w:lineRule="auto"/>
+        <w:rPr>
+          <w:rFonts w:ascii="PT Serif" w:eastAsia="PT Serif" w:hAnsi="PT Serif" w:cs="PT Serif"/>
+          <w:i/>
+        </w:rPr>
+      </w:pPr>
+      <w:r>
+        <w:rPr>
+          <w:rFonts w:ascii="PT Serif" w:eastAsia="PT Serif" w:hAnsi="PT Serif" w:cs="PT Serif"/>
+          <w:i/>
+        </w:rPr>
+        <w:t>Nov 21, 2024</w:t>
+      </w:r>
+    </w:p>
+    <w:p>
+      <w:pPr>
+        <w:spacing w:line="240" w:lineRule="auto"/>
+        <w:rPr>
+          <w:rFonts w:ascii="PT Serif" w:eastAsia="PT Serif" w:hAnsi="PT Serif" w:cs="PT Serif"/>
+          <w:i/>
+        </w:rPr>
+      </w:pPr>
+    </w:p>
+    <w:p>
+      <w:pPr>
+        <w:spacing w:line="240" w:lineRule="auto"/>
+        <w:rPr>
+          <w:rFonts w:ascii="PT Serif" w:eastAsia="PT Serif" w:hAnsi="PT Serif" w:cs="PT Serif"/>
+          <w:b/>
           <w:sz w:val="28"/>
           <w:szCs w:val="28"/>
           <w:u w:val="single"/>
         </w:rPr>
       </w:pPr>
-      <w:r>
-        <w:rPr>
-          <w:rFonts w:ascii="PT Serif" w:cs="PT Serif" w:eastAsia="PT Serif" w:hAnsi="PT Serif"/>
-          <w:b w:val="1"/>
+      <w:proofErr w:type="spellStart"/>
+      <w:r>
+        <w:rPr>
+          <w:rFonts w:ascii="PT Serif" w:eastAsia="PT Serif" w:hAnsi="PT Serif" w:cs="PT Serif"/>
+          <w:b/>
           <w:sz w:val="28"/>
           <w:szCs w:val="28"/>
           <w:u w:val="single"/>
-          <w:rtl w:val="0"/>
-        </w:rPr>
-        <w:t xml:space="preserve">PostmarketOS</w:t>
-      </w:r>
-    </w:p>
-    <w:p>
-      <w:pPr>
-        <w:spacing w:after="0" w:line="240" w:lineRule="auto"/>
-        <w:ind w:left="720" w:firstLine="0"/>
-        <w:rPr>
-          <w:rFonts w:ascii="PT Serif" w:cs="PT Serif" w:eastAsia="PT Serif" w:hAnsi="PT Serif"/>
-        </w:rPr>
-      </w:pPr>
-      <w:r>
-        <w:rPr>
-          <w:rtl w:val="0"/>
-        </w:rPr>
-      </w:r>
-    </w:p>
-    <w:p>
-      <w:pPr>
-        <w:spacing w:after="0" w:line="240" w:lineRule="auto"/>
-        <w:ind w:left="0" w:firstLine="0"/>
-        <w:rPr>
-          <w:rFonts w:ascii="PT Serif" w:cs="PT Serif" w:eastAsia="PT Serif" w:hAnsi="PT Serif"/>
-        </w:rPr>
-      </w:pPr>
-      <w:r>
-        <w:rPr>
-          <w:rFonts w:ascii="PT Serif" w:cs="PT Serif" w:eastAsia="PT Serif" w:hAnsi="PT Serif"/>
-          <w:rtl w:val="0"/>
-        </w:rPr>
-        <w:t xml:space="preserve">Research possible solution (</w:t>
-      </w:r>
-      <w:hyperlink r:id="rId6">
+        </w:rPr>
+        <w:t>PostmarketOS</w:t>
+      </w:r>
+      <w:proofErr w:type="spellEnd"/>
+    </w:p>
+    <w:p>
+      <w:pPr>
+        <w:spacing w:line="240" w:lineRule="auto"/>
+        <w:ind w:left="720"/>
+        <w:rPr>
+          <w:rFonts w:ascii="PT Serif" w:eastAsia="PT Serif" w:hAnsi="PT Serif" w:cs="PT Serif"/>
+        </w:rPr>
+      </w:pPr>
+    </w:p>
+    <w:p>
+      <w:pPr>
+        <w:spacing w:line="240" w:lineRule="auto"/>
+        <w:rPr>
+          <w:rFonts w:ascii="PT Serif" w:eastAsia="PT Serif" w:hAnsi="PT Serif" w:cs="PT Serif"/>
+        </w:rPr>
+      </w:pPr>
+      <w:r>
+        <w:rPr>
+          <w:rFonts w:ascii="PT Serif" w:eastAsia="PT Serif" w:hAnsi="PT Serif" w:cs="PT Serif"/>
+        </w:rPr>
+        <w:t>Research possible solution (</w:t>
+      </w:r>
+      <w:proofErr w:type="spellStart"/>
+      <w:r>
+        <w:fldChar w:fldCharType="begin"/>
+      </w:r>
+      <w:r>
+        <w:instrText>HYPERLINK "https://wiki.postmarketos.org/wiki/Samsung_Galaxy_S_III_(samsung-m0)" \l "Installation%5C" \h</w:instrText>
+      </w:r>
+      <w:r>
+        <w:fldChar w:fldCharType="separate"/>
+      </w:r>
+      <w:r>
+        <w:rPr>
+          <w:rFonts w:ascii="PT Serif" w:eastAsia="PT Serif" w:hAnsi="PT Serif" w:cs="PT Serif"/>
+          <w:color w:val="1155CC"/>
+          <w:u w:val="single"/>
+        </w:rPr>
+        <w:t>postmarketOS</w:t>
+      </w:r>
+      <w:proofErr w:type="spellEnd"/>
+      <w:r>
+        <w:rPr>
+          <w:rFonts w:ascii="PT Serif" w:eastAsia="PT Serif" w:hAnsi="PT Serif" w:cs="PT Serif"/>
+          <w:color w:val="1155CC"/>
+          <w:u w:val="single"/>
+        </w:rPr>
+        <w:t>-wiki</w:t>
+      </w:r>
+      <w:r>
+        <w:rPr>
+          <w:rFonts w:ascii="PT Serif" w:eastAsia="PT Serif" w:hAnsi="PT Serif" w:cs="PT Serif"/>
+          <w:color w:val="1155CC"/>
+          <w:u w:val="single"/>
+        </w:rPr>
+        <w:fldChar w:fldCharType="end"/>
+      </w:r>
+      <w:r>
+        <w:rPr>
+          <w:rFonts w:ascii="PT Serif" w:eastAsia="PT Serif" w:hAnsi="PT Serif" w:cs="PT Serif"/>
+        </w:rPr>
+        <w:t>)</w:t>
+      </w:r>
+    </w:p>
+    <w:p>
+      <w:pPr>
+        <w:spacing w:line="240" w:lineRule="auto"/>
+        <w:rPr>
+          <w:rFonts w:ascii="PT Serif" w:eastAsia="PT Serif" w:hAnsi="PT Serif" w:cs="PT Serif"/>
+        </w:rPr>
+      </w:pPr>
+      <w:r>
+        <w:rPr>
+          <w:rFonts w:ascii="PT Serif" w:eastAsia="PT Serif" w:hAnsi="PT Serif" w:cs="PT Serif"/>
+        </w:rPr>
+        <w:t>Before beginning this endeavor, make sure you meet the following requirements (</w:t>
+      </w:r>
+      <w:proofErr w:type="spellStart"/>
+      <w:r>
+        <w:rPr>
+          <w:rFonts w:ascii="PT Serif" w:eastAsia="PT Serif" w:hAnsi="PT Serif" w:cs="PT Serif"/>
+        </w:rPr>
+        <w:fldChar w:fldCharType="begin"/>
+      </w:r>
+      <w:r>
+        <w:rPr>
+          <w:rFonts w:ascii="PT Serif" w:eastAsia="PT Serif" w:hAnsi="PT Serif" w:cs="PT Serif"/>
+        </w:rPr>
+        <w:instrText>HYPERLINK "https://wiki.postmarketos.org/wiki/Installation"</w:instrText>
+      </w:r>
+      <w:r>
+        <w:rPr>
+          <w:rFonts w:ascii="PT Serif" w:eastAsia="PT Serif" w:hAnsi="PT Serif" w:cs="PT Serif"/>
+        </w:rPr>
+      </w:r>
+      <w:r>
+        <w:rPr>
+          <w:rFonts w:ascii="PT Serif" w:eastAsia="PT Serif" w:hAnsi="PT Serif" w:cs="PT Serif"/>
+        </w:rPr>
+        <w:fldChar w:fldCharType="separate"/>
+      </w:r>
+      <w:r>
+        <w:rPr>
+          <w:rStyle w:val="Hyperlink"/>
+          <w:rFonts w:ascii="PT Serif" w:eastAsia="PT Serif" w:hAnsi="PT Serif" w:cs="PT Serif"/>
+        </w:rPr>
+        <w:t>postmarketOS</w:t>
+      </w:r>
+      <w:proofErr w:type="spellEnd"/>
+      <w:r>
+        <w:rPr>
+          <w:rStyle w:val="Hyperlink"/>
+          <w:rFonts w:ascii="PT Serif" w:eastAsia="PT Serif" w:hAnsi="PT Serif" w:cs="PT Serif"/>
+        </w:rPr>
+        <w:t>-install</w:t>
+      </w:r>
+      <w:r>
+        <w:rPr>
+          <w:rFonts w:ascii="PT Serif" w:eastAsia="PT Serif" w:hAnsi="PT Serif" w:cs="PT Serif"/>
+        </w:rPr>
+        <w:fldChar w:fldCharType="end"/>
+      </w:r>
+      <w:r>
+        <w:rPr>
+          <w:rFonts w:ascii="PT Serif" w:eastAsia="PT Serif" w:hAnsi="PT Serif" w:cs="PT Serif"/>
+        </w:rPr>
+        <w:t>)</w:t>
+      </w:r>
+    </w:p>
+    <w:p>
+      <w:pPr>
+        <w:spacing w:line="240" w:lineRule="auto"/>
+        <w:rPr>
+          <w:rFonts w:ascii="PT Serif" w:eastAsia="PT Serif" w:hAnsi="PT Serif" w:cs="PT Serif"/>
+        </w:rPr>
+      </w:pPr>
+    </w:p>
+    <w:p>
+      <w:pPr>
+        <w:pStyle w:val="ListParagraph"/>
+        <w:numPr>
+          <w:ilvl w:val="0"/>
+          <w:numId w:val="1"/>
+        </w:numPr>
+        <w:spacing w:line="240" w:lineRule="auto"/>
+        <w:rPr>
+          <w:rFonts w:ascii="PT Serif" w:eastAsia="PT Serif" w:hAnsi="PT Serif" w:cs="PT Serif"/>
+        </w:rPr>
+      </w:pPr>
+      <w:r>
+        <w:rPr>
+          <w:rFonts w:ascii="PT Serif" w:eastAsia="PT Serif" w:hAnsi="PT Serif" w:cs="PT Serif"/>
+        </w:rPr>
+        <w:t xml:space="preserve">Make sure your phone is listed among the </w:t>
+      </w:r>
+      <w:hyperlink r:id="rId7" w:history="1">
         <w:r>
           <w:rPr>
-            <w:rFonts w:ascii="PT Serif" w:cs="PT Serif" w:eastAsia="PT Serif" w:hAnsi="PT Serif"/>
-            <w:color w:val="1155cc"/>
-            <w:u w:val="single"/>
-            <w:rtl w:val="0"/>
+            <w:rStyle w:val="Hyperlink"/>
+            <w:rFonts w:ascii="PT Serif" w:eastAsia="PT Serif" w:hAnsi="PT Serif" w:cs="PT Serif"/>
           </w:rPr>
-          <w:t xml:space="preserve">postmarketOS-wiki</w:t>
+          <w:t>Devices</w:t>
         </w:r>
       </w:hyperlink>
       <w:r>
         <w:rPr>
-          <w:rFonts w:ascii="PT Serif" w:cs="PT Serif" w:eastAsia="PT Serif" w:hAnsi="PT Serif"/>
-          <w:rtl w:val="0"/>
-        </w:rPr>
-        <w:t xml:space="preserve">)</w:t>
-      </w:r>
+          <w:rFonts w:ascii="PT Serif" w:eastAsia="PT Serif" w:hAnsi="PT Serif" w:cs="PT Serif"/>
+        </w:rPr>
+        <w:t xml:space="preserve"> page, otherwise you’ll need to port your own system</w:t>
+      </w:r>
+    </w:p>
+    <w:p>
+      <w:pPr>
+        <w:pStyle w:val="ListParagraph"/>
+        <w:numPr>
+          <w:ilvl w:val="0"/>
+          <w:numId w:val="1"/>
+        </w:numPr>
+        <w:spacing w:line="240" w:lineRule="auto"/>
+        <w:rPr>
+          <w:rFonts w:ascii="PT Serif" w:eastAsia="PT Serif" w:hAnsi="PT Serif" w:cs="PT Serif"/>
+        </w:rPr>
+      </w:pPr>
+      <w:r>
+        <w:rPr>
+          <w:rFonts w:ascii="PT Serif" w:eastAsia="PT Serif" w:hAnsi="PT Serif" w:cs="PT Serif"/>
+        </w:rPr>
+        <w:t>Pick between a stable version, or experimental edge release</w:t>
+      </w:r>
+    </w:p>
+    <w:p>
+      <w:pPr>
+        <w:pStyle w:val="ListParagraph"/>
+        <w:numPr>
+          <w:ilvl w:val="0"/>
+          <w:numId w:val="1"/>
+        </w:numPr>
+        <w:spacing w:line="240" w:lineRule="auto"/>
+        <w:rPr>
+          <w:rFonts w:ascii="PT Serif" w:eastAsia="PT Serif" w:hAnsi="PT Serif" w:cs="PT Serif"/>
+        </w:rPr>
+      </w:pPr>
+      <w:r>
+        <w:rPr>
+          <w:rFonts w:ascii="PT Serif" w:eastAsia="PT Serif" w:hAnsi="PT Serif" w:cs="PT Serif"/>
+        </w:rPr>
+        <w:t xml:space="preserve"> </w:t>
+      </w:r>
+    </w:p>
+    <w:p>
+      <w:pPr>
+        <w:spacing w:line="240" w:lineRule="auto"/>
+        <w:rPr>
+          <w:rFonts w:ascii="PT Serif" w:eastAsia="PT Serif" w:hAnsi="PT Serif" w:cs="PT Serif"/>
+        </w:rPr>
+      </w:pPr>
+    </w:p>
+    <w:p>
+      <w:pPr>
+        <w:spacing w:line="240" w:lineRule="auto"/>
+        <w:rPr>
+          <w:rFonts w:ascii="PT Serif" w:eastAsia="PT Serif" w:hAnsi="PT Serif" w:cs="PT Serif"/>
+        </w:rPr>
+      </w:pPr>
+    </w:p>
+    <w:p>
+      <w:pPr>
+        <w:spacing w:line="240" w:lineRule="auto"/>
+        <w:rPr>
+          <w:rFonts w:ascii="PT Serif" w:eastAsia="PT Serif" w:hAnsi="PT Serif" w:cs="PT Serif"/>
+        </w:rPr>
+      </w:pPr>
     </w:p>
     <w:p>
       <w:pPr>
@@ -172,17 +337,18 @@
           <w:ilvl w:val="0"/>
           <w:numId w:val="2"/>
         </w:numPr>
-        <w:spacing w:after="0" w:line="240" w:lineRule="auto"/>
-        <w:ind w:left="720" w:hanging="360"/>
-        <w:rPr>
-          <w:rFonts w:ascii="PT Serif" w:cs="PT Serif" w:eastAsia="PT Serif" w:hAnsi="PT Serif"/>
-          <w:u w:val="none"/>
-        </w:rPr>
-      </w:pPr>
-      <w:r>
-        <w:rPr>
-          <w:rFonts w:ascii="PT Serif" w:cs="PT Serif" w:eastAsia="PT Serif" w:hAnsi="PT Serif"/>
-          <w:rtl w:val="0"/>
+        <w:spacing w:line="240" w:lineRule="auto"/>
+        <w:rPr>
+          <w:rFonts w:ascii="PT Serif" w:eastAsia="PT Serif" w:hAnsi="PT Serif" w:cs="PT Serif"/>
+          <w:b/>
+          <w:bCs/>
+        </w:rPr>
+      </w:pPr>
+      <w:r>
+        <w:rPr>
+          <w:rFonts w:ascii="PT Serif" w:eastAsia="PT Serif" w:hAnsi="PT Serif" w:cs="PT Serif"/>
+          <w:b/>
+          <w:bCs/>
         </w:rPr>
         <w:t xml:space="preserve">Flash an SD card </w:t>
       </w:r>
@@ -193,54 +359,90 @@
           <w:ilvl w:val="0"/>
           <w:numId w:val="5"/>
         </w:numPr>
-        <w:spacing w:after="0" w:line="240" w:lineRule="auto"/>
-        <w:ind w:left="720" w:hanging="360"/>
-        <w:rPr>
-          <w:rFonts w:ascii="PT Serif" w:cs="PT Serif" w:eastAsia="PT Serif" w:hAnsi="PT Serif"/>
-          <w:i w:val="1"/>
-        </w:rPr>
-      </w:pPr>
-      <w:r>
-        <w:rPr>
-          <w:rFonts w:ascii="PT Serif" w:cs="PT Serif" w:eastAsia="PT Serif" w:hAnsi="PT Serif"/>
-          <w:i w:val="1"/>
-          <w:rtl w:val="0"/>
+        <w:spacing w:line="240" w:lineRule="auto"/>
+        <w:rPr>
+          <w:rFonts w:ascii="PT Serif" w:eastAsia="PT Serif" w:hAnsi="PT Serif" w:cs="PT Serif"/>
+          <w:iCs/>
+          <w:u w:val="single"/>
+        </w:rPr>
+      </w:pPr>
+      <w:r>
+        <w:rPr>
+          <w:rFonts w:ascii="PT Serif" w:eastAsia="PT Serif" w:hAnsi="PT Serif" w:cs="PT Serif"/>
+          <w:iCs/>
+          <w:u w:val="single"/>
         </w:rPr>
         <w:t xml:space="preserve">Download the compressed software image file </w:t>
       </w:r>
     </w:p>
     <w:p>
       <w:pPr>
-        <w:spacing w:after="0" w:line="240" w:lineRule="auto"/>
-        <w:ind w:left="1440" w:firstLine="0"/>
-        <w:rPr>
-          <w:rFonts w:ascii="PT Serif" w:cs="PT Serif" w:eastAsia="PT Serif" w:hAnsi="PT Serif"/>
-        </w:rPr>
-      </w:pPr>
-      <w:r>
-        <w:rPr>
-          <w:rFonts w:ascii="PT Serif" w:cs="PT Serif" w:eastAsia="PT Serif" w:hAnsi="PT Serif"/>
-          <w:rtl w:val="0"/>
-        </w:rPr>
-        <w:t xml:space="preserve">For this section, you’ll need to select your preferred interface from the ones provided on postmarketOS site (</w:t>
-      </w:r>
-      <w:hyperlink r:id="rId7">
-        <w:r>
-          <w:rPr>
-            <w:rFonts w:ascii="PT Serif" w:cs="PT Serif" w:eastAsia="PT Serif" w:hAnsi="PT Serif"/>
-            <w:color w:val="1155cc"/>
-            <w:u w:val="single"/>
-            <w:rtl w:val="0"/>
-          </w:rPr>
-          <w:t xml:space="preserve">postmarketOS-interface-versions</w:t>
-        </w:r>
-      </w:hyperlink>
-      <w:r>
-        <w:rPr>
-          <w:rFonts w:ascii="PT Serif" w:cs="PT Serif" w:eastAsia="PT Serif" w:hAnsi="PT Serif"/>
-          <w:rtl w:val="0"/>
-        </w:rPr>
-        <w:t xml:space="preserve">)</w:t>
+        <w:spacing w:line="240" w:lineRule="auto"/>
+        <w:ind w:left="1440"/>
+        <w:rPr>
+          <w:rFonts w:ascii="PT Serif" w:eastAsia="PT Serif" w:hAnsi="PT Serif" w:cs="PT Serif"/>
+        </w:rPr>
+      </w:pPr>
+      <w:r>
+        <w:rPr>
+          <w:rFonts w:ascii="PT Serif" w:eastAsia="PT Serif" w:hAnsi="PT Serif" w:cs="PT Serif"/>
+        </w:rPr>
+        <w:t xml:space="preserve">For this section, you’ll need to select your preferred interface from the ones provided on </w:t>
+      </w:r>
+      <w:proofErr w:type="spellStart"/>
+      <w:r>
+        <w:rPr>
+          <w:rFonts w:ascii="PT Serif" w:eastAsia="PT Serif" w:hAnsi="PT Serif" w:cs="PT Serif"/>
+        </w:rPr>
+        <w:t>postmarketOS</w:t>
+      </w:r>
+      <w:proofErr w:type="spellEnd"/>
+      <w:r>
+        <w:rPr>
+          <w:rFonts w:ascii="PT Serif" w:eastAsia="PT Serif" w:hAnsi="PT Serif" w:cs="PT Serif"/>
+        </w:rPr>
+        <w:t xml:space="preserve"> site (</w:t>
+      </w:r>
+      <w:proofErr w:type="spellStart"/>
+      <w:r>
+        <w:fldChar w:fldCharType="begin"/>
+      </w:r>
+      <w:r>
+        <w:instrText>HYPERLINK "https://images.postmarketos.org/bpo/v24.06/samsung-m0/" \h</w:instrText>
+      </w:r>
+      <w:r>
+        <w:fldChar w:fldCharType="separate"/>
+      </w:r>
+      <w:r>
+        <w:rPr>
+          <w:rFonts w:ascii="PT Serif" w:eastAsia="PT Serif" w:hAnsi="PT Serif" w:cs="PT Serif"/>
+          <w:color w:val="1155CC"/>
+          <w:u w:val="single"/>
+        </w:rPr>
+        <w:t>postmarketOS</w:t>
+      </w:r>
+      <w:proofErr w:type="spellEnd"/>
+      <w:r>
+        <w:rPr>
+          <w:rFonts w:ascii="PT Serif" w:eastAsia="PT Serif" w:hAnsi="PT Serif" w:cs="PT Serif"/>
+          <w:color w:val="1155CC"/>
+          <w:u w:val="single"/>
+        </w:rPr>
+        <w:t>-interface-versions</w:t>
+      </w:r>
+      <w:r>
+        <w:rPr>
+          <w:rFonts w:ascii="PT Serif" w:eastAsia="PT Serif" w:hAnsi="PT Serif" w:cs="PT Serif"/>
+          <w:color w:val="1155CC"/>
+          <w:u w:val="single"/>
+        </w:rPr>
+        <w:fldChar w:fldCharType="end"/>
+      </w:r>
+      <w:r>
+        <w:rPr>
+          <w:rFonts w:ascii="PT Serif" w:eastAsia="PT Serif" w:hAnsi="PT Serif" w:cs="PT Serif"/>
+        </w:rPr>
+        <w:t>)</w:t>
       </w:r>
     </w:p>
     <w:p>
@@ -250,26 +452,36 @@
           <w:numId w:val="4"/>
         </w:numPr>
         <w:spacing w:line="240" w:lineRule="auto"/>
-        <w:ind w:left="2160" w:hanging="360"/>
-        <w:rPr>
-          <w:rFonts w:ascii="PT Serif" w:cs="PT Serif" w:eastAsia="PT Serif" w:hAnsi="PT Serif"/>
-          <w:u w:val="none"/>
+        <w:rPr>
+          <w:rFonts w:ascii="PT Serif" w:eastAsia="PT Serif" w:hAnsi="PT Serif" w:cs="PT Serif"/>
         </w:rPr>
       </w:pPr>
       <w:hyperlink r:id="rId8">
         <w:r>
           <w:rPr>
-            <w:rFonts w:ascii="PT Serif" w:cs="PT Serif" w:eastAsia="PT Serif" w:hAnsi="PT Serif"/>
+            <w:rFonts w:ascii="PT Serif" w:eastAsia="PT Serif" w:hAnsi="PT Serif" w:cs="PT Serif"/>
             <w:u w:val="single"/>
-            <w:rtl w:val="0"/>
           </w:rPr>
-          <w:t xml:space="preserve">Gnome-mobile</w:t>
+          <w:t>Gnome-mo</w:t>
+        </w:r>
+        <w:r>
+          <w:rPr>
+            <w:rFonts w:ascii="PT Serif" w:eastAsia="PT Serif" w:hAnsi="PT Serif" w:cs="PT Serif"/>
+            <w:u w:val="single"/>
+          </w:rPr>
+          <w:t>b</w:t>
+        </w:r>
+        <w:r>
+          <w:rPr>
+            <w:rFonts w:ascii="PT Serif" w:eastAsia="PT Serif" w:hAnsi="PT Serif" w:cs="PT Serif"/>
+            <w:u w:val="single"/>
+          </w:rPr>
+          <w:t>ile</w:t>
         </w:r>
       </w:hyperlink>
       <w:r>
         <w:rPr>
-          <w:rFonts w:ascii="PT Serif" w:cs="PT Serif" w:eastAsia="PT Serif" w:hAnsi="PT Serif"/>
-          <w:rtl w:val="0"/>
+          <w:rFonts w:ascii="PT Serif" w:eastAsia="PT Serif" w:hAnsi="PT Serif" w:cs="PT Serif"/>
         </w:rPr>
         <w:t xml:space="preserve"> - Chosen option, since we are more familiar with Gnome interface</w:t>
       </w:r>
@@ -278,30 +490,32 @@
       <w:pPr>
         <w:spacing w:line="240" w:lineRule="auto"/>
         <w:rPr>
-          <w:rFonts w:ascii="PT Serif" w:cs="PT Serif" w:eastAsia="PT Serif" w:hAnsi="PT Serif"/>
-          <w:u w:val="single"/>
-        </w:rPr>
-      </w:pPr>
-      <w:r>
-        <w:rPr>
-          <w:rFonts w:ascii="PT Serif" w:cs="PT Serif" w:eastAsia="PT Serif" w:hAnsi="PT Serif"/>
+          <w:rFonts w:ascii="PT Serif" w:eastAsia="PT Serif" w:hAnsi="PT Serif" w:cs="PT Serif"/>
+          <w:u w:val="single"/>
+        </w:rPr>
+      </w:pPr>
+      <w:r>
+        <w:rPr>
+          <w:rFonts w:ascii="PT Serif" w:eastAsia="PT Serif" w:hAnsi="PT Serif" w:cs="PT Serif"/>
+          <w:noProof/>
           <w:u w:val="single"/>
         </w:rPr>
         <w:drawing>
-          <wp:inline distB="114300" distT="114300" distL="114300" distR="114300">
+          <wp:inline distT="114300" distB="114300" distL="114300" distR="114300" wp14:anchorId="1461CDA2" wp14:editId="071A8323">
             <wp:extent cx="1640415" cy="3010535"/>
-            <wp:effectExtent b="0" l="0" r="0" t="0"/>
+            <wp:effectExtent l="0" t="0" r="0" b="0"/>
             <wp:docPr id="3" name="image5.png"/>
-            <a:graphic>
+            <wp:cNvGraphicFramePr/>
+            <a:graphic xmlns:a="http://schemas.openxmlformats.org/drawingml/2006/main">
               <a:graphicData uri="http://schemas.openxmlformats.org/drawingml/2006/picture">
-                <pic:pic>
+                <pic:pic xmlns:pic="http://schemas.openxmlformats.org/drawingml/2006/picture">
                   <pic:nvPicPr>
                     <pic:cNvPr id="0" name="image5.png"/>
                     <pic:cNvPicPr preferRelativeResize="0"/>
                   </pic:nvPicPr>
                   <pic:blipFill>
                     <a:blip r:embed="rId9"/>
-                    <a:srcRect b="0" l="0" r="0" t="0"/>
+                    <a:srcRect/>
                     <a:stretch>
                       <a:fillRect/>
                     </a:stretch>
@@ -311,7 +525,9 @@
                       <a:off x="0" y="0"/>
                       <a:ext cx="1640415" cy="3010535"/>
                     </a:xfrm>
-                    <a:prstGeom prst="rect"/>
+                    <a:prstGeom prst="rect">
+                      <a:avLst/>
+                    </a:prstGeom>
                     <a:ln/>
                   </pic:spPr>
                 </pic:pic>
@@ -322,24 +538,26 @@
       </w:r>
       <w:r>
         <w:rPr>
-          <w:rFonts w:ascii="PT Serif" w:cs="PT Serif" w:eastAsia="PT Serif" w:hAnsi="PT Serif"/>
+          <w:rFonts w:ascii="PT Serif" w:eastAsia="PT Serif" w:hAnsi="PT Serif" w:cs="PT Serif"/>
+          <w:noProof/>
           <w:u w:val="single"/>
         </w:rPr>
         <w:drawing>
-          <wp:inline distB="114300" distT="114300" distL="114300" distR="114300">
+          <wp:inline distT="114300" distB="114300" distL="114300" distR="114300" wp14:anchorId="1F257A6A" wp14:editId="7BD5EFFB">
             <wp:extent cx="1928813" cy="3039647"/>
-            <wp:effectExtent b="0" l="0" r="0" t="0"/>
+            <wp:effectExtent l="0" t="0" r="0" b="0"/>
             <wp:docPr id="1" name="image6.png"/>
-            <a:graphic>
+            <wp:cNvGraphicFramePr/>
+            <a:graphic xmlns:a="http://schemas.openxmlformats.org/drawingml/2006/main">
               <a:graphicData uri="http://schemas.openxmlformats.org/drawingml/2006/picture">
-                <pic:pic>
+                <pic:pic xmlns:pic="http://schemas.openxmlformats.org/drawingml/2006/picture">
                   <pic:nvPicPr>
                     <pic:cNvPr id="0" name="image6.png"/>
                     <pic:cNvPicPr preferRelativeResize="0"/>
                   </pic:nvPicPr>
                   <pic:blipFill>
                     <a:blip r:embed="rId10"/>
-                    <a:srcRect b="0" l="0" r="0" t="0"/>
+                    <a:srcRect/>
                     <a:stretch>
                       <a:fillRect/>
                     </a:stretch>
@@ -349,7 +567,9 @@
                       <a:off x="0" y="0"/>
                       <a:ext cx="1928813" cy="3039647"/>
                     </a:xfrm>
-                    <a:prstGeom prst="rect"/>
+                    <a:prstGeom prst="rect">
+                      <a:avLst/>
+                    </a:prstGeom>
                     <a:ln/>
                   </pic:spPr>
                 </pic:pic>
@@ -360,24 +580,26 @@
       </w:r>
       <w:r>
         <w:rPr>
-          <w:rFonts w:ascii="PT Serif" w:cs="PT Serif" w:eastAsia="PT Serif" w:hAnsi="PT Serif"/>
+          <w:rFonts w:ascii="PT Serif" w:eastAsia="PT Serif" w:hAnsi="PT Serif" w:cs="PT Serif"/>
+          <w:noProof/>
           <w:u w:val="single"/>
         </w:rPr>
         <w:drawing>
-          <wp:inline distB="114300" distT="114300" distL="114300" distR="114300">
+          <wp:inline distT="114300" distB="114300" distL="114300" distR="114300" wp14:anchorId="59645A6E" wp14:editId="79EE1DAD">
             <wp:extent cx="1928813" cy="3042702"/>
-            <wp:effectExtent b="0" l="0" r="0" t="0"/>
+            <wp:effectExtent l="0" t="0" r="0" b="0"/>
             <wp:docPr id="6" name="image4.png"/>
-            <a:graphic>
+            <wp:cNvGraphicFramePr/>
+            <a:graphic xmlns:a="http://schemas.openxmlformats.org/drawingml/2006/main">
               <a:graphicData uri="http://schemas.openxmlformats.org/drawingml/2006/picture">
-                <pic:pic>
+                <pic:pic xmlns:pic="http://schemas.openxmlformats.org/drawingml/2006/picture">
                   <pic:nvPicPr>
                     <pic:cNvPr id="0" name="image4.png"/>
                     <pic:cNvPicPr preferRelativeResize="0"/>
                   </pic:nvPicPr>
                   <pic:blipFill>
                     <a:blip r:embed="rId11"/>
-                    <a:srcRect b="0" l="0" r="0" t="0"/>
+                    <a:srcRect/>
                     <a:stretch>
                       <a:fillRect/>
                     </a:stretch>
@@ -387,7 +609,9 @@
                       <a:off x="0" y="0"/>
                       <a:ext cx="1928813" cy="3042702"/>
                     </a:xfrm>
-                    <a:prstGeom prst="rect"/>
+                    <a:prstGeom prst="rect">
+                      <a:avLst/>
+                    </a:prstGeom>
                     <a:ln/>
                   </pic:spPr>
                 </pic:pic>
@@ -396,26 +620,15 @@
           </wp:inline>
         </w:drawing>
       </w:r>
-      <w:r>
-        <w:rPr>
-          <w:rtl w:val="0"/>
-        </w:rPr>
-      </w:r>
-    </w:p>
-    <w:p>
-      <w:pPr>
-        <w:spacing w:line="240" w:lineRule="auto"/>
-        <w:ind w:left="0" w:firstLine="0"/>
-        <w:rPr>
-          <w:rFonts w:ascii="PT Serif" w:cs="PT Serif" w:eastAsia="PT Serif" w:hAnsi="PT Serif"/>
-          <w:u w:val="single"/>
-        </w:rPr>
-      </w:pPr>
-      <w:r>
-        <w:rPr>
-          <w:rtl w:val="0"/>
-        </w:rPr>
-      </w:r>
+    </w:p>
+    <w:p>
+      <w:pPr>
+        <w:spacing w:line="240" w:lineRule="auto"/>
+        <w:rPr>
+          <w:rFonts w:ascii="PT Serif" w:eastAsia="PT Serif" w:hAnsi="PT Serif" w:cs="PT Serif"/>
+          <w:u w:val="single"/>
+        </w:rPr>
+      </w:pPr>
     </w:p>
     <w:p>
       <w:pPr>
@@ -424,22 +637,22 @@
           <w:numId w:val="6"/>
         </w:numPr>
         <w:spacing w:line="240" w:lineRule="auto"/>
-        <w:ind w:left="1440" w:hanging="360"/>
+        <w:ind w:left="1440"/>
       </w:pPr>
       <w:hyperlink r:id="rId12">
+        <w:proofErr w:type="spellStart"/>
         <w:r>
           <w:rPr>
-            <w:rFonts w:ascii="PT Serif" w:cs="PT Serif" w:eastAsia="PT Serif" w:hAnsi="PT Serif"/>
+            <w:rFonts w:ascii="PT Serif" w:eastAsia="PT Serif" w:hAnsi="PT Serif" w:cs="PT Serif"/>
             <w:u w:val="single"/>
-            <w:rtl w:val="0"/>
           </w:rPr>
-          <w:t xml:space="preserve">Phosh</w:t>
+          <w:t>Phosh</w:t>
         </w:r>
+        <w:proofErr w:type="spellEnd"/>
       </w:hyperlink>
       <w:r>
         <w:rPr>
-          <w:rFonts w:ascii="PT Serif" w:cs="PT Serif" w:eastAsia="PT Serif" w:hAnsi="PT Serif"/>
-          <w:rtl w:val="0"/>
+          <w:rFonts w:ascii="PT Serif" w:eastAsia="PT Serif" w:hAnsi="PT Serif" w:cs="PT Serif"/>
         </w:rPr>
         <w:t xml:space="preserve"> - version derived from Gnome</w:t>
       </w:r>
@@ -449,30 +662,33 @@
         <w:spacing w:line="240" w:lineRule="auto"/>
         <w:ind w:left="720" w:firstLine="720"/>
         <w:rPr>
-          <w:rFonts w:ascii="PT Serif" w:cs="PT Serif" w:eastAsia="PT Serif" w:hAnsi="PT Serif"/>
-          <w:u w:val="single"/>
-        </w:rPr>
-      </w:pPr>
-      <w:r>
-        <w:rPr>
-          <w:rFonts w:ascii="PT Serif" w:cs="PT Serif" w:eastAsia="PT Serif" w:hAnsi="PT Serif"/>
-          <w:u w:val="single"/>
-        </w:rPr>
+          <w:rFonts w:ascii="PT Serif" w:eastAsia="PT Serif" w:hAnsi="PT Serif" w:cs="PT Serif"/>
+          <w:u w:val="single"/>
+        </w:rPr>
+      </w:pPr>
+      <w:r>
+        <w:rPr>
+          <w:rFonts w:ascii="PT Serif" w:eastAsia="PT Serif" w:hAnsi="PT Serif" w:cs="PT Serif"/>
+          <w:noProof/>
+          <w:u w:val="single"/>
+        </w:rPr>
+        <w:lastRenderedPageBreak/>
         <w:drawing>
-          <wp:inline distB="114300" distT="114300" distL="114300" distR="114300">
+          <wp:inline distT="114300" distB="114300" distL="114300" distR="114300" wp14:anchorId="3EF56F62" wp14:editId="68BECE0D">
             <wp:extent cx="1671638" cy="2863453"/>
-            <wp:effectExtent b="0" l="0" r="0" t="0"/>
+            <wp:effectExtent l="0" t="0" r="0" b="0"/>
             <wp:docPr id="2" name="image1.png"/>
-            <a:graphic>
+            <wp:cNvGraphicFramePr/>
+            <a:graphic xmlns:a="http://schemas.openxmlformats.org/drawingml/2006/main">
               <a:graphicData uri="http://schemas.openxmlformats.org/drawingml/2006/picture">
-                <pic:pic>
+                <pic:pic xmlns:pic="http://schemas.openxmlformats.org/drawingml/2006/picture">
                   <pic:nvPicPr>
                     <pic:cNvPr id="0" name="image1.png"/>
                     <pic:cNvPicPr preferRelativeResize="0"/>
                   </pic:nvPicPr>
                   <pic:blipFill>
                     <a:blip r:embed="rId13"/>
-                    <a:srcRect b="0" l="0" r="0" t="0"/>
+                    <a:srcRect/>
                     <a:stretch>
                       <a:fillRect/>
                     </a:stretch>
@@ -482,7 +698,9 @@
                       <a:off x="0" y="0"/>
                       <a:ext cx="1671638" cy="2863453"/>
                     </a:xfrm>
-                    <a:prstGeom prst="rect"/>
+                    <a:prstGeom prst="rect">
+                      <a:avLst/>
+                    </a:prstGeom>
                     <a:ln/>
                   </pic:spPr>
                 </pic:pic>
@@ -491,26 +709,16 @@
           </wp:inline>
         </w:drawing>
       </w:r>
-      <w:r>
-        <w:rPr>
-          <w:rtl w:val="0"/>
-        </w:rPr>
-      </w:r>
-    </w:p>
-    <w:p>
-      <w:pPr>
-        <w:spacing w:line="240" w:lineRule="auto"/>
-        <w:ind w:left="720" w:firstLine="0"/>
-        <w:rPr>
-          <w:rFonts w:ascii="PT Serif" w:cs="PT Serif" w:eastAsia="PT Serif" w:hAnsi="PT Serif"/>
-          <w:u w:val="single"/>
-        </w:rPr>
-      </w:pPr>
-      <w:r>
-        <w:rPr>
-          <w:rtl w:val="0"/>
-        </w:rPr>
-      </w:r>
+    </w:p>
+    <w:p>
+      <w:pPr>
+        <w:spacing w:line="240" w:lineRule="auto"/>
+        <w:ind w:left="720"/>
+        <w:rPr>
+          <w:rFonts w:ascii="PT Serif" w:eastAsia="PT Serif" w:hAnsi="PT Serif" w:cs="PT Serif"/>
+          <w:u w:val="single"/>
+        </w:rPr>
+      </w:pPr>
     </w:p>
     <w:p>
       <w:pPr>
@@ -519,24 +727,34 @@
           <w:numId w:val="6"/>
         </w:numPr>
         <w:spacing w:line="240" w:lineRule="auto"/>
-        <w:ind w:left="1440" w:hanging="360"/>
+        <w:ind w:left="1440"/>
       </w:pPr>
       <w:hyperlink r:id="rId14">
         <w:r>
           <w:rPr>
-            <w:rFonts w:ascii="PT Serif" w:cs="PT Serif" w:eastAsia="PT Serif" w:hAnsi="PT Serif"/>
+            <w:rFonts w:ascii="PT Serif" w:eastAsia="PT Serif" w:hAnsi="PT Serif" w:cs="PT Serif"/>
             <w:u w:val="single"/>
-            <w:rtl w:val="0"/>
           </w:rPr>
-          <w:t xml:space="preserve">Plasma-mobile</w:t>
+          <w:t>Plasma-mobile</w:t>
         </w:r>
       </w:hyperlink>
       <w:r>
         <w:rPr>
-          <w:rFonts w:ascii="PT Serif" w:cs="PT Serif" w:eastAsia="PT Serif" w:hAnsi="PT Serif"/>
-          <w:rtl w:val="0"/>
-        </w:rPr>
-        <w:t xml:space="preserve"> - Appearance similar to typical Android Distributions, still ugly</w:t>
+          <w:rFonts w:ascii="PT Serif" w:eastAsia="PT Serif" w:hAnsi="PT Serif" w:cs="PT Serif"/>
+        </w:rPr>
+        <w:t xml:space="preserve"> - Appearance </w:t>
+      </w:r>
+      <w:r>
+        <w:rPr>
+          <w:rFonts w:ascii="PT Serif" w:eastAsia="PT Serif" w:hAnsi="PT Serif" w:cs="PT Serif"/>
+        </w:rPr>
+        <w:t>like</w:t>
+      </w:r>
+      <w:r>
+        <w:rPr>
+          <w:rFonts w:ascii="PT Serif" w:eastAsia="PT Serif" w:hAnsi="PT Serif" w:cs="PT Serif"/>
+        </w:rPr>
+        <w:t xml:space="preserve"> typical Android Distributions, still ugly</w:t>
       </w:r>
     </w:p>
     <w:p>
@@ -544,30 +762,32 @@
         <w:spacing w:line="240" w:lineRule="auto"/>
         <w:ind w:left="720" w:firstLine="720"/>
         <w:rPr>
-          <w:rFonts w:ascii="PT Serif" w:cs="PT Serif" w:eastAsia="PT Serif" w:hAnsi="PT Serif"/>
-          <w:u w:val="single"/>
-        </w:rPr>
-      </w:pPr>
-      <w:r>
-        <w:rPr>
-          <w:rFonts w:ascii="PT Serif" w:cs="PT Serif" w:eastAsia="PT Serif" w:hAnsi="PT Serif"/>
+          <w:rFonts w:ascii="PT Serif" w:eastAsia="PT Serif" w:hAnsi="PT Serif" w:cs="PT Serif"/>
+          <w:u w:val="single"/>
+        </w:rPr>
+      </w:pPr>
+      <w:r>
+        <w:rPr>
+          <w:rFonts w:ascii="PT Serif" w:eastAsia="PT Serif" w:hAnsi="PT Serif" w:cs="PT Serif"/>
+          <w:noProof/>
           <w:u w:val="single"/>
         </w:rPr>
         <w:drawing>
-          <wp:inline distB="114300" distT="114300" distL="114300" distR="114300">
+          <wp:inline distT="114300" distB="114300" distL="114300" distR="114300" wp14:anchorId="7AF3C58D" wp14:editId="74EEA396">
             <wp:extent cx="1538288" cy="2956064"/>
-            <wp:effectExtent b="0" l="0" r="0" t="0"/>
+            <wp:effectExtent l="0" t="0" r="0" b="0"/>
             <wp:docPr id="4" name="image2.png"/>
-            <a:graphic>
+            <wp:cNvGraphicFramePr/>
+            <a:graphic xmlns:a="http://schemas.openxmlformats.org/drawingml/2006/main">
               <a:graphicData uri="http://schemas.openxmlformats.org/drawingml/2006/picture">
-                <pic:pic>
+                <pic:pic xmlns:pic="http://schemas.openxmlformats.org/drawingml/2006/picture">
                   <pic:nvPicPr>
                     <pic:cNvPr id="0" name="image2.png"/>
                     <pic:cNvPicPr preferRelativeResize="0"/>
                   </pic:nvPicPr>
                   <pic:blipFill>
                     <a:blip r:embed="rId15"/>
-                    <a:srcRect b="0" l="0" r="0" t="0"/>
+                    <a:srcRect/>
                     <a:stretch>
                       <a:fillRect/>
                     </a:stretch>
@@ -577,7 +797,9 @@
                       <a:off x="0" y="0"/>
                       <a:ext cx="1538288" cy="2956064"/>
                     </a:xfrm>
-                    <a:prstGeom prst="rect"/>
+                    <a:prstGeom prst="rect">
+                      <a:avLst/>
+                    </a:prstGeom>
                     <a:ln/>
                   </pic:spPr>
                 </pic:pic>
@@ -586,11 +808,6 @@
           </wp:inline>
         </w:drawing>
       </w:r>
-      <w:r>
-        <w:rPr>
-          <w:rtl w:val="0"/>
-        </w:rPr>
-      </w:r>
     </w:p>
     <w:p>
       <w:pPr>
@@ -599,24 +816,45 @@
           <w:numId w:val="6"/>
         </w:numPr>
         <w:spacing w:line="240" w:lineRule="auto"/>
-        <w:ind w:left="1440" w:hanging="360"/>
+        <w:ind w:left="1440"/>
       </w:pPr>
       <w:hyperlink r:id="rId16">
+        <w:proofErr w:type="spellStart"/>
         <w:r>
           <w:rPr>
-            <w:rFonts w:ascii="PT Serif" w:cs="PT Serif" w:eastAsia="PT Serif" w:hAnsi="PT Serif"/>
+            <w:rFonts w:ascii="PT Serif" w:eastAsia="PT Serif" w:hAnsi="PT Serif" w:cs="PT Serif"/>
             <w:u w:val="single"/>
-            <w:rtl w:val="0"/>
           </w:rPr>
-          <w:t xml:space="preserve">Sxmo-de-sway</w:t>
+          <w:t>Sxmo</w:t>
+        </w:r>
+        <w:proofErr w:type="spellEnd"/>
+        <w:r>
+          <w:rPr>
+            <w:rFonts w:ascii="PT Serif" w:eastAsia="PT Serif" w:hAnsi="PT Serif" w:cs="PT Serif"/>
+            <w:u w:val="single"/>
+          </w:rPr>
+          <w:t>-de-sway</w:t>
         </w:r>
       </w:hyperlink>
       <w:r>
         <w:rPr>
-          <w:rFonts w:ascii="PT Serif" w:cs="PT Serif" w:eastAsia="PT Serif" w:hAnsi="PT Serif"/>
-          <w:rtl w:val="0"/>
-        </w:rPr>
-        <w:t xml:space="preserve"> - Lacking visual documentation, Personally unappealing as it feels more like operating a computer rather than a mobile device</w:t>
+          <w:rFonts w:ascii="PT Serif" w:eastAsia="PT Serif" w:hAnsi="PT Serif" w:cs="PT Serif"/>
+        </w:rPr>
+        <w:t xml:space="preserve"> - Lacking visual documentation, </w:t>
+      </w:r>
+      <w:proofErr w:type="gramStart"/>
+      <w:r>
+        <w:rPr>
+          <w:rFonts w:ascii="PT Serif" w:eastAsia="PT Serif" w:hAnsi="PT Serif" w:cs="PT Serif"/>
+        </w:rPr>
+        <w:t>Personally</w:t>
+      </w:r>
+      <w:proofErr w:type="gramEnd"/>
+      <w:r>
+        <w:rPr>
+          <w:rFonts w:ascii="PT Serif" w:eastAsia="PT Serif" w:hAnsi="PT Serif" w:cs="PT Serif"/>
+        </w:rPr>
+        <w:t xml:space="preserve"> unappealing as it feels more like operating a computer rather than a mobile device</w:t>
       </w:r>
     </w:p>
     <w:p>
@@ -624,28 +862,31 @@
         <w:spacing w:line="240" w:lineRule="auto"/>
         <w:ind w:left="720" w:firstLine="720"/>
         <w:rPr>
-          <w:rFonts w:ascii="PT Serif" w:cs="PT Serif" w:eastAsia="PT Serif" w:hAnsi="PT Serif"/>
-        </w:rPr>
-      </w:pPr>
-      <w:r>
-        <w:rPr>
-          <w:rFonts w:ascii="PT Serif" w:cs="PT Serif" w:eastAsia="PT Serif" w:hAnsi="PT Serif"/>
-        </w:rPr>
+          <w:rFonts w:ascii="PT Serif" w:eastAsia="PT Serif" w:hAnsi="PT Serif" w:cs="PT Serif"/>
+        </w:rPr>
+      </w:pPr>
+      <w:r>
+        <w:rPr>
+          <w:rFonts w:ascii="PT Serif" w:eastAsia="PT Serif" w:hAnsi="PT Serif" w:cs="PT Serif"/>
+          <w:noProof/>
+        </w:rPr>
+        <w:lastRenderedPageBreak/>
         <w:drawing>
-          <wp:inline distB="114300" distT="114300" distL="114300" distR="114300">
+          <wp:inline distT="114300" distB="114300" distL="114300" distR="114300" wp14:anchorId="0206AAF4" wp14:editId="54D9170D">
             <wp:extent cx="1871663" cy="3737364"/>
-            <wp:effectExtent b="0" l="0" r="0" t="0"/>
+            <wp:effectExtent l="0" t="0" r="0" b="0"/>
             <wp:docPr id="5" name="image3.png"/>
-            <a:graphic>
+            <wp:cNvGraphicFramePr/>
+            <a:graphic xmlns:a="http://schemas.openxmlformats.org/drawingml/2006/main">
               <a:graphicData uri="http://schemas.openxmlformats.org/drawingml/2006/picture">
-                <pic:pic>
+                <pic:pic xmlns:pic="http://schemas.openxmlformats.org/drawingml/2006/picture">
                   <pic:nvPicPr>
                     <pic:cNvPr id="0" name="image3.png"/>
                     <pic:cNvPicPr preferRelativeResize="0"/>
                   </pic:nvPicPr>
                   <pic:blipFill>
                     <a:blip r:embed="rId17"/>
-                    <a:srcRect b="0" l="0" r="0" t="0"/>
+                    <a:srcRect/>
                     <a:stretch>
                       <a:fillRect/>
                     </a:stretch>
@@ -655,7 +896,9 @@
                       <a:off x="0" y="0"/>
                       <a:ext cx="1871663" cy="3737364"/>
                     </a:xfrm>
-                    <a:prstGeom prst="rect"/>
+                    <a:prstGeom prst="rect">
+                      <a:avLst/>
+                    </a:prstGeom>
                     <a:ln/>
                   </pic:spPr>
                 </pic:pic>
@@ -664,25 +907,15 @@
           </wp:inline>
         </w:drawing>
       </w:r>
-      <w:r>
-        <w:rPr>
-          <w:rtl w:val="0"/>
-        </w:rPr>
-      </w:r>
-    </w:p>
-    <w:p>
-      <w:pPr>
-        <w:spacing w:after="0" w:line="240" w:lineRule="auto"/>
-        <w:ind w:left="1440" w:firstLine="0"/>
-        <w:rPr>
-          <w:rFonts w:ascii="PT Serif" w:cs="PT Serif" w:eastAsia="PT Serif" w:hAnsi="PT Serif"/>
-        </w:rPr>
-      </w:pPr>
-      <w:r>
-        <w:rPr>
-          <w:rtl w:val="0"/>
-        </w:rPr>
-      </w:r>
+    </w:p>
+    <w:p>
+      <w:pPr>
+        <w:spacing w:line="240" w:lineRule="auto"/>
+        <w:ind w:left="1440"/>
+        <w:rPr>
+          <w:rFonts w:ascii="PT Serif" w:eastAsia="PT Serif" w:hAnsi="PT Serif" w:cs="PT Serif"/>
+        </w:rPr>
+      </w:pPr>
     </w:p>
     <w:p>
       <w:pPr>
@@ -690,20 +923,29 @@
           <w:ilvl w:val="0"/>
           <w:numId w:val="6"/>
         </w:numPr>
-        <w:spacing w:after="0" w:line="240" w:lineRule="auto"/>
-        <w:ind w:left="720" w:hanging="360"/>
-        <w:rPr>
-          <w:rFonts w:ascii="PT Serif" w:cs="PT Serif" w:eastAsia="PT Serif" w:hAnsi="PT Serif"/>
-          <w:u w:val="none"/>
-        </w:rPr>
-      </w:pPr>
-      <w:r>
-        <w:rPr>
-          <w:rFonts w:ascii="PT Serif" w:cs="PT Serif" w:eastAsia="PT Serif" w:hAnsi="PT Serif"/>
-          <w:rtl w:val="0"/>
-        </w:rPr>
-        <w:t xml:space="preserve">Extract the software image file</w:t>
-      </w:r>
+        <w:spacing w:line="240" w:lineRule="auto"/>
+        <w:rPr>
+          <w:rFonts w:ascii="PT Serif" w:eastAsia="PT Serif" w:hAnsi="PT Serif" w:cs="PT Serif"/>
+          <w:u w:val="single"/>
+        </w:rPr>
+      </w:pPr>
+      <w:r>
+        <w:rPr>
+          <w:rFonts w:ascii="PT Serif" w:eastAsia="PT Serif" w:hAnsi="PT Serif" w:cs="PT Serif"/>
+          <w:u w:val="single"/>
+        </w:rPr>
+        <w:t>Extract the software image file</w:t>
+      </w:r>
+    </w:p>
+    <w:p>
+      <w:pPr>
+        <w:spacing w:line="240" w:lineRule="auto"/>
+        <w:ind w:left="720"/>
+        <w:rPr>
+          <w:rFonts w:ascii="PT Serif" w:eastAsia="PT Serif" w:hAnsi="PT Serif" w:cs="PT Serif"/>
+          <w:u w:val="single"/>
+        </w:rPr>
+      </w:pPr>
     </w:p>
     <w:p>
       <w:pPr>
@@ -711,19 +953,18 @@
           <w:ilvl w:val="0"/>
           <w:numId w:val="6"/>
         </w:numPr>
-        <w:spacing w:after="0" w:line="240" w:lineRule="auto"/>
-        <w:ind w:left="720" w:hanging="360"/>
-        <w:rPr>
-          <w:rFonts w:ascii="PT Serif" w:cs="PT Serif" w:eastAsia="PT Serif" w:hAnsi="PT Serif"/>
-          <w:u w:val="none"/>
-        </w:rPr>
-      </w:pPr>
-      <w:r>
-        <w:rPr>
-          <w:rFonts w:ascii="PT Serif" w:cs="PT Serif" w:eastAsia="PT Serif" w:hAnsi="PT Serif"/>
-          <w:rtl w:val="0"/>
-        </w:rPr>
-        <w:t xml:space="preserve">Connect the SD Card to the computer</w:t>
+        <w:spacing w:line="240" w:lineRule="auto"/>
+        <w:rPr>
+          <w:rFonts w:ascii="PT Serif" w:eastAsia="PT Serif" w:hAnsi="PT Serif" w:cs="PT Serif"/>
+          <w:u w:val="single"/>
+        </w:rPr>
+      </w:pPr>
+      <w:r>
+        <w:rPr>
+          <w:rFonts w:ascii="PT Serif" w:eastAsia="PT Serif" w:hAnsi="PT Serif" w:cs="PT Serif"/>
+          <w:u w:val="single"/>
+        </w:rPr>
+        <w:t>Connect the SD Card to the computer</w:t>
       </w:r>
     </w:p>
     <w:p>
@@ -732,20 +973,25 @@
           <w:ilvl w:val="0"/>
           <w:numId w:val="6"/>
         </w:numPr>
-        <w:spacing w:after="0" w:line="240" w:lineRule="auto"/>
-        <w:ind w:left="720" w:hanging="360"/>
-        <w:rPr>
-          <w:rFonts w:ascii="PT Serif" w:cs="PT Serif" w:eastAsia="PT Serif" w:hAnsi="PT Serif"/>
-          <w:u w:val="none"/>
-        </w:rPr>
-      </w:pPr>
-      <w:r>
-        <w:rPr>
-          <w:rFonts w:ascii="PT Serif" w:cs="PT Serif" w:eastAsia="PT Serif" w:hAnsi="PT Serif"/>
-          <w:rtl w:val="0"/>
-        </w:rPr>
-        <w:t xml:space="preserve">Verify the software image file (Optional)</w:t>
-        <w:br w:type="textWrapping"/>
+        <w:spacing w:line="240" w:lineRule="auto"/>
+        <w:rPr>
+          <w:rFonts w:ascii="PT Serif" w:eastAsia="PT Serif" w:hAnsi="PT Serif" w:cs="PT Serif"/>
+          <w:u w:val="single"/>
+        </w:rPr>
+      </w:pPr>
+      <w:r>
+        <w:rPr>
+          <w:rFonts w:ascii="PT Serif" w:eastAsia="PT Serif" w:hAnsi="PT Serif" w:cs="PT Serif"/>
+          <w:u w:val="single"/>
+        </w:rPr>
+        <w:t>Verify the software image file (Optional)</w:t>
+      </w:r>
+      <w:r>
+        <w:rPr>
+          <w:rFonts w:ascii="PT Serif" w:eastAsia="PT Serif" w:hAnsi="PT Serif" w:cs="PT Serif"/>
+          <w:u w:val="single"/>
+        </w:rPr>
+        <w:br/>
       </w:r>
     </w:p>
     <w:p>
@@ -754,20 +1000,25 @@
           <w:ilvl w:val="0"/>
           <w:numId w:val="6"/>
         </w:numPr>
-        <w:spacing w:after="0" w:line="240" w:lineRule="auto"/>
-        <w:ind w:left="720" w:hanging="360"/>
-        <w:rPr>
-          <w:rFonts w:ascii="PT Serif" w:cs="PT Serif" w:eastAsia="PT Serif" w:hAnsi="PT Serif"/>
-          <w:u w:val="none"/>
-        </w:rPr>
-      </w:pPr>
-      <w:r>
-        <w:rPr>
-          <w:rFonts w:ascii="PT Serif" w:cs="PT Serif" w:eastAsia="PT Serif" w:hAnsi="PT Serif"/>
-          <w:rtl w:val="0"/>
-        </w:rPr>
-        <w:t xml:space="preserve">Format the SD Card (Optional)</w:t>
-        <w:br w:type="textWrapping"/>
+        <w:spacing w:line="240" w:lineRule="auto"/>
+        <w:rPr>
+          <w:rFonts w:ascii="PT Serif" w:eastAsia="PT Serif" w:hAnsi="PT Serif" w:cs="PT Serif"/>
+          <w:u w:val="single"/>
+        </w:rPr>
+      </w:pPr>
+      <w:r>
+        <w:rPr>
+          <w:rFonts w:ascii="PT Serif" w:eastAsia="PT Serif" w:hAnsi="PT Serif" w:cs="PT Serif"/>
+          <w:u w:val="single"/>
+        </w:rPr>
+        <w:t>Format the SD Card (Optional)</w:t>
+      </w:r>
+      <w:r>
+        <w:rPr>
+          <w:rFonts w:ascii="PT Serif" w:eastAsia="PT Serif" w:hAnsi="PT Serif" w:cs="PT Serif"/>
+          <w:u w:val="single"/>
+        </w:rPr>
+        <w:br/>
       </w:r>
     </w:p>
     <w:p>
@@ -776,20 +1027,24 @@
           <w:ilvl w:val="0"/>
           <w:numId w:val="6"/>
         </w:numPr>
-        <w:spacing w:after="0" w:line="240" w:lineRule="auto"/>
-        <w:ind w:left="720" w:hanging="360"/>
-        <w:rPr>
-          <w:rFonts w:ascii="PT Serif" w:cs="PT Serif" w:eastAsia="PT Serif" w:hAnsi="PT Serif"/>
-          <w:u w:val="none"/>
-        </w:rPr>
-      </w:pPr>
-      <w:r>
-        <w:rPr>
-          <w:rFonts w:ascii="PT Serif" w:cs="PT Serif" w:eastAsia="PT Serif" w:hAnsi="PT Serif"/>
-          <w:rtl w:val="0"/>
-        </w:rPr>
-        <w:t xml:space="preserve">Flash the SD Card</w:t>
-        <w:br w:type="textWrapping"/>
+        <w:spacing w:line="240" w:lineRule="auto"/>
+        <w:rPr>
+          <w:rFonts w:ascii="PT Serif" w:eastAsia="PT Serif" w:hAnsi="PT Serif" w:cs="PT Serif"/>
+        </w:rPr>
+      </w:pPr>
+      <w:r>
+        <w:rPr>
+          <w:rFonts w:ascii="PT Serif" w:eastAsia="PT Serif" w:hAnsi="PT Serif" w:cs="PT Serif"/>
+          <w:u w:val="single"/>
+        </w:rPr>
+        <w:t>Flash the SD Card</w:t>
+      </w:r>
+      <w:r>
+        <w:rPr>
+          <w:rFonts w:ascii="PT Serif" w:eastAsia="PT Serif" w:hAnsi="PT Serif" w:cs="PT Serif"/>
+          <w:u w:val="single"/>
+        </w:rPr>
+        <w:br/>
       </w:r>
     </w:p>
     <w:p>
@@ -798,40 +1053,26 @@
           <w:ilvl w:val="0"/>
           <w:numId w:val="3"/>
         </w:numPr>
-        <w:spacing w:after="0" w:line="240" w:lineRule="auto"/>
-        <w:ind w:left="720" w:hanging="360"/>
-        <w:rPr/>
+        <w:spacing w:line="240" w:lineRule="auto"/>
       </w:pPr>
       <w:hyperlink r:id="rId18">
         <w:r>
           <w:rPr>
-            <w:rFonts w:ascii="PT Serif" w:cs="PT Serif" w:eastAsia="PT Serif" w:hAnsi="PT Serif"/>
+            <w:rFonts w:ascii="PT Serif" w:eastAsia="PT Serif" w:hAnsi="PT Serif" w:cs="PT Serif"/>
             <w:u w:val="single"/>
-            <w:rtl w:val="0"/>
           </w:rPr>
-          <w:t xml:space="preserve">Gnome-mobile</w:t>
+          <w:t>Gnome-mobile</w:t>
         </w:r>
       </w:hyperlink>
-      <w:r>
-        <w:rPr>
-          <w:rtl w:val="0"/>
-        </w:rPr>
-      </w:r>
-    </w:p>
-    <w:p>
-      <w:pPr>
-        <w:spacing w:after="0" w:line="240" w:lineRule="auto"/>
-        <w:ind w:left="0" w:firstLine="0"/>
-        <w:rPr>
-          <w:rFonts w:ascii="PT Serif" w:cs="PT Serif" w:eastAsia="PT Serif" w:hAnsi="PT Serif"/>
-          <w:u w:val="single"/>
-        </w:rPr>
-      </w:pPr>
-      <w:r>
-        <w:rPr>
-          <w:rtl w:val="0"/>
-        </w:rPr>
-      </w:r>
+    </w:p>
+    <w:p>
+      <w:pPr>
+        <w:spacing w:line="240" w:lineRule="auto"/>
+        <w:rPr>
+          <w:rFonts w:ascii="PT Serif" w:eastAsia="PT Serif" w:hAnsi="PT Serif" w:cs="PT Serif"/>
+          <w:u w:val="single"/>
+        </w:rPr>
+      </w:pPr>
     </w:p>
     <w:p>
       <w:pPr>
@@ -839,39 +1080,28 @@
           <w:ilvl w:val="0"/>
           <w:numId w:val="3"/>
         </w:numPr>
-        <w:spacing w:after="0" w:line="240" w:lineRule="auto"/>
-        <w:ind w:left="720" w:hanging="360"/>
+        <w:spacing w:line="240" w:lineRule="auto"/>
       </w:pPr>
       <w:hyperlink r:id="rId19">
+        <w:proofErr w:type="spellStart"/>
         <w:r>
           <w:rPr>
-            <w:rFonts w:ascii="PT Serif" w:cs="PT Serif" w:eastAsia="PT Serif" w:hAnsi="PT Serif"/>
+            <w:rFonts w:ascii="PT Serif" w:eastAsia="PT Serif" w:hAnsi="PT Serif" w:cs="PT Serif"/>
             <w:u w:val="single"/>
-            <w:rtl w:val="0"/>
           </w:rPr>
-          <w:t xml:space="preserve">Phosh</w:t>
+          <w:t>Phosh</w:t>
         </w:r>
+        <w:proofErr w:type="spellEnd"/>
       </w:hyperlink>
-      <w:r>
-        <w:rPr>
-          <w:rtl w:val="0"/>
-        </w:rPr>
-      </w:r>
-    </w:p>
-    <w:p>
-      <w:pPr>
-        <w:spacing w:after="0" w:line="240" w:lineRule="auto"/>
-        <w:ind w:left="0" w:firstLine="0"/>
-        <w:rPr>
-          <w:rFonts w:ascii="PT Serif" w:cs="PT Serif" w:eastAsia="PT Serif" w:hAnsi="PT Serif"/>
-          <w:u w:val="single"/>
-        </w:rPr>
-      </w:pPr>
-      <w:r>
-        <w:rPr>
-          <w:rtl w:val="0"/>
-        </w:rPr>
-      </w:r>
+    </w:p>
+    <w:p>
+      <w:pPr>
+        <w:spacing w:line="240" w:lineRule="auto"/>
+        <w:rPr>
+          <w:rFonts w:ascii="PT Serif" w:eastAsia="PT Serif" w:hAnsi="PT Serif" w:cs="PT Serif"/>
+          <w:u w:val="single"/>
+        </w:rPr>
+      </w:pPr>
     </w:p>
     <w:p>
       <w:pPr>
@@ -879,39 +1109,26 @@
           <w:ilvl w:val="0"/>
           <w:numId w:val="3"/>
         </w:numPr>
-        <w:spacing w:after="0" w:line="240" w:lineRule="auto"/>
-        <w:ind w:left="720" w:hanging="360"/>
+        <w:spacing w:line="240" w:lineRule="auto"/>
       </w:pPr>
       <w:hyperlink r:id="rId20">
         <w:r>
           <w:rPr>
-            <w:rFonts w:ascii="PT Serif" w:cs="PT Serif" w:eastAsia="PT Serif" w:hAnsi="PT Serif"/>
+            <w:rFonts w:ascii="PT Serif" w:eastAsia="PT Serif" w:hAnsi="PT Serif" w:cs="PT Serif"/>
             <w:u w:val="single"/>
-            <w:rtl w:val="0"/>
           </w:rPr>
-          <w:t xml:space="preserve">Plasma-mobile</w:t>
+          <w:t>Plasma-mobile</w:t>
         </w:r>
       </w:hyperlink>
-      <w:r>
-        <w:rPr>
-          <w:rtl w:val="0"/>
-        </w:rPr>
-      </w:r>
-    </w:p>
-    <w:p>
-      <w:pPr>
-        <w:spacing w:after="0" w:line="240" w:lineRule="auto"/>
-        <w:ind w:left="0" w:firstLine="0"/>
-        <w:rPr>
-          <w:rFonts w:ascii="PT Serif" w:cs="PT Serif" w:eastAsia="PT Serif" w:hAnsi="PT Serif"/>
-          <w:u w:val="single"/>
-        </w:rPr>
-      </w:pPr>
-      <w:r>
-        <w:rPr>
-          <w:rtl w:val="0"/>
-        </w:rPr>
-      </w:r>
+    </w:p>
+    <w:p>
+      <w:pPr>
+        <w:spacing w:line="240" w:lineRule="auto"/>
+        <w:rPr>
+          <w:rFonts w:ascii="PT Serif" w:eastAsia="PT Serif" w:hAnsi="PT Serif" w:cs="PT Serif"/>
+          <w:u w:val="single"/>
+        </w:rPr>
+      </w:pPr>
     </w:p>
     <w:p>
       <w:pPr>
@@ -919,100 +1136,142 @@
           <w:ilvl w:val="0"/>
           <w:numId w:val="3"/>
         </w:numPr>
-        <w:spacing w:after="0" w:line="240" w:lineRule="auto"/>
-        <w:ind w:left="720" w:hanging="360"/>
+        <w:spacing w:line="240" w:lineRule="auto"/>
       </w:pPr>
       <w:hyperlink r:id="rId21">
+        <w:proofErr w:type="spellStart"/>
         <w:r>
           <w:rPr>
-            <w:rFonts w:ascii="PT Serif" w:cs="PT Serif" w:eastAsia="PT Serif" w:hAnsi="PT Serif"/>
+            <w:rFonts w:ascii="PT Serif" w:eastAsia="PT Serif" w:hAnsi="PT Serif" w:cs="PT Serif"/>
             <w:u w:val="single"/>
-            <w:rtl w:val="0"/>
           </w:rPr>
-          <w:t xml:space="preserve">sxmo-de-sway</w:t>
+          <w:t>sxmo</w:t>
+        </w:r>
+        <w:proofErr w:type="spellEnd"/>
+        <w:r>
+          <w:rPr>
+            <w:rFonts w:ascii="PT Serif" w:eastAsia="PT Serif" w:hAnsi="PT Serif" w:cs="PT Serif"/>
+            <w:u w:val="single"/>
+          </w:rPr>
+          <w:t>-de-sway</w:t>
         </w:r>
       </w:hyperlink>
-      <w:r>
-        <w:rPr>
-          <w:rtl w:val="0"/>
-        </w:rPr>
-      </w:r>
-    </w:p>
-    <w:p>
-      <w:pPr>
-        <w:spacing w:after="0" w:line="240" w:lineRule="auto"/>
-        <w:ind w:left="0" w:firstLine="0"/>
-        <w:rPr>
-          <w:rFonts w:ascii="PT Serif" w:cs="PT Serif" w:eastAsia="PT Serif" w:hAnsi="PT Serif"/>
-          <w:u w:val="single"/>
-        </w:rPr>
-      </w:pPr>
-      <w:r>
-        <w:rPr>
-          <w:rtl w:val="0"/>
-        </w:rPr>
-      </w:r>
-    </w:p>
-    <w:p>
-      <w:pPr>
-        <w:spacing w:after="0" w:line="240" w:lineRule="auto"/>
-        <w:ind w:left="0" w:firstLine="0"/>
-        <w:rPr>
-          <w:rFonts w:ascii="PT Serif" w:cs="PT Serif" w:eastAsia="PT Serif" w:hAnsi="PT Serif"/>
-        </w:rPr>
-      </w:pPr>
-      <w:r>
-        <w:rPr>
-          <w:rtl w:val="0"/>
-        </w:rPr>
-      </w:r>
+    </w:p>
+    <w:p>
+      <w:pPr>
+        <w:spacing w:line="240" w:lineRule="auto"/>
+        <w:rPr>
+          <w:rFonts w:ascii="PT Serif" w:eastAsia="PT Serif" w:hAnsi="PT Serif" w:cs="PT Serif"/>
+          <w:u w:val="single"/>
+        </w:rPr>
+      </w:pPr>
+    </w:p>
+    <w:p>
+      <w:pPr>
+        <w:spacing w:line="240" w:lineRule="auto"/>
+        <w:rPr>
+          <w:rFonts w:ascii="PT Serif" w:eastAsia="PT Serif" w:hAnsi="PT Serif" w:cs="PT Serif"/>
+        </w:rPr>
+      </w:pPr>
     </w:p>
     <w:sectPr>
-      <w:headerReference r:id="rId22" w:type="default"/>
-      <w:pgSz w:h="15840" w:w="12240" w:orient="portrait"/>
-      <w:pgMar w:bottom="1440" w:top="1440" w:left="1440" w:right="1440" w:header="720" w:footer="720"/>
+      <w:headerReference w:type="default" r:id="rId22"/>
+      <w:pgSz w:w="12240" w:h="15840"/>
+      <w:pgMar w:top="1440" w:right="1440" w:bottom="1440" w:left="1440" w:header="720" w:footer="720" w:gutter="0"/>
       <w:pgNumType w:start="1"/>
+      <w:cols w:space="720"/>
     </w:sectPr>
   </w:body>
 </w:document>
 </file>
 
+<file path=word/endnotes.xml><?xml version="1.0" encoding="utf-8"?>
+<w:endnotes xmlns:wpc="http://schemas.microsoft.com/office/word/2010/wordprocessingCanvas" xmlns:cx="http://schemas.microsoft.com/office/drawing/2014/chartex" xmlns:cx1="http://schemas.microsoft.com/office/drawing/2015/9/8/chartex" xmlns:cx2="http://schemas.microsoft.com/office/drawing/2015/10/21/chartex" xmlns:cx3="http://schemas.microsoft.com/office/drawing/2016/5/9/chartex" xmlns:cx4="http://schemas.microsoft.com/office/drawing/2016/5/10/chartex" xmlns:cx5="http://schemas.microsoft.com/office/drawing/2016/5/11/chartex" xmlns:cx6="http://schemas.microsoft.com/office/drawing/2016/5/12/chartex" xmlns:cx7="http://schemas.microsoft.com/office/drawing/2016/5/13/chartex" xmlns:cx8="http://schemas.microsoft.com/office/drawing/2016/5/14/chartex" xmlns:mc="http://schemas.openxmlformats.org/markup-compatibility/2006" xmlns:aink="http://schemas.microsoft.com/office/drawing/2016/ink" xmlns:am3d="http://schemas.microsoft.com/office/drawing/2017/model3d" xmlns:o="urn:schemas-microsoft-com:office:office" xmlns:oel="http://schemas.microsoft.com/office/2019/extlst" xmlns:r="http://schemas.openxmlformats.org/officeDocument/2006/relationships" xmlns:m="http://schemas.openxmlformats.org/officeDocument/2006/math" xmlns:v="urn:schemas-microsoft-com:vml" xmlns:wp14="http://schemas.microsoft.com/office/word/2010/wordprocessingDrawing" xmlns:wp="http://schemas.openxmlformats.org/drawingml/2006/wordprocessingDrawing" xmlns:w10="urn:schemas-microsoft-com:office:word" xmlns:w="http://schemas.openxmlformats.org/wordprocessingml/2006/main" xmlns:w14="http://schemas.microsoft.com/office/word/2010/wordml" xmlns:w15="http://schemas.microsoft.com/office/word/2012/wordml" xmlns:w16cex="http://schemas.microsoft.com/office/word/2018/wordml/cex" xmlns:w16cid="http://schemas.microsoft.com/office/word/2016/wordml/cid" xmlns:w16="http://schemas.microsoft.com/office/word/2018/wordml" xmlns:w16du="http://schemas.microsoft.com/office/word/2023/wordml/word16du" xmlns:w16sdtdh="http://schemas.microsoft.com/office/word/2020/wordml/sdtdatahash" xmlns:w16se="http://schemas.microsoft.com/office/word/2015/wordml/symex" xmlns:wpg="http://schemas.microsoft.com/office/word/2010/wordprocessingGroup" xmlns:wpi="http://schemas.microsoft.com/office/word/2010/wordprocessingInk" xmlns:wne="http://schemas.microsoft.com/office/word/2006/wordml" xmlns:wps="http://schemas.microsoft.com/office/word/2010/wordprocessingShape" mc:Ignorable="w14 w15 w16se w16cid w16 w16cex w16sdtdh w16du wp14">
+  <w:endnote w:type="separator" w:id="-1">
+    <w:p>
+      <w:pPr>
+        <w:spacing w:line="240" w:lineRule="auto"/>
+      </w:pPr>
+      <w:r>
+        <w:separator/>
+      </w:r>
+    </w:p>
+  </w:endnote>
+  <w:endnote w:type="continuationSeparator" w:id="0">
+    <w:p>
+      <w:pPr>
+        <w:spacing w:line="240" w:lineRule="auto"/>
+      </w:pPr>
+      <w:r>
+        <w:continuationSeparator/>
+      </w:r>
+    </w:p>
+  </w:endnote>
+</w:endnotes>
+</file>
+
+<file path=word/footnotes.xml><?xml version="1.0" encoding="utf-8"?>
+<w:footnotes xmlns:wpc="http://schemas.microsoft.com/office/word/2010/wordprocessingCanvas" xmlns:cx="http://schemas.microsoft.com/office/drawing/2014/chartex" xmlns:cx1="http://schemas.microsoft.com/office/drawing/2015/9/8/chartex" xmlns:cx2="http://schemas.microsoft.com/office/drawing/2015/10/21/chartex" xmlns:cx3="http://schemas.microsoft.com/office/drawing/2016/5/9/chartex" xmlns:cx4="http://schemas.microsoft.com/office/drawing/2016/5/10/chartex" xmlns:cx5="http://schemas.microsoft.com/office/drawing/2016/5/11/chartex" xmlns:cx6="http://schemas.microsoft.com/office/drawing/2016/5/12/chartex" xmlns:cx7="http://schemas.microsoft.com/office/drawing/2016/5/13/chartex" xmlns:cx8="http://schemas.microsoft.com/office/drawing/2016/5/14/chartex" xmlns:mc="http://schemas.openxmlformats.org/markup-compatibility/2006" xmlns:aink="http://schemas.microsoft.com/office/drawing/2016/ink" xmlns:am3d="http://schemas.microsoft.com/office/drawing/2017/model3d" xmlns:o="urn:schemas-microsoft-com:office:office" xmlns:oel="http://schemas.microsoft.com/office/2019/extlst" xmlns:r="http://schemas.openxmlformats.org/officeDocument/2006/relationships" xmlns:m="http://schemas.openxmlformats.org/officeDocument/2006/math" xmlns:v="urn:schemas-microsoft-com:vml" xmlns:wp14="http://schemas.microsoft.com/office/word/2010/wordprocessingDrawing" xmlns:wp="http://schemas.openxmlformats.org/drawingml/2006/wordprocessingDrawing" xmlns:w10="urn:schemas-microsoft-com:office:word" xmlns:w="http://schemas.openxmlformats.org/wordprocessingml/2006/main" xmlns:w14="http://schemas.microsoft.com/office/word/2010/wordml" xmlns:w15="http://schemas.microsoft.com/office/word/2012/wordml" xmlns:w16cex="http://schemas.microsoft.com/office/word/2018/wordml/cex" xmlns:w16cid="http://schemas.microsoft.com/office/word/2016/wordml/cid" xmlns:w16="http://schemas.microsoft.com/office/word/2018/wordml" xmlns:w16du="http://schemas.microsoft.com/office/word/2023/wordml/word16du" xmlns:w16sdtdh="http://schemas.microsoft.com/office/word/2020/wordml/sdtdatahash" xmlns:w16se="http://schemas.microsoft.com/office/word/2015/wordml/symex" xmlns:wpg="http://schemas.microsoft.com/office/word/2010/wordprocessingGroup" xmlns:wpi="http://schemas.microsoft.com/office/word/2010/wordprocessingInk" xmlns:wne="http://schemas.microsoft.com/office/word/2006/wordml" xmlns:wps="http://schemas.microsoft.com/office/word/2010/wordprocessingShape" mc:Ignorable="w14 w15 w16se w16cid w16 w16cex w16sdtdh w16du wp14">
+  <w:footnote w:type="separator" w:id="-1">
+    <w:p>
+      <w:pPr>
+        <w:spacing w:line="240" w:lineRule="auto"/>
+      </w:pPr>
+      <w:r>
+        <w:separator/>
+      </w:r>
+    </w:p>
+  </w:footnote>
+  <w:footnote w:type="continuationSeparator" w:id="0">
+    <w:p>
+      <w:pPr>
+        <w:spacing w:line="240" w:lineRule="auto"/>
+      </w:pPr>
+      <w:r>
+        <w:continuationSeparator/>
+      </w:r>
+    </w:p>
+  </w:footnote>
+</w:footnotes>
+</file>
+
 <file path=word/header1.xml><?xml version="1.0" encoding="utf-8"?>
-<w:hdr xmlns:mc="http://schemas.openxmlformats.org/markup-compatibility/2006" xmlns:o="urn:schemas-microsoft-com:office:office" xmlns:r="http://schemas.openxmlformats.org/officeDocument/2006/relationships" xmlns:m="http://schemas.openxmlformats.org/officeDocument/2006/math" xmlns:v="urn:schemas-microsoft-com:vml" xmlns:wp="http://schemas.openxmlformats.org/drawingml/2006/wordprocessingDrawing" xmlns:w10="urn:schemas-microsoft-com:office:word" xmlns:w="http://schemas.openxmlformats.org/wordprocessingml/2006/main" xmlns:wne="http://schemas.microsoft.com/office/word/2006/wordml" xmlns:sl="http://schemas.openxmlformats.org/schemaLibrary/2006/main" xmlns:a="http://schemas.openxmlformats.org/drawingml/2006/main" xmlns:pic="http://schemas.openxmlformats.org/drawingml/2006/picture" xmlns:c="http://schemas.openxmlformats.org/drawingml/2006/chart" xmlns:lc="http://schemas.openxmlformats.org/drawingml/2006/lockedCanvas" xmlns:dgm="http://schemas.openxmlformats.org/drawingml/2006/diagram" xmlns:wps="http://schemas.microsoft.com/office/word/2010/wordprocessingShape" xmlns:wpg="http://schemas.microsoft.com/office/word/2010/wordprocessingGroup" xmlns:w14="http://schemas.microsoft.com/office/word/2010/wordml" xmlns:w15="http://schemas.microsoft.com/office/word/2012/wordml" xmlns:w16="http://schemas.microsoft.com/office/word/2018/wordml" xmlns:w16cex="http://schemas.microsoft.com/office/word/2018/wordml/cex" xmlns:w16cid="http://schemas.microsoft.com/office/word/2016/wordml/cid" xmlns="http://schemas.microsoft.com/office/tasks/2019/documenttasks" xmlns:cr="http://schemas.microsoft.com/office/comments/2020/reactions">
+<w:hdr xmlns:wpc="http://schemas.microsoft.com/office/word/2010/wordprocessingCanvas" xmlns:cx="http://schemas.microsoft.com/office/drawing/2014/chartex" xmlns:cx1="http://schemas.microsoft.com/office/drawing/2015/9/8/chartex" xmlns:cx2="http://schemas.microsoft.com/office/drawing/2015/10/21/chartex" xmlns:cx3="http://schemas.microsoft.com/office/drawing/2016/5/9/chartex" xmlns:cx4="http://schemas.microsoft.com/office/drawing/2016/5/10/chartex" xmlns:cx5="http://schemas.microsoft.com/office/drawing/2016/5/11/chartex" xmlns:cx6="http://schemas.microsoft.com/office/drawing/2016/5/12/chartex" xmlns:cx7="http://schemas.microsoft.com/office/drawing/2016/5/13/chartex" xmlns:cx8="http://schemas.microsoft.com/office/drawing/2016/5/14/chartex" xmlns:mc="http://schemas.openxmlformats.org/markup-compatibility/2006" xmlns:aink="http://schemas.microsoft.com/office/drawing/2016/ink" xmlns:am3d="http://schemas.microsoft.com/office/drawing/2017/model3d" xmlns:o="urn:schemas-microsoft-com:office:office" xmlns:oel="http://schemas.microsoft.com/office/2019/extlst" xmlns:r="http://schemas.openxmlformats.org/officeDocument/2006/relationships" xmlns:m="http://schemas.openxmlformats.org/officeDocument/2006/math" xmlns:v="urn:schemas-microsoft-com:vml" xmlns:wp14="http://schemas.microsoft.com/office/word/2010/wordprocessingDrawing" xmlns:wp="http://schemas.openxmlformats.org/drawingml/2006/wordprocessingDrawing" xmlns:w10="urn:schemas-microsoft-com:office:word" xmlns:w="http://schemas.openxmlformats.org/wordprocessingml/2006/main" xmlns:w14="http://schemas.microsoft.com/office/word/2010/wordml" xmlns:w15="http://schemas.microsoft.com/office/word/2012/wordml" xmlns:w16cex="http://schemas.microsoft.com/office/word/2018/wordml/cex" xmlns:w16cid="http://schemas.microsoft.com/office/word/2016/wordml/cid" xmlns:w16="http://schemas.microsoft.com/office/word/2018/wordml" xmlns:w16du="http://schemas.microsoft.com/office/word/2023/wordml/word16du" xmlns:w16sdtdh="http://schemas.microsoft.com/office/word/2020/wordml/sdtdatahash" xmlns:w16se="http://schemas.microsoft.com/office/word/2015/wordml/symex" xmlns:wpg="http://schemas.microsoft.com/office/word/2010/wordprocessingGroup" xmlns:wpi="http://schemas.microsoft.com/office/word/2010/wordprocessingInk" xmlns:wne="http://schemas.microsoft.com/office/word/2006/wordml" xmlns:wps="http://schemas.microsoft.com/office/word/2010/wordprocessingShape" mc:Ignorable="w14 w15 w16se w16cid w16 w16cex w16sdtdh w16du wp14">
   <w:p>
     <w:pPr>
       <w:rPr>
-        <w:rFonts w:ascii="PT Serif" w:cs="PT Serif" w:eastAsia="PT Serif" w:hAnsi="PT Serif"/>
+        <w:rFonts w:ascii="PT Serif" w:eastAsia="PT Serif" w:hAnsi="PT Serif" w:cs="PT Serif"/>
       </w:rPr>
     </w:pPr>
     <w:r>
       <w:rPr>
-        <w:rFonts w:ascii="PT Serif" w:cs="PT Serif" w:eastAsia="PT Serif" w:hAnsi="PT Serif"/>
-        <w:rtl w:val="0"/>
-      </w:rPr>
-      <w:t xml:space="preserve">Nicholas Roy</w:t>
+        <w:rFonts w:ascii="PT Serif" w:eastAsia="PT Serif" w:hAnsi="PT Serif" w:cs="PT Serif"/>
+      </w:rPr>
+      <w:t>Nicholas Roy</w:t>
     </w:r>
   </w:p>
   <w:p>
     <w:pPr>
       <w:rPr>
-        <w:rFonts w:ascii="PT Serif" w:cs="PT Serif" w:eastAsia="PT Serif" w:hAnsi="PT Serif"/>
+        <w:rFonts w:ascii="PT Serif" w:eastAsia="PT Serif" w:hAnsi="PT Serif" w:cs="PT Serif"/>
       </w:rPr>
     </w:pPr>
     <w:r>
       <w:rPr>
-        <w:rFonts w:ascii="PT Serif" w:cs="PT Serif" w:eastAsia="PT Serif" w:hAnsi="PT Serif"/>
-        <w:rtl w:val="0"/>
-      </w:rPr>
-      <w:t xml:space="preserve">Samsung s III</w:t>
+        <w:rFonts w:ascii="PT Serif" w:eastAsia="PT Serif" w:hAnsi="PT Serif" w:cs="PT Serif"/>
+      </w:rPr>
+      <w:t>Samsung s III</w:t>
     </w:r>
   </w:p>
 </w:hdr>
 </file>
 
 <file path=word/numbering.xml><?xml version="1.0" encoding="utf-8"?>
-<w:numbering xmlns:mc="http://schemas.openxmlformats.org/markup-compatibility/2006" xmlns:o="urn:schemas-microsoft-com:office:office" xmlns:r="http://schemas.openxmlformats.org/officeDocument/2006/relationships" xmlns:m="http://schemas.openxmlformats.org/officeDocument/2006/math" xmlns:v="urn:schemas-microsoft-com:vml" xmlns:wp="http://schemas.openxmlformats.org/drawingml/2006/wordprocessingDrawing" xmlns:w10="urn:schemas-microsoft-com:office:word" xmlns:w="http://schemas.openxmlformats.org/wordprocessingml/2006/main" xmlns:wne="http://schemas.microsoft.com/office/word/2006/wordml" xmlns:sl="http://schemas.openxmlformats.org/schemaLibrary/2006/main" xmlns:a="http://schemas.openxmlformats.org/drawingml/2006/main" xmlns:pic="http://schemas.openxmlformats.org/drawingml/2006/picture" xmlns:c="http://schemas.openxmlformats.org/drawingml/2006/chart" xmlns:lc="http://schemas.openxmlformats.org/drawingml/2006/lockedCanvas" xmlns:dgm="http://schemas.openxmlformats.org/drawingml/2006/diagram" xmlns:wps="http://schemas.microsoft.com/office/word/2010/wordprocessingShape" xmlns:wpg="http://schemas.microsoft.com/office/word/2010/wordprocessingGroup" xmlns:w14="http://schemas.microsoft.com/office/word/2010/wordml" xmlns:w15="http://schemas.microsoft.com/office/word/2012/wordml" xmlns:w16="http://schemas.microsoft.com/office/word/2018/wordml" xmlns:w16cex="http://schemas.microsoft.com/office/word/2018/wordml/cex" xmlns:w16cid="http://schemas.microsoft.com/office/word/2016/wordml/cid" xmlns="http://schemas.microsoft.com/office/tasks/2019/documenttasks" xmlns:cr="http://schemas.microsoft.com/office/comments/2020/reactions">
-  <w:abstractNum w:abstractNumId="1">
+<w:numbering xmlns:wpc="http://schemas.microsoft.com/office/word/2010/wordprocessingCanvas" xmlns:cx="http://schemas.microsoft.com/office/drawing/2014/chartex" xmlns:cx1="http://schemas.microsoft.com/office/drawing/2015/9/8/chartex" xmlns:cx2="http://schemas.microsoft.com/office/drawing/2015/10/21/chartex" xmlns:cx3="http://schemas.microsoft.com/office/drawing/2016/5/9/chartex" xmlns:cx4="http://schemas.microsoft.com/office/drawing/2016/5/10/chartex" xmlns:cx5="http://schemas.microsoft.com/office/drawing/2016/5/11/chartex" xmlns:cx6="http://schemas.microsoft.com/office/drawing/2016/5/12/chartex" xmlns:cx7="http://schemas.microsoft.com/office/drawing/2016/5/13/chartex" xmlns:cx8="http://schemas.microsoft.com/office/drawing/2016/5/14/chartex" xmlns:mc="http://schemas.openxmlformats.org/markup-compatibility/2006" xmlns:aink="http://schemas.microsoft.com/office/drawing/2016/ink" xmlns:am3d="http://schemas.microsoft.com/office/drawing/2017/model3d" xmlns:o="urn:schemas-microsoft-com:office:office" xmlns:oel="http://schemas.microsoft.com/office/2019/extlst" xmlns:r="http://schemas.openxmlformats.org/officeDocument/2006/relationships" xmlns:m="http://schemas.openxmlformats.org/officeDocument/2006/math" xmlns:v="urn:schemas-microsoft-com:vml" xmlns:wp14="http://schemas.microsoft.com/office/word/2010/wordprocessingDrawing" xmlns:wp="http://schemas.openxmlformats.org/drawingml/2006/wordprocessingDrawing" xmlns:w10="urn:schemas-microsoft-com:office:word" xmlns:w="http://schemas.openxmlformats.org/wordprocessingml/2006/main" xmlns:w14="http://schemas.microsoft.com/office/word/2010/wordml" xmlns:w15="http://schemas.microsoft.com/office/word/2012/wordml" xmlns:w16cex="http://schemas.microsoft.com/office/word/2018/wordml/cex" xmlns:w16cid="http://schemas.microsoft.com/office/word/2016/wordml/cid" xmlns:w16="http://schemas.microsoft.com/office/word/2018/wordml" xmlns:w16du="http://schemas.microsoft.com/office/word/2023/wordml/word16du" xmlns:w16sdtdh="http://schemas.microsoft.com/office/word/2020/wordml/sdtdatahash" xmlns:w16se="http://schemas.microsoft.com/office/word/2015/wordml/symex" xmlns:wpg="http://schemas.microsoft.com/office/word/2010/wordprocessingGroup" xmlns:wpi="http://schemas.microsoft.com/office/word/2010/wordprocessingInk" xmlns:wne="http://schemas.microsoft.com/office/word/2006/wordml" xmlns:wps="http://schemas.microsoft.com/office/word/2010/wordprocessingShape" mc:Ignorable="w14 w15 w16se w16cid w16 w16cex w16sdtdh w16du wp14">
+  <w:abstractNum w:abstractNumId="0" w15:restartNumberingAfterBreak="0">
+    <w:nsid w:val="2BC0322A"/>
+    <w:multiLevelType w:val="multilevel"/>
+    <w:tmpl w:val="45C4CE28"/>
     <w:lvl w:ilvl="0">
       <w:start w:val="1"/>
       <w:numFmt w:val="bullet"/>
@@ -1122,7 +1381,349 @@
       </w:rPr>
     </w:lvl>
   </w:abstractNum>
-  <w:abstractNum w:abstractNumId="2">
+  <w:abstractNum w:abstractNumId="1" w15:restartNumberingAfterBreak="0">
+    <w:nsid w:val="2FA21536"/>
+    <w:multiLevelType w:val="multilevel"/>
+    <w:tmpl w:val="EDA45B6E"/>
+    <w:lvl w:ilvl="0">
+      <w:start w:val="1"/>
+      <w:numFmt w:val="bullet"/>
+      <w:lvlText w:val="-"/>
+      <w:lvlJc w:val="left"/>
+      <w:pPr>
+        <w:ind w:left="720" w:hanging="360"/>
+      </w:pPr>
+      <w:rPr>
+        <w:u w:val="none"/>
+      </w:rPr>
+    </w:lvl>
+    <w:lvl w:ilvl="1">
+      <w:start w:val="1"/>
+      <w:numFmt w:val="bullet"/>
+      <w:lvlText w:val="-"/>
+      <w:lvlJc w:val="left"/>
+      <w:pPr>
+        <w:ind w:left="1440" w:hanging="360"/>
+      </w:pPr>
+      <w:rPr>
+        <w:u w:val="none"/>
+      </w:rPr>
+    </w:lvl>
+    <w:lvl w:ilvl="2">
+      <w:start w:val="1"/>
+      <w:numFmt w:val="bullet"/>
+      <w:lvlText w:val="-"/>
+      <w:lvlJc w:val="left"/>
+      <w:pPr>
+        <w:ind w:left="2160" w:hanging="360"/>
+      </w:pPr>
+      <w:rPr>
+        <w:u w:val="none"/>
+      </w:rPr>
+    </w:lvl>
+    <w:lvl w:ilvl="3">
+      <w:start w:val="1"/>
+      <w:numFmt w:val="bullet"/>
+      <w:lvlText w:val="-"/>
+      <w:lvlJc w:val="left"/>
+      <w:pPr>
+        <w:ind w:left="2880" w:hanging="360"/>
+      </w:pPr>
+      <w:rPr>
+        <w:u w:val="none"/>
+      </w:rPr>
+    </w:lvl>
+    <w:lvl w:ilvl="4">
+      <w:start w:val="1"/>
+      <w:numFmt w:val="bullet"/>
+      <w:lvlText w:val="-"/>
+      <w:lvlJc w:val="left"/>
+      <w:pPr>
+        <w:ind w:left="3600" w:hanging="360"/>
+      </w:pPr>
+      <w:rPr>
+        <w:u w:val="none"/>
+      </w:rPr>
+    </w:lvl>
+    <w:lvl w:ilvl="5">
+      <w:start w:val="1"/>
+      <w:numFmt w:val="bullet"/>
+      <w:lvlText w:val="-"/>
+      <w:lvlJc w:val="left"/>
+      <w:pPr>
+        <w:ind w:left="4320" w:hanging="360"/>
+      </w:pPr>
+      <w:rPr>
+        <w:u w:val="none"/>
+      </w:rPr>
+    </w:lvl>
+    <w:lvl w:ilvl="6">
+      <w:start w:val="1"/>
+      <w:numFmt w:val="bullet"/>
+      <w:lvlText w:val="-"/>
+      <w:lvlJc w:val="left"/>
+      <w:pPr>
+        <w:ind w:left="5040" w:hanging="360"/>
+      </w:pPr>
+      <w:rPr>
+        <w:u w:val="none"/>
+      </w:rPr>
+    </w:lvl>
+    <w:lvl w:ilvl="7">
+      <w:start w:val="1"/>
+      <w:numFmt w:val="bullet"/>
+      <w:lvlText w:val="-"/>
+      <w:lvlJc w:val="left"/>
+      <w:pPr>
+        <w:ind w:left="5760" w:hanging="360"/>
+      </w:pPr>
+      <w:rPr>
+        <w:u w:val="none"/>
+      </w:rPr>
+    </w:lvl>
+    <w:lvl w:ilvl="8">
+      <w:start w:val="1"/>
+      <w:numFmt w:val="bullet"/>
+      <w:lvlText w:val="-"/>
+      <w:lvlJc w:val="left"/>
+      <w:pPr>
+        <w:ind w:left="6480" w:hanging="360"/>
+      </w:pPr>
+      <w:rPr>
+        <w:u w:val="none"/>
+      </w:rPr>
+    </w:lvl>
+  </w:abstractNum>
+  <w:abstractNum w:abstractNumId="2" w15:restartNumberingAfterBreak="0">
+    <w:nsid w:val="48DE22C1"/>
+    <w:multiLevelType w:val="multilevel"/>
+    <w:tmpl w:val="EF3EE238"/>
+    <w:lvl w:ilvl="0">
+      <w:start w:val="1"/>
+      <w:numFmt w:val="bullet"/>
+      <w:lvlText w:val="-"/>
+      <w:lvlJc w:val="left"/>
+      <w:pPr>
+        <w:ind w:left="2160" w:hanging="360"/>
+      </w:pPr>
+      <w:rPr>
+        <w:u w:val="none"/>
+      </w:rPr>
+    </w:lvl>
+    <w:lvl w:ilvl="1">
+      <w:start w:val="1"/>
+      <w:numFmt w:val="bullet"/>
+      <w:lvlText w:val="-"/>
+      <w:lvlJc w:val="left"/>
+      <w:pPr>
+        <w:ind w:left="2880" w:hanging="360"/>
+      </w:pPr>
+      <w:rPr>
+        <w:u w:val="none"/>
+      </w:rPr>
+    </w:lvl>
+    <w:lvl w:ilvl="2">
+      <w:start w:val="1"/>
+      <w:numFmt w:val="bullet"/>
+      <w:lvlText w:val="-"/>
+      <w:lvlJc w:val="left"/>
+      <w:pPr>
+        <w:ind w:left="3600" w:hanging="360"/>
+      </w:pPr>
+      <w:rPr>
+        <w:u w:val="none"/>
+      </w:rPr>
+    </w:lvl>
+    <w:lvl w:ilvl="3">
+      <w:start w:val="1"/>
+      <w:numFmt w:val="bullet"/>
+      <w:lvlText w:val="-"/>
+      <w:lvlJc w:val="left"/>
+      <w:pPr>
+        <w:ind w:left="4320" w:hanging="360"/>
+      </w:pPr>
+      <w:rPr>
+        <w:u w:val="none"/>
+      </w:rPr>
+    </w:lvl>
+    <w:lvl w:ilvl="4">
+      <w:start w:val="1"/>
+      <w:numFmt w:val="bullet"/>
+      <w:lvlText w:val="-"/>
+      <w:lvlJc w:val="left"/>
+      <w:pPr>
+        <w:ind w:left="5040" w:hanging="360"/>
+      </w:pPr>
+      <w:rPr>
+        <w:u w:val="none"/>
+      </w:rPr>
+    </w:lvl>
+    <w:lvl w:ilvl="5">
+      <w:start w:val="1"/>
+      <w:numFmt w:val="bullet"/>
+      <w:lvlText w:val="-"/>
+      <w:lvlJc w:val="left"/>
+      <w:pPr>
+        <w:ind w:left="5760" w:hanging="360"/>
+      </w:pPr>
+      <w:rPr>
+        <w:u w:val="none"/>
+      </w:rPr>
+    </w:lvl>
+    <w:lvl w:ilvl="6">
+      <w:start w:val="1"/>
+      <w:numFmt w:val="bullet"/>
+      <w:lvlText w:val="-"/>
+      <w:lvlJc w:val="left"/>
+      <w:pPr>
+        <w:ind w:left="6480" w:hanging="360"/>
+      </w:pPr>
+      <w:rPr>
+        <w:u w:val="none"/>
+      </w:rPr>
+    </w:lvl>
+    <w:lvl w:ilvl="7">
+      <w:start w:val="1"/>
+      <w:numFmt w:val="bullet"/>
+      <w:lvlText w:val="-"/>
+      <w:lvlJc w:val="left"/>
+      <w:pPr>
+        <w:ind w:left="7200" w:hanging="360"/>
+      </w:pPr>
+      <w:rPr>
+        <w:u w:val="none"/>
+      </w:rPr>
+    </w:lvl>
+    <w:lvl w:ilvl="8">
+      <w:start w:val="1"/>
+      <w:numFmt w:val="bullet"/>
+      <w:lvlText w:val="-"/>
+      <w:lvlJc w:val="left"/>
+      <w:pPr>
+        <w:ind w:left="7920" w:hanging="360"/>
+      </w:pPr>
+      <w:rPr>
+        <w:u w:val="none"/>
+      </w:rPr>
+    </w:lvl>
+  </w:abstractNum>
+  <w:abstractNum w:abstractNumId="3" w15:restartNumberingAfterBreak="0">
+    <w:nsid w:val="4B53781E"/>
+    <w:multiLevelType w:val="multilevel"/>
+    <w:tmpl w:val="EE40A548"/>
+    <w:lvl w:ilvl="0">
+      <w:start w:val="1"/>
+      <w:numFmt w:val="bullet"/>
+      <w:lvlText w:val="-"/>
+      <w:lvlJc w:val="left"/>
+      <w:pPr>
+        <w:ind w:left="720" w:hanging="360"/>
+      </w:pPr>
+      <w:rPr>
+        <w:u w:val="none"/>
+      </w:rPr>
+    </w:lvl>
+    <w:lvl w:ilvl="1">
+      <w:start w:val="1"/>
+      <w:numFmt w:val="bullet"/>
+      <w:lvlText w:val="-"/>
+      <w:lvlJc w:val="left"/>
+      <w:pPr>
+        <w:ind w:left="1440" w:hanging="360"/>
+      </w:pPr>
+      <w:rPr>
+        <w:u w:val="none"/>
+      </w:rPr>
+    </w:lvl>
+    <w:lvl w:ilvl="2">
+      <w:start w:val="1"/>
+      <w:numFmt w:val="bullet"/>
+      <w:lvlText w:val="-"/>
+      <w:lvlJc w:val="left"/>
+      <w:pPr>
+        <w:ind w:left="2160" w:hanging="360"/>
+      </w:pPr>
+      <w:rPr>
+        <w:u w:val="none"/>
+      </w:rPr>
+    </w:lvl>
+    <w:lvl w:ilvl="3">
+      <w:start w:val="1"/>
+      <w:numFmt w:val="bullet"/>
+      <w:lvlText w:val="-"/>
+      <w:lvlJc w:val="left"/>
+      <w:pPr>
+        <w:ind w:left="2880" w:hanging="360"/>
+      </w:pPr>
+      <w:rPr>
+        <w:u w:val="none"/>
+      </w:rPr>
+    </w:lvl>
+    <w:lvl w:ilvl="4">
+      <w:start w:val="1"/>
+      <w:numFmt w:val="bullet"/>
+      <w:lvlText w:val="-"/>
+      <w:lvlJc w:val="left"/>
+      <w:pPr>
+        <w:ind w:left="3600" w:hanging="360"/>
+      </w:pPr>
+      <w:rPr>
+        <w:u w:val="none"/>
+      </w:rPr>
+    </w:lvl>
+    <w:lvl w:ilvl="5">
+      <w:start w:val="1"/>
+      <w:numFmt w:val="bullet"/>
+      <w:lvlText w:val="-"/>
+      <w:lvlJc w:val="left"/>
+      <w:pPr>
+        <w:ind w:left="4320" w:hanging="360"/>
+      </w:pPr>
+      <w:rPr>
+        <w:u w:val="none"/>
+      </w:rPr>
+    </w:lvl>
+    <w:lvl w:ilvl="6">
+      <w:start w:val="1"/>
+      <w:numFmt w:val="bullet"/>
+      <w:lvlText w:val="-"/>
+      <w:lvlJc w:val="left"/>
+      <w:pPr>
+        <w:ind w:left="5040" w:hanging="360"/>
+      </w:pPr>
+      <w:rPr>
+        <w:u w:val="none"/>
+      </w:rPr>
+    </w:lvl>
+    <w:lvl w:ilvl="7">
+      <w:start w:val="1"/>
+      <w:numFmt w:val="bullet"/>
+      <w:lvlText w:val="-"/>
+      <w:lvlJc w:val="left"/>
+      <w:pPr>
+        <w:ind w:left="5760" w:hanging="360"/>
+      </w:pPr>
+      <w:rPr>
+        <w:u w:val="none"/>
+      </w:rPr>
+    </w:lvl>
+    <w:lvl w:ilvl="8">
+      <w:start w:val="1"/>
+      <w:numFmt w:val="bullet"/>
+      <w:lvlText w:val="-"/>
+      <w:lvlJc w:val="left"/>
+      <w:pPr>
+        <w:ind w:left="6480" w:hanging="360"/>
+      </w:pPr>
+      <w:rPr>
+        <w:u w:val="none"/>
+      </w:rPr>
+    </w:lvl>
+  </w:abstractNum>
+  <w:abstractNum w:abstractNumId="4" w15:restartNumberingAfterBreak="0">
+    <w:nsid w:val="67515362"/>
+    <w:multiLevelType w:val="multilevel"/>
+    <w:tmpl w:val="3836E6EC"/>
     <w:lvl w:ilvl="0">
       <w:start w:val="1"/>
       <w:numFmt w:val="decimal"/>
@@ -1232,7 +1833,10 @@
       </w:rPr>
     </w:lvl>
   </w:abstractNum>
-  <w:abstractNum w:abstractNumId="3">
+  <w:abstractNum w:abstractNumId="5" w15:restartNumberingAfterBreak="0">
+    <w:nsid w:val="688D2CB2"/>
+    <w:multiLevelType w:val="multilevel"/>
+    <w:tmpl w:val="CF28ACA8"/>
     <w:lvl w:ilvl="0">
       <w:start w:val="1"/>
       <w:numFmt w:val="bullet"/>
@@ -1342,366 +1946,36 @@
       </w:rPr>
     </w:lvl>
   </w:abstractNum>
-  <w:abstractNum w:abstractNumId="4">
-    <w:lvl w:ilvl="0">
-      <w:start w:val="1"/>
-      <w:numFmt w:val="bullet"/>
-      <w:lvlText w:val="-"/>
-      <w:lvlJc w:val="left"/>
-      <w:pPr>
-        <w:ind w:left="2160" w:hanging="360"/>
-      </w:pPr>
-      <w:rPr>
-        <w:u w:val="none"/>
-      </w:rPr>
-    </w:lvl>
-    <w:lvl w:ilvl="1">
-      <w:start w:val="1"/>
-      <w:numFmt w:val="bullet"/>
-      <w:lvlText w:val="-"/>
-      <w:lvlJc w:val="left"/>
-      <w:pPr>
-        <w:ind w:left="2880" w:hanging="360"/>
-      </w:pPr>
-      <w:rPr>
-        <w:u w:val="none"/>
-      </w:rPr>
-    </w:lvl>
-    <w:lvl w:ilvl="2">
-      <w:start w:val="1"/>
-      <w:numFmt w:val="bullet"/>
-      <w:lvlText w:val="-"/>
-      <w:lvlJc w:val="left"/>
-      <w:pPr>
-        <w:ind w:left="3600" w:hanging="360"/>
-      </w:pPr>
-      <w:rPr>
-        <w:u w:val="none"/>
-      </w:rPr>
-    </w:lvl>
-    <w:lvl w:ilvl="3">
-      <w:start w:val="1"/>
-      <w:numFmt w:val="bullet"/>
-      <w:lvlText w:val="-"/>
-      <w:lvlJc w:val="left"/>
-      <w:pPr>
-        <w:ind w:left="4320" w:hanging="360"/>
-      </w:pPr>
-      <w:rPr>
-        <w:u w:val="none"/>
-      </w:rPr>
-    </w:lvl>
-    <w:lvl w:ilvl="4">
-      <w:start w:val="1"/>
-      <w:numFmt w:val="bullet"/>
-      <w:lvlText w:val="-"/>
-      <w:lvlJc w:val="left"/>
-      <w:pPr>
-        <w:ind w:left="5040" w:hanging="360"/>
-      </w:pPr>
-      <w:rPr>
-        <w:u w:val="none"/>
-      </w:rPr>
-    </w:lvl>
-    <w:lvl w:ilvl="5">
-      <w:start w:val="1"/>
-      <w:numFmt w:val="bullet"/>
-      <w:lvlText w:val="-"/>
-      <w:lvlJc w:val="left"/>
-      <w:pPr>
-        <w:ind w:left="5760" w:hanging="360"/>
-      </w:pPr>
-      <w:rPr>
-        <w:u w:val="none"/>
-      </w:rPr>
-    </w:lvl>
-    <w:lvl w:ilvl="6">
-      <w:start w:val="1"/>
-      <w:numFmt w:val="bullet"/>
-      <w:lvlText w:val="-"/>
-      <w:lvlJc w:val="left"/>
-      <w:pPr>
-        <w:ind w:left="6480" w:hanging="360"/>
-      </w:pPr>
-      <w:rPr>
-        <w:u w:val="none"/>
-      </w:rPr>
-    </w:lvl>
-    <w:lvl w:ilvl="7">
-      <w:start w:val="1"/>
-      <w:numFmt w:val="bullet"/>
-      <w:lvlText w:val="-"/>
-      <w:lvlJc w:val="left"/>
-      <w:pPr>
-        <w:ind w:left="7200" w:hanging="360"/>
-      </w:pPr>
-      <w:rPr>
-        <w:u w:val="none"/>
-      </w:rPr>
-    </w:lvl>
-    <w:lvl w:ilvl="8">
-      <w:start w:val="1"/>
-      <w:numFmt w:val="bullet"/>
-      <w:lvlText w:val="-"/>
-      <w:lvlJc w:val="left"/>
-      <w:pPr>
-        <w:ind w:left="7920" w:hanging="360"/>
-      </w:pPr>
-      <w:rPr>
-        <w:u w:val="none"/>
-      </w:rPr>
-    </w:lvl>
-  </w:abstractNum>
-  <w:abstractNum w:abstractNumId="5">
-    <w:lvl w:ilvl="0">
-      <w:start w:val="1"/>
-      <w:numFmt w:val="bullet"/>
-      <w:lvlText w:val="-"/>
-      <w:lvlJc w:val="left"/>
-      <w:pPr>
-        <w:ind w:left="720" w:hanging="360"/>
-      </w:pPr>
-      <w:rPr>
-        <w:u w:val="none"/>
-      </w:rPr>
-    </w:lvl>
-    <w:lvl w:ilvl="1">
-      <w:start w:val="1"/>
-      <w:numFmt w:val="bullet"/>
-      <w:lvlText w:val="-"/>
-      <w:lvlJc w:val="left"/>
-      <w:pPr>
-        <w:ind w:left="1440" w:hanging="360"/>
-      </w:pPr>
-      <w:rPr>
-        <w:u w:val="none"/>
-      </w:rPr>
-    </w:lvl>
-    <w:lvl w:ilvl="2">
-      <w:start w:val="1"/>
-      <w:numFmt w:val="bullet"/>
-      <w:lvlText w:val="-"/>
-      <w:lvlJc w:val="left"/>
-      <w:pPr>
-        <w:ind w:left="2160" w:hanging="360"/>
-      </w:pPr>
-      <w:rPr>
-        <w:u w:val="none"/>
-      </w:rPr>
-    </w:lvl>
-    <w:lvl w:ilvl="3">
-      <w:start w:val="1"/>
-      <w:numFmt w:val="bullet"/>
-      <w:lvlText w:val="-"/>
-      <w:lvlJc w:val="left"/>
-      <w:pPr>
-        <w:ind w:left="2880" w:hanging="360"/>
-      </w:pPr>
-      <w:rPr>
-        <w:u w:val="none"/>
-      </w:rPr>
-    </w:lvl>
-    <w:lvl w:ilvl="4">
-      <w:start w:val="1"/>
-      <w:numFmt w:val="bullet"/>
-      <w:lvlText w:val="-"/>
-      <w:lvlJc w:val="left"/>
-      <w:pPr>
-        <w:ind w:left="3600" w:hanging="360"/>
-      </w:pPr>
-      <w:rPr>
-        <w:u w:val="none"/>
-      </w:rPr>
-    </w:lvl>
-    <w:lvl w:ilvl="5">
-      <w:start w:val="1"/>
-      <w:numFmt w:val="bullet"/>
-      <w:lvlText w:val="-"/>
-      <w:lvlJc w:val="left"/>
-      <w:pPr>
-        <w:ind w:left="4320" w:hanging="360"/>
-      </w:pPr>
-      <w:rPr>
-        <w:u w:val="none"/>
-      </w:rPr>
-    </w:lvl>
-    <w:lvl w:ilvl="6">
-      <w:start w:val="1"/>
-      <w:numFmt w:val="bullet"/>
-      <w:lvlText w:val="-"/>
-      <w:lvlJc w:val="left"/>
-      <w:pPr>
-        <w:ind w:left="5040" w:hanging="360"/>
-      </w:pPr>
-      <w:rPr>
-        <w:u w:val="none"/>
-      </w:rPr>
-    </w:lvl>
-    <w:lvl w:ilvl="7">
-      <w:start w:val="1"/>
-      <w:numFmt w:val="bullet"/>
-      <w:lvlText w:val="-"/>
-      <w:lvlJc w:val="left"/>
-      <w:pPr>
-        <w:ind w:left="5760" w:hanging="360"/>
-      </w:pPr>
-      <w:rPr>
-        <w:u w:val="none"/>
-      </w:rPr>
-    </w:lvl>
-    <w:lvl w:ilvl="8">
-      <w:start w:val="1"/>
-      <w:numFmt w:val="bullet"/>
-      <w:lvlText w:val="-"/>
-      <w:lvlJc w:val="left"/>
-      <w:pPr>
-        <w:ind w:left="6480" w:hanging="360"/>
-      </w:pPr>
-      <w:rPr>
-        <w:u w:val="none"/>
-      </w:rPr>
-    </w:lvl>
-  </w:abstractNum>
-  <w:abstractNum w:abstractNumId="6">
-    <w:lvl w:ilvl="0">
-      <w:start w:val="1"/>
-      <w:numFmt w:val="bullet"/>
-      <w:lvlText w:val="-"/>
-      <w:lvlJc w:val="left"/>
-      <w:pPr>
-        <w:ind w:left="720" w:hanging="360"/>
-      </w:pPr>
-      <w:rPr>
-        <w:u w:val="none"/>
-      </w:rPr>
-    </w:lvl>
-    <w:lvl w:ilvl="1">
-      <w:start w:val="1"/>
-      <w:numFmt w:val="bullet"/>
-      <w:lvlText w:val="-"/>
-      <w:lvlJc w:val="left"/>
-      <w:pPr>
-        <w:ind w:left="1440" w:hanging="360"/>
-      </w:pPr>
-      <w:rPr>
-        <w:u w:val="none"/>
-      </w:rPr>
-    </w:lvl>
-    <w:lvl w:ilvl="2">
-      <w:start w:val="1"/>
-      <w:numFmt w:val="bullet"/>
-      <w:lvlText w:val="-"/>
-      <w:lvlJc w:val="left"/>
-      <w:pPr>
-        <w:ind w:left="2160" w:hanging="360"/>
-      </w:pPr>
-      <w:rPr>
-        <w:u w:val="none"/>
-      </w:rPr>
-    </w:lvl>
-    <w:lvl w:ilvl="3">
-      <w:start w:val="1"/>
-      <w:numFmt w:val="bullet"/>
-      <w:lvlText w:val="-"/>
-      <w:lvlJc w:val="left"/>
-      <w:pPr>
-        <w:ind w:left="2880" w:hanging="360"/>
-      </w:pPr>
-      <w:rPr>
-        <w:u w:val="none"/>
-      </w:rPr>
-    </w:lvl>
-    <w:lvl w:ilvl="4">
-      <w:start w:val="1"/>
-      <w:numFmt w:val="bullet"/>
-      <w:lvlText w:val="-"/>
-      <w:lvlJc w:val="left"/>
-      <w:pPr>
-        <w:ind w:left="3600" w:hanging="360"/>
-      </w:pPr>
-      <w:rPr>
-        <w:u w:val="none"/>
-      </w:rPr>
-    </w:lvl>
-    <w:lvl w:ilvl="5">
-      <w:start w:val="1"/>
-      <w:numFmt w:val="bullet"/>
-      <w:lvlText w:val="-"/>
-      <w:lvlJc w:val="left"/>
-      <w:pPr>
-        <w:ind w:left="4320" w:hanging="360"/>
-      </w:pPr>
-      <w:rPr>
-        <w:u w:val="none"/>
-      </w:rPr>
-    </w:lvl>
-    <w:lvl w:ilvl="6">
-      <w:start w:val="1"/>
-      <w:numFmt w:val="bullet"/>
-      <w:lvlText w:val="-"/>
-      <w:lvlJc w:val="left"/>
-      <w:pPr>
-        <w:ind w:left="5040" w:hanging="360"/>
-      </w:pPr>
-      <w:rPr>
-        <w:u w:val="none"/>
-      </w:rPr>
-    </w:lvl>
-    <w:lvl w:ilvl="7">
-      <w:start w:val="1"/>
-      <w:numFmt w:val="bullet"/>
-      <w:lvlText w:val="-"/>
-      <w:lvlJc w:val="left"/>
-      <w:pPr>
-        <w:ind w:left="5760" w:hanging="360"/>
-      </w:pPr>
-      <w:rPr>
-        <w:u w:val="none"/>
-      </w:rPr>
-    </w:lvl>
-    <w:lvl w:ilvl="8">
-      <w:start w:val="1"/>
-      <w:numFmt w:val="bullet"/>
-      <w:lvlText w:val="-"/>
-      <w:lvlJc w:val="left"/>
-      <w:pPr>
-        <w:ind w:left="6480" w:hanging="360"/>
-      </w:pPr>
-      <w:rPr>
-        <w:u w:val="none"/>
-      </w:rPr>
-    </w:lvl>
-  </w:abstractNum>
-  <w:num w:numId="1">
-    <w:abstractNumId w:val="1"/>
+  <w:num w:numId="1" w16cid:durableId="45185865">
+    <w:abstractNumId w:val="3"/>
   </w:num>
-  <w:num w:numId="2">
+  <w:num w:numId="2" w16cid:durableId="279798100">
+    <w:abstractNumId w:val="4"/>
+  </w:num>
+  <w:num w:numId="3" w16cid:durableId="411661239">
+    <w:abstractNumId w:val="5"/>
+  </w:num>
+  <w:num w:numId="4" w16cid:durableId="2004163935">
     <w:abstractNumId w:val="2"/>
   </w:num>
-  <w:num w:numId="3">
-    <w:abstractNumId w:val="3"/>
+  <w:num w:numId="5" w16cid:durableId="665132013">
+    <w:abstractNumId w:val="0"/>
   </w:num>
-  <w:num w:numId="4">
-    <w:abstractNumId w:val="4"/>
-  </w:num>
-  <w:num w:numId="5">
-    <w:abstractNumId w:val="5"/>
-  </w:num>
-  <w:num w:numId="6">
-    <w:abstractNumId w:val="6"/>
+  <w:num w:numId="6" w16cid:durableId="418259519">
+    <w:abstractNumId w:val="1"/>
   </w:num>
 </w:numbering>
 </file>
 
 <file path=word/styles.xml><?xml version="1.0" encoding="utf-8"?>
-<w:styles xmlns:mc="http://schemas.openxmlformats.org/markup-compatibility/2006" xmlns:o="urn:schemas-microsoft-com:office:office" xmlns:r="http://schemas.openxmlformats.org/officeDocument/2006/relationships" xmlns:m="http://schemas.openxmlformats.org/officeDocument/2006/math" xmlns:v="urn:schemas-microsoft-com:vml" xmlns:wp="http://schemas.openxmlformats.org/drawingml/2006/wordprocessingDrawing" xmlns:w10="urn:schemas-microsoft-com:office:word" xmlns:w="http://schemas.openxmlformats.org/wordprocessingml/2006/main" xmlns:wne="http://schemas.microsoft.com/office/word/2006/wordml" xmlns:sl="http://schemas.openxmlformats.org/schemaLibrary/2006/main" xmlns:a="http://schemas.openxmlformats.org/drawingml/2006/main" xmlns:pic="http://schemas.openxmlformats.org/drawingml/2006/picture" xmlns:c="http://schemas.openxmlformats.org/drawingml/2006/chart" xmlns:lc="http://schemas.openxmlformats.org/drawingml/2006/lockedCanvas" xmlns:dgm="http://schemas.openxmlformats.org/drawingml/2006/diagram" xmlns:wps="http://schemas.microsoft.com/office/word/2010/wordprocessingShape" xmlns:wpg="http://schemas.microsoft.com/office/word/2010/wordprocessingGroup" xmlns:w14="http://schemas.microsoft.com/office/word/2010/wordml" xmlns:w15="http://schemas.microsoft.com/office/word/2012/wordml" xmlns:w16="http://schemas.microsoft.com/office/word/2018/wordml" xmlns:w16cex="http://schemas.microsoft.com/office/word/2018/wordml/cex" xmlns:w16cid="http://schemas.microsoft.com/office/word/2016/wordml/cid" xmlns="http://schemas.microsoft.com/office/tasks/2019/documenttasks" xmlns:cr="http://schemas.microsoft.com/office/comments/2020/reactions">
+<w:styles xmlns:mc="http://schemas.openxmlformats.org/markup-compatibility/2006" xmlns:r="http://schemas.openxmlformats.org/officeDocument/2006/relationships" xmlns:w="http://schemas.openxmlformats.org/wordprocessingml/2006/main" xmlns:w14="http://schemas.microsoft.com/office/word/2010/wordml" xmlns:w15="http://schemas.microsoft.com/office/word/2012/wordml" xmlns:w16cex="http://schemas.microsoft.com/office/word/2018/wordml/cex" xmlns:w16cid="http://schemas.microsoft.com/office/word/2016/wordml/cid" xmlns:w16="http://schemas.microsoft.com/office/word/2018/wordml" xmlns:w16du="http://schemas.microsoft.com/office/word/2023/wordml/word16du" xmlns:w16sdtdh="http://schemas.microsoft.com/office/word/2020/wordml/sdtdatahash" xmlns:w16se="http://schemas.microsoft.com/office/word/2015/wordml/symex" mc:Ignorable="w14 w15 w16se w16cid w16 w16cex w16sdtdh w16du">
   <w:docDefaults>
     <w:rPrDefault>
       <w:rPr>
-        <w:rFonts w:ascii="Arial" w:cs="Arial" w:eastAsia="Arial" w:hAnsi="Arial"/>
+        <w:rFonts w:ascii="Arial" w:eastAsia="Arial" w:hAnsi="Arial" w:cs="Arial"/>
         <w:sz w:val="22"/>
         <w:szCs w:val="22"/>
-        <w:lang w:val="en"/>
+        <w:lang w:val="en" w:eastAsia="en-CA" w:bidi="ar-SA"/>
       </w:rPr>
     </w:rPrDefault>
     <w:pPrDefault>
@@ -1710,21 +1984,399 @@
       </w:pPr>
     </w:pPrDefault>
   </w:docDefaults>
-  <w:style w:type="paragraph" w:styleId="Normal" w:default="1">
-    <w:name w:val="normal"/>
-  </w:style>
-  <w:style w:type="table" w:styleId="TableNormal" w:default="1">
-    <w:name w:val="Table Normal"/>
+  <w:latentStyles w:defLockedState="0" w:defUIPriority="99" w:defSemiHidden="0" w:defUnhideWhenUsed="0" w:defQFormat="0" w:count="376">
+    <w:lsdException w:name="Normal" w:uiPriority="0" w:qFormat="1"/>
+    <w:lsdException w:name="heading 1" w:uiPriority="9" w:qFormat="1"/>
+    <w:lsdException w:name="heading 2" w:semiHidden="1" w:uiPriority="9" w:unhideWhenUsed="1" w:qFormat="1"/>
+    <w:lsdException w:name="heading 3" w:semiHidden="1" w:uiPriority="9" w:unhideWhenUsed="1" w:qFormat="1"/>
+    <w:lsdException w:name="heading 4" w:semiHidden="1" w:uiPriority="9" w:unhideWhenUsed="1" w:qFormat="1"/>
+    <w:lsdException w:name="heading 5" w:semiHidden="1" w:uiPriority="9" w:unhideWhenUsed="1" w:qFormat="1"/>
+    <w:lsdException w:name="heading 6" w:semiHidden="1" w:uiPriority="9" w:unhideWhenUsed="1" w:qFormat="1"/>
+    <w:lsdException w:name="heading 7" w:semiHidden="1" w:uiPriority="9" w:unhideWhenUsed="1" w:qFormat="1"/>
+    <w:lsdException w:name="heading 8" w:semiHidden="1" w:uiPriority="9" w:unhideWhenUsed="1" w:qFormat="1"/>
+    <w:lsdException w:name="heading 9" w:semiHidden="1" w:uiPriority="9" w:unhideWhenUsed="1" w:qFormat="1"/>
+    <w:lsdException w:name="index 1" w:semiHidden="1" w:unhideWhenUsed="1"/>
+    <w:lsdException w:name="index 2" w:semiHidden="1" w:unhideWhenUsed="1"/>
+    <w:lsdException w:name="index 3" w:semiHidden="1" w:unhideWhenUsed="1"/>
+    <w:lsdException w:name="index 4" w:semiHidden="1" w:unhideWhenUsed="1"/>
+    <w:lsdException w:name="index 5" w:semiHidden="1" w:unhideWhenUsed="1"/>
+    <w:lsdException w:name="index 6" w:semiHidden="1" w:unhideWhenUsed="1"/>
+    <w:lsdException w:name="index 7" w:semiHidden="1" w:unhideWhenUsed="1"/>
+    <w:lsdException w:name="index 8" w:semiHidden="1" w:unhideWhenUsed="1"/>
+    <w:lsdException w:name="index 9" w:semiHidden="1" w:unhideWhenUsed="1"/>
+    <w:lsdException w:name="toc 1" w:semiHidden="1" w:uiPriority="39" w:unhideWhenUsed="1"/>
+    <w:lsdException w:name="toc 2" w:semiHidden="1" w:uiPriority="39" w:unhideWhenUsed="1"/>
+    <w:lsdException w:name="toc 3" w:semiHidden="1" w:uiPriority="39" w:unhideWhenUsed="1"/>
+    <w:lsdException w:name="toc 4" w:semiHidden="1" w:uiPriority="39" w:unhideWhenUsed="1"/>
+    <w:lsdException w:name="toc 5" w:semiHidden="1" w:uiPriority="39" w:unhideWhenUsed="1"/>
+    <w:lsdException w:name="toc 6" w:semiHidden="1" w:uiPriority="39" w:unhideWhenUsed="1"/>
+    <w:lsdException w:name="toc 7" w:semiHidden="1" w:uiPriority="39" w:unhideWhenUsed="1"/>
+    <w:lsdException w:name="toc 8" w:semiHidden="1" w:uiPriority="39" w:unhideWhenUsed="1"/>
+    <w:lsdException w:name="toc 9" w:semiHidden="1" w:uiPriority="39" w:unhideWhenUsed="1"/>
+    <w:lsdException w:name="Normal Indent" w:semiHidden="1" w:unhideWhenUsed="1"/>
+    <w:lsdException w:name="footnote text" w:semiHidden="1" w:unhideWhenUsed="1"/>
+    <w:lsdException w:name="annotation text" w:semiHidden="1" w:unhideWhenUsed="1"/>
+    <w:lsdException w:name="header" w:semiHidden="1" w:unhideWhenUsed="1"/>
+    <w:lsdException w:name="footer" w:semiHidden="1" w:unhideWhenUsed="1"/>
+    <w:lsdException w:name="index heading" w:semiHidden="1" w:unhideWhenUsed="1"/>
+    <w:lsdException w:name="caption" w:semiHidden="1" w:uiPriority="35" w:unhideWhenUsed="1" w:qFormat="1"/>
+    <w:lsdException w:name="table of figures" w:semiHidden="1" w:unhideWhenUsed="1"/>
+    <w:lsdException w:name="envelope address" w:semiHidden="1" w:unhideWhenUsed="1"/>
+    <w:lsdException w:name="envelope return" w:semiHidden="1" w:unhideWhenUsed="1"/>
+    <w:lsdException w:name="footnote reference" w:semiHidden="1" w:unhideWhenUsed="1"/>
+    <w:lsdException w:name="annotation reference" w:semiHidden="1" w:unhideWhenUsed="1"/>
+    <w:lsdException w:name="line number" w:semiHidden="1" w:unhideWhenUsed="1"/>
+    <w:lsdException w:name="page number" w:semiHidden="1" w:unhideWhenUsed="1"/>
+    <w:lsdException w:name="endnote reference" w:semiHidden="1" w:unhideWhenUsed="1"/>
+    <w:lsdException w:name="endnote text" w:semiHidden="1" w:unhideWhenUsed="1"/>
+    <w:lsdException w:name="table of authorities" w:semiHidden="1" w:unhideWhenUsed="1"/>
+    <w:lsdException w:name="macro" w:semiHidden="1" w:unhideWhenUsed="1"/>
+    <w:lsdException w:name="toa heading" w:semiHidden="1" w:unhideWhenUsed="1"/>
+    <w:lsdException w:name="List" w:semiHidden="1" w:unhideWhenUsed="1"/>
+    <w:lsdException w:name="List Bullet" w:semiHidden="1" w:unhideWhenUsed="1"/>
+    <w:lsdException w:name="List Number" w:semiHidden="1" w:unhideWhenUsed="1"/>
+    <w:lsdException w:name="List 2" w:semiHidden="1" w:unhideWhenUsed="1"/>
+    <w:lsdException w:name="List 3" w:semiHidden="1" w:unhideWhenUsed="1"/>
+    <w:lsdException w:name="List 4" w:semiHidden="1" w:unhideWhenUsed="1"/>
+    <w:lsdException w:name="List 5" w:semiHidden="1" w:unhideWhenUsed="1"/>
+    <w:lsdException w:name="List Bullet 2" w:semiHidden="1" w:unhideWhenUsed="1"/>
+    <w:lsdException w:name="List Bullet 3" w:semiHidden="1" w:unhideWhenUsed="1"/>
+    <w:lsdException w:name="List Bullet 4" w:semiHidden="1" w:unhideWhenUsed="1"/>
+    <w:lsdException w:name="List Bullet 5" w:semiHidden="1" w:unhideWhenUsed="1"/>
+    <w:lsdException w:name="List Number 2" w:semiHidden="1" w:unhideWhenUsed="1"/>
+    <w:lsdException w:name="List Number 3" w:semiHidden="1" w:unhideWhenUsed="1"/>
+    <w:lsdException w:name="List Number 4" w:semiHidden="1" w:unhideWhenUsed="1"/>
+    <w:lsdException w:name="List Number 5" w:semiHidden="1" w:unhideWhenUsed="1"/>
+    <w:lsdException w:name="Title" w:uiPriority="10" w:qFormat="1"/>
+    <w:lsdException w:name="Closing" w:semiHidden="1" w:unhideWhenUsed="1"/>
+    <w:lsdException w:name="Signature" w:semiHidden="1" w:unhideWhenUsed="1"/>
+    <w:lsdException w:name="Default Paragraph Font" w:semiHidden="1" w:uiPriority="1" w:unhideWhenUsed="1"/>
+    <w:lsdException w:name="Body Text" w:semiHidden="1" w:unhideWhenUsed="1"/>
+    <w:lsdException w:name="Body Text Indent" w:semiHidden="1" w:unhideWhenUsed="1"/>
+    <w:lsdException w:name="List Continue" w:semiHidden="1" w:unhideWhenUsed="1"/>
+    <w:lsdException w:name="List Continue 2" w:semiHidden="1" w:unhideWhenUsed="1"/>
+    <w:lsdException w:name="List Continue 3" w:semiHidden="1" w:unhideWhenUsed="1"/>
+    <w:lsdException w:name="List Continue 4" w:semiHidden="1" w:unhideWhenUsed="1"/>
+    <w:lsdException w:name="List Continue 5" w:semiHidden="1" w:unhideWhenUsed="1"/>
+    <w:lsdException w:name="Message Header" w:semiHidden="1" w:unhideWhenUsed="1"/>
+    <w:lsdException w:name="Subtitle" w:uiPriority="11" w:qFormat="1"/>
+    <w:lsdException w:name="Salutation" w:semiHidden="1" w:unhideWhenUsed="1"/>
+    <w:lsdException w:name="Date" w:semiHidden="1" w:unhideWhenUsed="1"/>
+    <w:lsdException w:name="Body Text First Indent" w:semiHidden="1" w:unhideWhenUsed="1"/>
+    <w:lsdException w:name="Body Text First Indent 2" w:semiHidden="1" w:unhideWhenUsed="1"/>
+    <w:lsdException w:name="Note Heading" w:semiHidden="1" w:unhideWhenUsed="1"/>
+    <w:lsdException w:name="Body Text 2" w:semiHidden="1" w:unhideWhenUsed="1"/>
+    <w:lsdException w:name="Body Text 3" w:semiHidden="1" w:unhideWhenUsed="1"/>
+    <w:lsdException w:name="Body Text Indent 2" w:semiHidden="1" w:unhideWhenUsed="1"/>
+    <w:lsdException w:name="Body Text Indent 3" w:semiHidden="1" w:unhideWhenUsed="1"/>
+    <w:lsdException w:name="Block Text" w:semiHidden="1" w:unhideWhenUsed="1"/>
+    <w:lsdException w:name="Hyperlink" w:semiHidden="1" w:unhideWhenUsed="1"/>
+    <w:lsdException w:name="FollowedHyperlink" w:semiHidden="1" w:unhideWhenUsed="1"/>
+    <w:lsdException w:name="Strong" w:uiPriority="22" w:qFormat="1"/>
+    <w:lsdException w:name="Emphasis" w:uiPriority="20" w:qFormat="1"/>
+    <w:lsdException w:name="Document Map" w:semiHidden="1" w:unhideWhenUsed="1"/>
+    <w:lsdException w:name="Plain Text" w:semiHidden="1" w:unhideWhenUsed="1"/>
+    <w:lsdException w:name="E-mail Signature" w:semiHidden="1" w:unhideWhenUsed="1"/>
+    <w:lsdException w:name="HTML Top of Form" w:semiHidden="1" w:unhideWhenUsed="1"/>
+    <w:lsdException w:name="HTML Bottom of Form" w:semiHidden="1" w:unhideWhenUsed="1"/>
+    <w:lsdException w:name="Normal (Web)" w:semiHidden="1" w:unhideWhenUsed="1"/>
+    <w:lsdException w:name="HTML Acronym" w:semiHidden="1" w:unhideWhenUsed="1"/>
+    <w:lsdException w:name="HTML Address" w:semiHidden="1" w:unhideWhenUsed="1"/>
+    <w:lsdException w:name="HTML Cite" w:semiHidden="1" w:unhideWhenUsed="1"/>
+    <w:lsdException w:name="HTML Code" w:semiHidden="1" w:unhideWhenUsed="1"/>
+    <w:lsdException w:name="HTML Definition" w:semiHidden="1" w:unhideWhenUsed="1"/>
+    <w:lsdException w:name="HTML Keyboard" w:semiHidden="1" w:unhideWhenUsed="1"/>
+    <w:lsdException w:name="HTML Preformatted" w:semiHidden="1" w:unhideWhenUsed="1"/>
+    <w:lsdException w:name="HTML Sample" w:semiHidden="1" w:unhideWhenUsed="1"/>
+    <w:lsdException w:name="HTML Typewriter" w:semiHidden="1" w:unhideWhenUsed="1"/>
+    <w:lsdException w:name="HTML Variable" w:semiHidden="1" w:unhideWhenUsed="1"/>
+    <w:lsdException w:name="Normal Table" w:semiHidden="1" w:unhideWhenUsed="1"/>
+    <w:lsdException w:name="annotation subject" w:semiHidden="1" w:unhideWhenUsed="1"/>
+    <w:lsdException w:name="No List" w:semiHidden="1" w:unhideWhenUsed="1"/>
+    <w:lsdException w:name="Outline List 1" w:semiHidden="1" w:unhideWhenUsed="1"/>
+    <w:lsdException w:name="Outline List 2" w:semiHidden="1" w:unhideWhenUsed="1"/>
+    <w:lsdException w:name="Outline List 3" w:semiHidden="1" w:unhideWhenUsed="1"/>
+    <w:lsdException w:name="Table Simple 1" w:semiHidden="1" w:unhideWhenUsed="1"/>
+    <w:lsdException w:name="Table Simple 2" w:semiHidden="1" w:unhideWhenUsed="1"/>
+    <w:lsdException w:name="Table Simple 3" w:semiHidden="1" w:unhideWhenUsed="1"/>
+    <w:lsdException w:name="Table Classic 1" w:semiHidden="1" w:unhideWhenUsed="1"/>
+    <w:lsdException w:name="Table Classic 2" w:semiHidden="1" w:unhideWhenUsed="1"/>
+    <w:lsdException w:name="Table Classic 3" w:semiHidden="1" w:unhideWhenUsed="1"/>
+    <w:lsdException w:name="Table Classic 4" w:semiHidden="1" w:unhideWhenUsed="1"/>
+    <w:lsdException w:name="Table Colorful 1" w:semiHidden="1" w:unhideWhenUsed="1"/>
+    <w:lsdException w:name="Table Colorful 2" w:semiHidden="1" w:unhideWhenUsed="1"/>
+    <w:lsdException w:name="Table Colorful 3" w:semiHidden="1" w:unhideWhenUsed="1"/>
+    <w:lsdException w:name="Table Columns 1" w:semiHidden="1" w:unhideWhenUsed="1"/>
+    <w:lsdException w:name="Table Columns 2" w:semiHidden="1" w:unhideWhenUsed="1"/>
+    <w:lsdException w:name="Table Columns 3" w:semiHidden="1" w:unhideWhenUsed="1"/>
+    <w:lsdException w:name="Table Columns 4" w:semiHidden="1" w:unhideWhenUsed="1"/>
+    <w:lsdException w:name="Table Columns 5" w:semiHidden="1" w:unhideWhenUsed="1"/>
+    <w:lsdException w:name="Table Grid 1" w:semiHidden="1" w:unhideWhenUsed="1"/>
+    <w:lsdException w:name="Table Grid 2" w:semiHidden="1" w:unhideWhenUsed="1"/>
+    <w:lsdException w:name="Table Grid 3" w:semiHidden="1" w:unhideWhenUsed="1"/>
+    <w:lsdException w:name="Table Grid 4" w:semiHidden="1" w:unhideWhenUsed="1"/>
+    <w:lsdException w:name="Table Grid 5" w:semiHidden="1" w:unhideWhenUsed="1"/>
+    <w:lsdException w:name="Table Grid 6" w:semiHidden="1" w:unhideWhenUsed="1"/>
+    <w:lsdException w:name="Table Grid 7" w:semiHidden="1" w:unhideWhenUsed="1"/>
+    <w:lsdException w:name="Table Grid 8" w:semiHidden="1" w:unhideWhenUsed="1"/>
+    <w:lsdException w:name="Table List 1" w:semiHidden="1" w:unhideWhenUsed="1"/>
+    <w:lsdException w:name="Table List 2" w:semiHidden="1" w:unhideWhenUsed="1"/>
+    <w:lsdException w:name="Table List 3" w:semiHidden="1" w:unhideWhenUsed="1"/>
+    <w:lsdException w:name="Table List 4" w:semiHidden="1" w:unhideWhenUsed="1"/>
+    <w:lsdException w:name="Table List 5" w:semiHidden="1" w:unhideWhenUsed="1"/>
+    <w:lsdException w:name="Table List 6" w:semiHidden="1" w:unhideWhenUsed="1"/>
+    <w:lsdException w:name="Table List 7" w:semiHidden="1" w:unhideWhenUsed="1"/>
+    <w:lsdException w:name="Table List 8" w:semiHidden="1" w:unhideWhenUsed="1"/>
+    <w:lsdException w:name="Table 3D effects 1" w:semiHidden="1" w:unhideWhenUsed="1"/>
+    <w:lsdException w:name="Table 3D effects 2" w:semiHidden="1" w:unhideWhenUsed="1"/>
+    <w:lsdException w:name="Table 3D effects 3" w:semiHidden="1" w:unhideWhenUsed="1"/>
+    <w:lsdException w:name="Table Contemporary" w:semiHidden="1" w:unhideWhenUsed="1"/>
+    <w:lsdException w:name="Table Elegant" w:semiHidden="1" w:unhideWhenUsed="1"/>
+    <w:lsdException w:name="Table Professional" w:semiHidden="1" w:unhideWhenUsed="1"/>
+    <w:lsdException w:name="Table Subtle 1" w:semiHidden="1" w:unhideWhenUsed="1"/>
+    <w:lsdException w:name="Table Subtle 2" w:semiHidden="1" w:unhideWhenUsed="1"/>
+    <w:lsdException w:name="Table Web 1" w:semiHidden="1" w:unhideWhenUsed="1"/>
+    <w:lsdException w:name="Table Web 2" w:semiHidden="1" w:unhideWhenUsed="1"/>
+    <w:lsdException w:name="Table Web 3" w:semiHidden="1" w:unhideWhenUsed="1"/>
+    <w:lsdException w:name="Balloon Text" w:semiHidden="1" w:unhideWhenUsed="1"/>
+    <w:lsdException w:name="Table Grid" w:uiPriority="39"/>
+    <w:lsdException w:name="Table Theme" w:semiHidden="1" w:unhideWhenUsed="1"/>
+    <w:lsdException w:name="Placeholder Text" w:semiHidden="1"/>
+    <w:lsdException w:name="No Spacing" w:uiPriority="1" w:qFormat="1"/>
+    <w:lsdException w:name="Light Shading" w:uiPriority="60"/>
+    <w:lsdException w:name="Light List" w:uiPriority="61"/>
+    <w:lsdException w:name="Light Grid" w:uiPriority="62"/>
+    <w:lsdException w:name="Medium Shading 1" w:uiPriority="63"/>
+    <w:lsdException w:name="Medium Shading 2" w:uiPriority="64"/>
+    <w:lsdException w:name="Medium List 1" w:uiPriority="65"/>
+    <w:lsdException w:name="Medium List 2" w:uiPriority="66"/>
+    <w:lsdException w:name="Medium Grid 1" w:uiPriority="67"/>
+    <w:lsdException w:name="Medium Grid 2" w:uiPriority="68"/>
+    <w:lsdException w:name="Medium Grid 3" w:uiPriority="69"/>
+    <w:lsdException w:name="Dark List" w:uiPriority="70"/>
+    <w:lsdException w:name="Colorful Shading" w:uiPriority="71"/>
+    <w:lsdException w:name="Colorful List" w:uiPriority="72"/>
+    <w:lsdException w:name="Colorful Grid" w:uiPriority="73"/>
+    <w:lsdException w:name="Light Shading Accent 1" w:uiPriority="60"/>
+    <w:lsdException w:name="Light List Accent 1" w:uiPriority="61"/>
+    <w:lsdException w:name="Light Grid Accent 1" w:uiPriority="62"/>
+    <w:lsdException w:name="Medium Shading 1 Accent 1" w:uiPriority="63"/>
+    <w:lsdException w:name="Medium Shading 2 Accent 1" w:uiPriority="64"/>
+    <w:lsdException w:name="Medium List 1 Accent 1" w:uiPriority="65"/>
+    <w:lsdException w:name="Revision" w:semiHidden="1"/>
+    <w:lsdException w:name="List Paragraph" w:uiPriority="34" w:qFormat="1"/>
+    <w:lsdException w:name="Quote" w:uiPriority="29" w:qFormat="1"/>
+    <w:lsdException w:name="Intense Quote" w:uiPriority="30" w:qFormat="1"/>
+    <w:lsdException w:name="Medium List 2 Accent 1" w:uiPriority="66"/>
+    <w:lsdException w:name="Medium Grid 1 Accent 1" w:uiPriority="67"/>
+    <w:lsdException w:name="Medium Grid 2 Accent 1" w:uiPriority="68"/>
+    <w:lsdException w:name="Medium Grid 3 Accent 1" w:uiPriority="69"/>
+    <w:lsdException w:name="Dark List Accent 1" w:uiPriority="70"/>
+    <w:lsdException w:name="Colorful Shading Accent 1" w:uiPriority="71"/>
+    <w:lsdException w:name="Colorful List Accent 1" w:uiPriority="72"/>
+    <w:lsdException w:name="Colorful Grid Accent 1" w:uiPriority="73"/>
+    <w:lsdException w:name="Light Shading Accent 2" w:uiPriority="60"/>
+    <w:lsdException w:name="Light List Accent 2" w:uiPriority="61"/>
+    <w:lsdException w:name="Light Grid Accent 2" w:uiPriority="62"/>
+    <w:lsdException w:name="Medium Shading 1 Accent 2" w:uiPriority="63"/>
+    <w:lsdException w:name="Medium Shading 2 Accent 2" w:uiPriority="64"/>
+    <w:lsdException w:name="Medium List 1 Accent 2" w:uiPriority="65"/>
+    <w:lsdException w:name="Medium List 2 Accent 2" w:uiPriority="66"/>
+    <w:lsdException w:name="Medium Grid 1 Accent 2" w:uiPriority="67"/>
+    <w:lsdException w:name="Medium Grid 2 Accent 2" w:uiPriority="68"/>
+    <w:lsdException w:name="Medium Grid 3 Accent 2" w:uiPriority="69"/>
+    <w:lsdException w:name="Dark List Accent 2" w:uiPriority="70"/>
+    <w:lsdException w:name="Colorful Shading Accent 2" w:uiPriority="71"/>
+    <w:lsdException w:name="Colorful List Accent 2" w:uiPriority="72"/>
+    <w:lsdException w:name="Colorful Grid Accent 2" w:uiPriority="73"/>
+    <w:lsdException w:name="Light Shading Accent 3" w:uiPriority="60"/>
+    <w:lsdException w:name="Light List Accent 3" w:uiPriority="61"/>
+    <w:lsdException w:name="Light Grid Accent 3" w:uiPriority="62"/>
+    <w:lsdException w:name="Medium Shading 1 Accent 3" w:uiPriority="63"/>
+    <w:lsdException w:name="Medium Shading 2 Accent 3" w:uiPriority="64"/>
+    <w:lsdException w:name="Medium List 1 Accent 3" w:uiPriority="65"/>
+    <w:lsdException w:name="Medium List 2 Accent 3" w:uiPriority="66"/>
+    <w:lsdException w:name="Medium Grid 1 Accent 3" w:uiPriority="67"/>
+    <w:lsdException w:name="Medium Grid 2 Accent 3" w:uiPriority="68"/>
+    <w:lsdException w:name="Medium Grid 3 Accent 3" w:uiPriority="69"/>
+    <w:lsdException w:name="Dark List Accent 3" w:uiPriority="70"/>
+    <w:lsdException w:name="Colorful Shading Accent 3" w:uiPriority="71"/>
+    <w:lsdException w:name="Colorful List Accent 3" w:uiPriority="72"/>
+    <w:lsdException w:name="Colorful Grid Accent 3" w:uiPriority="73"/>
+    <w:lsdException w:name="Light Shading Accent 4" w:uiPriority="60"/>
+    <w:lsdException w:name="Light List Accent 4" w:uiPriority="61"/>
+    <w:lsdException w:name="Light Grid Accent 4" w:uiPriority="62"/>
+    <w:lsdException w:name="Medium Shading 1 Accent 4" w:uiPriority="63"/>
+    <w:lsdException w:name="Medium Shading 2 Accent 4" w:uiPriority="64"/>
+    <w:lsdException w:name="Medium List 1 Accent 4" w:uiPriority="65"/>
+    <w:lsdException w:name="Medium List 2 Accent 4" w:uiPriority="66"/>
+    <w:lsdException w:name="Medium Grid 1 Accent 4" w:uiPriority="67"/>
+    <w:lsdException w:name="Medium Grid 2 Accent 4" w:uiPriority="68"/>
+    <w:lsdException w:name="Medium Grid 3 Accent 4" w:uiPriority="69"/>
+    <w:lsdException w:name="Dark List Accent 4" w:uiPriority="70"/>
+    <w:lsdException w:name="Colorful Shading Accent 4" w:uiPriority="71"/>
+    <w:lsdException w:name="Colorful List Accent 4" w:uiPriority="72"/>
+    <w:lsdException w:name="Colorful Grid Accent 4" w:uiPriority="73"/>
+    <w:lsdException w:name="Light Shading Accent 5" w:uiPriority="60"/>
+    <w:lsdException w:name="Light List Accent 5" w:uiPriority="61"/>
+    <w:lsdException w:name="Light Grid Accent 5" w:uiPriority="62"/>
+    <w:lsdException w:name="Medium Shading 1 Accent 5" w:uiPriority="63"/>
+    <w:lsdException w:name="Medium Shading 2 Accent 5" w:uiPriority="64"/>
+    <w:lsdException w:name="Medium List 1 Accent 5" w:uiPriority="65"/>
+    <w:lsdException w:name="Medium List 2 Accent 5" w:uiPriority="66"/>
+    <w:lsdException w:name="Medium Grid 1 Accent 5" w:uiPriority="67"/>
+    <w:lsdException w:name="Medium Grid 2 Accent 5" w:uiPriority="68"/>
+    <w:lsdException w:name="Medium Grid 3 Accent 5" w:uiPriority="69"/>
+    <w:lsdException w:name="Dark List Accent 5" w:uiPriority="70"/>
+    <w:lsdException w:name="Colorful Shading Accent 5" w:uiPriority="71"/>
+    <w:lsdException w:name="Colorful List Accent 5" w:uiPriority="72"/>
+    <w:lsdException w:name="Colorful Grid Accent 5" w:uiPriority="73"/>
+    <w:lsdException w:name="Light Shading Accent 6" w:uiPriority="60"/>
+    <w:lsdException w:name="Light List Accent 6" w:uiPriority="61"/>
+    <w:lsdException w:name="Light Grid Accent 6" w:uiPriority="62"/>
+    <w:lsdException w:name="Medium Shading 1 Accent 6" w:uiPriority="63"/>
+    <w:lsdException w:name="Medium Shading 2 Accent 6" w:uiPriority="64"/>
+    <w:lsdException w:name="Medium List 1 Accent 6" w:uiPriority="65"/>
+    <w:lsdException w:name="Medium List 2 Accent 6" w:uiPriority="66"/>
+    <w:lsdException w:name="Medium Grid 1 Accent 6" w:uiPriority="67"/>
+    <w:lsdException w:name="Medium Grid 2 Accent 6" w:uiPriority="68"/>
+    <w:lsdException w:name="Medium Grid 3 Accent 6" w:uiPriority="69"/>
+    <w:lsdException w:name="Dark List Accent 6" w:uiPriority="70"/>
+    <w:lsdException w:name="Colorful Shading Accent 6" w:uiPriority="71"/>
+    <w:lsdException w:name="Colorful List Accent 6" w:uiPriority="72"/>
+    <w:lsdException w:name="Colorful Grid Accent 6" w:uiPriority="73"/>
+    <w:lsdException w:name="Subtle Emphasis" w:uiPriority="19" w:qFormat="1"/>
+    <w:lsdException w:name="Intense Emphasis" w:uiPriority="21" w:qFormat="1"/>
+    <w:lsdException w:name="Subtle Reference" w:uiPriority="31" w:qFormat="1"/>
+    <w:lsdException w:name="Intense Reference" w:uiPriority="32" w:qFormat="1"/>
+    <w:lsdException w:name="Book Title" w:uiPriority="33" w:qFormat="1"/>
+    <w:lsdException w:name="Bibliography" w:semiHidden="1" w:uiPriority="37" w:unhideWhenUsed="1"/>
+    <w:lsdException w:name="TOC Heading" w:semiHidden="1" w:uiPriority="39" w:unhideWhenUsed="1" w:qFormat="1"/>
+    <w:lsdException w:name="Plain Table 1" w:uiPriority="41"/>
+    <w:lsdException w:name="Plain Table 2" w:uiPriority="42"/>
+    <w:lsdException w:name="Plain Table 3" w:uiPriority="43"/>
+    <w:lsdException w:name="Plain Table 4" w:uiPriority="44"/>
+    <w:lsdException w:name="Plain Table 5" w:uiPriority="45"/>
+    <w:lsdException w:name="Grid Table Light" w:uiPriority="40"/>
+    <w:lsdException w:name="Grid Table 1 Light" w:uiPriority="46"/>
+    <w:lsdException w:name="Grid Table 2" w:uiPriority="47"/>
+    <w:lsdException w:name="Grid Table 3" w:uiPriority="48"/>
+    <w:lsdException w:name="Grid Table 4" w:uiPriority="49"/>
+    <w:lsdException w:name="Grid Table 5 Dark" w:uiPriority="50"/>
+    <w:lsdException w:name="Grid Table 6 Colorful" w:uiPriority="51"/>
+    <w:lsdException w:name="Grid Table 7 Colorful" w:uiPriority="52"/>
+    <w:lsdException w:name="Grid Table 1 Light Accent 1" w:uiPriority="46"/>
+    <w:lsdException w:name="Grid Table 2 Accent 1" w:uiPriority="47"/>
+    <w:lsdException w:name="Grid Table 3 Accent 1" w:uiPriority="48"/>
+    <w:lsdException w:name="Grid Table 4 Accent 1" w:uiPriority="49"/>
+    <w:lsdException w:name="Grid Table 5 Dark Accent 1" w:uiPriority="50"/>
+    <w:lsdException w:name="Grid Table 6 Colorful Accent 1" w:uiPriority="51"/>
+    <w:lsdException w:name="Grid Table 7 Colorful Accent 1" w:uiPriority="52"/>
+    <w:lsdException w:name="Grid Table 1 Light Accent 2" w:uiPriority="46"/>
+    <w:lsdException w:name="Grid Table 2 Accent 2" w:uiPriority="47"/>
+    <w:lsdException w:name="Grid Table 3 Accent 2" w:uiPriority="48"/>
+    <w:lsdException w:name="Grid Table 4 Accent 2" w:uiPriority="49"/>
+    <w:lsdException w:name="Grid Table 5 Dark Accent 2" w:uiPriority="50"/>
+    <w:lsdException w:name="Grid Table 6 Colorful Accent 2" w:uiPriority="51"/>
+    <w:lsdException w:name="Grid Table 7 Colorful Accent 2" w:uiPriority="52"/>
+    <w:lsdException w:name="Grid Table 1 Light Accent 3" w:uiPriority="46"/>
+    <w:lsdException w:name="Grid Table 2 Accent 3" w:uiPriority="47"/>
+    <w:lsdException w:name="Grid Table 3 Accent 3" w:uiPriority="48"/>
+    <w:lsdException w:name="Grid Table 4 Accent 3" w:uiPriority="49"/>
+    <w:lsdException w:name="Grid Table 5 Dark Accent 3" w:uiPriority="50"/>
+    <w:lsdException w:name="Grid Table 6 Colorful Accent 3" w:uiPriority="51"/>
+    <w:lsdException w:name="Grid Table 7 Colorful Accent 3" w:uiPriority="52"/>
+    <w:lsdException w:name="Grid Table 1 Light Accent 4" w:uiPriority="46"/>
+    <w:lsdException w:name="Grid Table 2 Accent 4" w:uiPriority="47"/>
+    <w:lsdException w:name="Grid Table 3 Accent 4" w:uiPriority="48"/>
+    <w:lsdException w:name="Grid Table 4 Accent 4" w:uiPriority="49"/>
+    <w:lsdException w:name="Grid Table 5 Dark Accent 4" w:uiPriority="50"/>
+    <w:lsdException w:name="Grid Table 6 Colorful Accent 4" w:uiPriority="51"/>
+    <w:lsdException w:name="Grid Table 7 Colorful Accent 4" w:uiPriority="52"/>
+    <w:lsdException w:name="Grid Table 1 Light Accent 5" w:uiPriority="46"/>
+    <w:lsdException w:name="Grid Table 2 Accent 5" w:uiPriority="47"/>
+    <w:lsdException w:name="Grid Table 3 Accent 5" w:uiPriority="48"/>
+    <w:lsdException w:name="Grid Table 4 Accent 5" w:uiPriority="49"/>
+    <w:lsdException w:name="Grid Table 5 Dark Accent 5" w:uiPriority="50"/>
+    <w:lsdException w:name="Grid Table 6 Colorful Accent 5" w:uiPriority="51"/>
+    <w:lsdException w:name="Grid Table 7 Colorful Accent 5" w:uiPriority="52"/>
+    <w:lsdException w:name="Grid Table 1 Light Accent 6" w:uiPriority="46"/>
+    <w:lsdException w:name="Grid Table 2 Accent 6" w:uiPriority="47"/>
+    <w:lsdException w:name="Grid Table 3 Accent 6" w:uiPriority="48"/>
+    <w:lsdException w:name="Grid Table 4 Accent 6" w:uiPriority="49"/>
+    <w:lsdException w:name="Grid Table 5 Dark Accent 6" w:uiPriority="50"/>
+    <w:lsdException w:name="Grid Table 6 Colorful Accent 6" w:uiPriority="51"/>
+    <w:lsdException w:name="Grid Table 7 Colorful Accent 6" w:uiPriority="52"/>
+    <w:lsdException w:name="List Table 1 Light" w:uiPriority="46"/>
+    <w:lsdException w:name="List Table 2" w:uiPriority="47"/>
+    <w:lsdException w:name="List Table 3" w:uiPriority="48"/>
+    <w:lsdException w:name="List Table 4" w:uiPriority="49"/>
+    <w:lsdException w:name="List Table 5 Dark" w:uiPriority="50"/>
+    <w:lsdException w:name="List Table 6 Colorful" w:uiPriority="51"/>
+    <w:lsdException w:name="List Table 7 Colorful" w:uiPriority="52"/>
+    <w:lsdException w:name="List Table 1 Light Accent 1" w:uiPriority="46"/>
+    <w:lsdException w:name="List Table 2 Accent 1" w:uiPriority="47"/>
+    <w:lsdException w:name="List Table 3 Accent 1" w:uiPriority="48"/>
+    <w:lsdException w:name="List Table 4 Accent 1" w:uiPriority="49"/>
+    <w:lsdException w:name="List Table 5 Dark Accent 1" w:uiPriority="50"/>
+    <w:lsdException w:name="List Table 6 Colorful Accent 1" w:uiPriority="51"/>
+    <w:lsdException w:name="List Table 7 Colorful Accent 1" w:uiPriority="52"/>
+    <w:lsdException w:name="List Table 1 Light Accent 2" w:uiPriority="46"/>
+    <w:lsdException w:name="List Table 2 Accent 2" w:uiPriority="47"/>
+    <w:lsdException w:name="List Table 3 Accent 2" w:uiPriority="48"/>
+    <w:lsdException w:name="List Table 4 Accent 2" w:uiPriority="49"/>
+    <w:lsdException w:name="List Table 5 Dark Accent 2" w:uiPriority="50"/>
+    <w:lsdException w:name="List Table 6 Colorful Accent 2" w:uiPriority="51"/>
+    <w:lsdException w:name="List Table 7 Colorful Accent 2" w:uiPriority="52"/>
+    <w:lsdException w:name="List Table 1 Light Accent 3" w:uiPriority="46"/>
+    <w:lsdException w:name="List Table 2 Accent 3" w:uiPriority="47"/>
+    <w:lsdException w:name="List Table 3 Accent 3" w:uiPriority="48"/>
+    <w:lsdException w:name="List Table 4 Accent 3" w:uiPriority="49"/>
+    <w:lsdException w:name="List Table 5 Dark Accent 3" w:uiPriority="50"/>
+    <w:lsdException w:name="List Table 6 Colorful Accent 3" w:uiPriority="51"/>
+    <w:lsdException w:name="List Table 7 Colorful Accent 3" w:uiPriority="52"/>
+    <w:lsdException w:name="List Table 1 Light Accent 4" w:uiPriority="46"/>
+    <w:lsdException w:name="List Table 2 Accent 4" w:uiPriority="47"/>
+    <w:lsdException w:name="List Table 3 Accent 4" w:uiPriority="48"/>
+    <w:lsdException w:name="List Table 4 Accent 4" w:uiPriority="49"/>
+    <w:lsdException w:name="List Table 5 Dark Accent 4" w:uiPriority="50"/>
+    <w:lsdException w:name="List Table 6 Colorful Accent 4" w:uiPriority="51"/>
+    <w:lsdException w:name="List Table 7 Colorful Accent 4" w:uiPriority="52"/>
+    <w:lsdException w:name="List Table 1 Light Accent 5" w:uiPriority="46"/>
+    <w:lsdException w:name="List Table 2 Accent 5" w:uiPriority="47"/>
+    <w:lsdException w:name="List Table 3 Accent 5" w:uiPriority="48"/>
+    <w:lsdException w:name="List Table 4 Accent 5" w:uiPriority="49"/>
+    <w:lsdException w:name="List Table 5 Dark Accent 5" w:uiPriority="50"/>
+    <w:lsdException w:name="List Table 6 Colorful Accent 5" w:uiPriority="51"/>
+    <w:lsdException w:name="List Table 7 Colorful Accent 5" w:uiPriority="52"/>
+    <w:lsdException w:name="List Table 1 Light Accent 6" w:uiPriority="46"/>
+    <w:lsdException w:name="List Table 2 Accent 6" w:uiPriority="47"/>
+    <w:lsdException w:name="List Table 3 Accent 6" w:uiPriority="48"/>
+    <w:lsdException w:name="List Table 4 Accent 6" w:uiPriority="49"/>
+    <w:lsdException w:name="List Table 5 Dark Accent 6" w:uiPriority="50"/>
+    <w:lsdException w:name="List Table 6 Colorful Accent 6" w:uiPriority="51"/>
+    <w:lsdException w:name="List Table 7 Colorful Accent 6" w:uiPriority="52"/>
+    <w:lsdException w:name="Mention" w:semiHidden="1" w:unhideWhenUsed="1"/>
+    <w:lsdException w:name="Smart Hyperlink" w:semiHidden="1" w:unhideWhenUsed="1"/>
+    <w:lsdException w:name="Hashtag" w:semiHidden="1" w:unhideWhenUsed="1"/>
+    <w:lsdException w:name="Unresolved Mention" w:semiHidden="1" w:unhideWhenUsed="1"/>
+    <w:lsdException w:name="Smart Link" w:semiHidden="1" w:unhideWhenUsed="1"/>
+  </w:latentStyles>
+  <w:style w:type="paragraph" w:default="1" w:styleId="Normal">
+    <w:name w:val="Normal"/>
+    <w:qFormat/>
   </w:style>
   <w:style w:type="paragraph" w:styleId="Heading1">
     <w:name w:val="heading 1"/>
     <w:basedOn w:val="Normal"/>
     <w:next w:val="Normal"/>
+    <w:uiPriority w:val="9"/>
+    <w:qFormat/>
     <w:pPr>
-      <w:keepNext w:val="1"/>
-      <w:keepLines w:val="1"/>
-      <w:pageBreakBefore w:val="0"/>
-      <w:spacing w:after="120" w:before="400" w:lineRule="auto"/>
+      <w:keepNext/>
+      <w:keepLines/>
+      <w:spacing w:before="400" w:after="120"/>
+      <w:outlineLvl w:val="0"/>
     </w:pPr>
     <w:rPr>
       <w:sz w:val="40"/>
@@ -1735,14 +2387,17 @@
     <w:name w:val="heading 2"/>
     <w:basedOn w:val="Normal"/>
     <w:next w:val="Normal"/>
+    <w:uiPriority w:val="9"/>
+    <w:semiHidden/>
+    <w:unhideWhenUsed/>
+    <w:qFormat/>
     <w:pPr>
-      <w:keepNext w:val="1"/>
-      <w:keepLines w:val="1"/>
-      <w:pageBreakBefore w:val="0"/>
-      <w:spacing w:after="120" w:before="360" w:lineRule="auto"/>
+      <w:keepNext/>
+      <w:keepLines/>
+      <w:spacing w:before="360" w:after="120"/>
+      <w:outlineLvl w:val="1"/>
     </w:pPr>
     <w:rPr>
-      <w:b w:val="0"/>
       <w:sz w:val="32"/>
       <w:szCs w:val="32"/>
     </w:rPr>
@@ -1751,14 +2406,17 @@
     <w:name w:val="heading 3"/>
     <w:basedOn w:val="Normal"/>
     <w:next w:val="Normal"/>
+    <w:uiPriority w:val="9"/>
+    <w:semiHidden/>
+    <w:unhideWhenUsed/>
+    <w:qFormat/>
     <w:pPr>
-      <w:keepNext w:val="1"/>
-      <w:keepLines w:val="1"/>
-      <w:pageBreakBefore w:val="0"/>
-      <w:spacing w:after="80" w:before="320" w:lineRule="auto"/>
+      <w:keepNext/>
+      <w:keepLines/>
+      <w:spacing w:before="320" w:after="80"/>
+      <w:outlineLvl w:val="2"/>
     </w:pPr>
     <w:rPr>
-      <w:b w:val="0"/>
       <w:color w:val="434343"/>
       <w:sz w:val="28"/>
       <w:szCs w:val="28"/>
@@ -1768,11 +2426,15 @@
     <w:name w:val="heading 4"/>
     <w:basedOn w:val="Normal"/>
     <w:next w:val="Normal"/>
+    <w:uiPriority w:val="9"/>
+    <w:semiHidden/>
+    <w:unhideWhenUsed/>
+    <w:qFormat/>
     <w:pPr>
-      <w:keepNext w:val="1"/>
-      <w:keepLines w:val="1"/>
-      <w:pageBreakBefore w:val="0"/>
-      <w:spacing w:after="80" w:before="280" w:lineRule="auto"/>
+      <w:keepNext/>
+      <w:keepLines/>
+      <w:spacing w:before="280" w:after="80"/>
+      <w:outlineLvl w:val="3"/>
     </w:pPr>
     <w:rPr>
       <w:color w:val="666666"/>
@@ -1784,44 +2446,76 @@
     <w:name w:val="heading 5"/>
     <w:basedOn w:val="Normal"/>
     <w:next w:val="Normal"/>
+    <w:uiPriority w:val="9"/>
+    <w:semiHidden/>
+    <w:unhideWhenUsed/>
+    <w:qFormat/>
     <w:pPr>
-      <w:keepNext w:val="1"/>
-      <w:keepLines w:val="1"/>
-      <w:pageBreakBefore w:val="0"/>
-      <w:spacing w:after="80" w:before="240" w:lineRule="auto"/>
+      <w:keepNext/>
+      <w:keepLines/>
+      <w:spacing w:before="240" w:after="80"/>
+      <w:outlineLvl w:val="4"/>
     </w:pPr>
     <w:rPr>
       <w:color w:val="666666"/>
-      <w:sz w:val="22"/>
-      <w:szCs w:val="22"/>
     </w:rPr>
   </w:style>
   <w:style w:type="paragraph" w:styleId="Heading6">
     <w:name w:val="heading 6"/>
     <w:basedOn w:val="Normal"/>
     <w:next w:val="Normal"/>
+    <w:uiPriority w:val="9"/>
+    <w:semiHidden/>
+    <w:unhideWhenUsed/>
+    <w:qFormat/>
     <w:pPr>
-      <w:keepNext w:val="1"/>
-      <w:keepLines w:val="1"/>
-      <w:pageBreakBefore w:val="0"/>
-      <w:spacing w:after="80" w:before="240" w:lineRule="auto"/>
+      <w:keepNext/>
+      <w:keepLines/>
+      <w:spacing w:before="240" w:after="80"/>
+      <w:outlineLvl w:val="5"/>
     </w:pPr>
     <w:rPr>
-      <w:i w:val="1"/>
+      <w:i/>
       <w:color w:val="666666"/>
-      <w:sz w:val="22"/>
-      <w:szCs w:val="22"/>
     </w:rPr>
+  </w:style>
+  <w:style w:type="character" w:default="1" w:styleId="DefaultParagraphFont">
+    <w:name w:val="Default Paragraph Font"/>
+    <w:uiPriority w:val="1"/>
+    <w:semiHidden/>
+    <w:unhideWhenUsed/>
+  </w:style>
+  <w:style w:type="table" w:default="1" w:styleId="TableNormal">
+    <w:name w:val="Normal Table"/>
+    <w:uiPriority w:val="99"/>
+    <w:semiHidden/>
+    <w:unhideWhenUsed/>
+    <w:tblPr>
+      <w:tblInd w:w="0" w:type="dxa"/>
+      <w:tblCellMar>
+        <w:top w:w="0" w:type="dxa"/>
+        <w:left w:w="108" w:type="dxa"/>
+        <w:bottom w:w="0" w:type="dxa"/>
+        <w:right w:w="108" w:type="dxa"/>
+      </w:tblCellMar>
+    </w:tblPr>
+  </w:style>
+  <w:style w:type="numbering" w:default="1" w:styleId="NoList">
+    <w:name w:val="No List"/>
+    <w:uiPriority w:val="99"/>
+    <w:semiHidden/>
+    <w:unhideWhenUsed/>
   </w:style>
   <w:style w:type="paragraph" w:styleId="Title">
     <w:name w:val="Title"/>
     <w:basedOn w:val="Normal"/>
     <w:next w:val="Normal"/>
+    <w:uiPriority w:val="10"/>
+    <w:qFormat/>
     <w:pPr>
-      <w:keepNext w:val="1"/>
-      <w:keepLines w:val="1"/>
-      <w:pageBreakBefore w:val="0"/>
-      <w:spacing w:after="60" w:before="0" w:lineRule="auto"/>
+      <w:keepNext/>
+      <w:keepLines/>
+      <w:spacing w:after="60"/>
     </w:pPr>
     <w:rPr>
       <w:sz w:val="52"/>
@@ -1832,19 +2526,52 @@
     <w:name w:val="Subtitle"/>
     <w:basedOn w:val="Normal"/>
     <w:next w:val="Normal"/>
+    <w:uiPriority w:val="11"/>
+    <w:qFormat/>
     <w:pPr>
-      <w:keepNext w:val="1"/>
-      <w:keepLines w:val="1"/>
-      <w:pageBreakBefore w:val="0"/>
-      <w:spacing w:after="320" w:before="0" w:lineRule="auto"/>
+      <w:keepNext/>
+      <w:keepLines/>
+      <w:spacing w:after="320"/>
     </w:pPr>
     <w:rPr>
-      <w:rFonts w:ascii="Arial" w:cs="Arial" w:eastAsia="Arial" w:hAnsi="Arial"/>
-      <w:i w:val="0"/>
       <w:color w:val="666666"/>
       <w:sz w:val="30"/>
       <w:szCs w:val="30"/>
     </w:rPr>
+  </w:style>
+  <w:style w:type="character" w:styleId="Hyperlink">
+    <w:name w:val="Hyperlink"/>
+    <w:basedOn w:val="DefaultParagraphFont"/>
+    <w:uiPriority w:val="99"/>
+    <w:unhideWhenUsed/>
+    <w:rsid w:val="00EB21F4"/>
+    <w:rPr>
+      <w:color w:val="0000FF" w:themeColor="hyperlink"/>
+      <w:u w:val="single"/>
+    </w:rPr>
+  </w:style>
+  <w:style w:type="character" w:styleId="UnresolvedMention">
+    <w:name w:val="Unresolved Mention"/>
+    <w:basedOn w:val="DefaultParagraphFont"/>
+    <w:uiPriority w:val="99"/>
+    <w:semiHidden/>
+    <w:unhideWhenUsed/>
+    <w:rsid w:val="00EB21F4"/>
+    <w:rPr>
+      <w:color w:val="605E5C"/>
+      <w:shd w:val="clear" w:color="auto" w:fill="E1DFDD"/>
+    </w:rPr>
+  </w:style>
+  <w:style w:type="paragraph" w:styleId="ListParagraph">
+    <w:name w:val="List Paragraph"/>
+    <w:basedOn w:val="Normal"/>
+    <w:uiPriority w:val="34"/>
+    <w:qFormat/>
+    <w:rsid w:val="00EB21F4"/>
+    <w:pPr>
+      <w:ind w:left="720"/>
+      <w:contextualSpacing/>
+    </w:pPr>
   </w:style>
 </w:styles>
 </file>

--- a/Journal #2 - Nicholas Roy.docx
+++ b/Journal #2 - Nicholas Roy.docx
@@ -85,7 +85,6 @@
           <w:u w:val="single"/>
         </w:rPr>
       </w:pPr>
-      <w:proofErr w:type="spellStart"/>
       <w:r>
         <w:rPr>
           <w:rFonts w:ascii="PT Serif" w:eastAsia="PT Serif" w:hAnsi="PT Serif" w:cs="PT Serif"/>
@@ -96,7 +95,6 @@
         </w:rPr>
         <w:t>PostmarketOS</w:t>
       </w:r>
-      <w:proofErr w:type="spellEnd"/>
     </w:p>
     <w:p>
       <w:pPr>
@@ -120,41 +118,16 @@
         </w:rPr>
         <w:t>Research possible solution (</w:t>
       </w:r>
-      <w:proofErr w:type="spellStart"/>
-      <w:r>
-        <w:fldChar w:fldCharType="begin"/>
-      </w:r>
-      <w:r>
-        <w:instrText>HYPERLINK "https://wiki.postmarketos.org/wiki/Samsung_Galaxy_S_III_(samsung-m0)" \l "Installation%5C" \h</w:instrText>
-      </w:r>
-      <w:r>
-        <w:fldChar w:fldCharType="separate"/>
-      </w:r>
-      <w:r>
-        <w:rPr>
-          <w:rFonts w:ascii="PT Serif" w:eastAsia="PT Serif" w:hAnsi="PT Serif" w:cs="PT Serif"/>
-          <w:color w:val="1155CC"/>
-          <w:u w:val="single"/>
-        </w:rPr>
-        <w:t>postmarketOS</w:t>
-      </w:r>
-      <w:proofErr w:type="spellEnd"/>
-      <w:r>
-        <w:rPr>
-          <w:rFonts w:ascii="PT Serif" w:eastAsia="PT Serif" w:hAnsi="PT Serif" w:cs="PT Serif"/>
-          <w:color w:val="1155CC"/>
-          <w:u w:val="single"/>
-        </w:rPr>
-        <w:t>-wiki</w:t>
-      </w:r>
-      <w:r>
-        <w:rPr>
-          <w:rFonts w:ascii="PT Serif" w:eastAsia="PT Serif" w:hAnsi="PT Serif" w:cs="PT Serif"/>
-          <w:color w:val="1155CC"/>
-          <w:u w:val="single"/>
-        </w:rPr>
-        <w:fldChar w:fldCharType="end"/>
-      </w:r>
+      <w:hyperlink r:id="rId7" w:anchor="Installation%5C">
+        <w:r>
+          <w:rPr>
+            <w:rFonts w:ascii="PT Serif" w:eastAsia="PT Serif" w:hAnsi="PT Serif" w:cs="PT Serif"/>
+            <w:color w:val="1155CC"/>
+            <w:u w:val="single"/>
+          </w:rPr>
+          <w:t>postmarketOS-wiki</w:t>
+        </w:r>
+      </w:hyperlink>
       <w:r>
         <w:rPr>
           <w:rFonts w:ascii="PT Serif" w:eastAsia="PT Serif" w:hAnsi="PT Serif" w:cs="PT Serif"/>
@@ -175,51 +148,15 @@
         </w:rPr>
         <w:t>Before beginning this endeavor, make sure you meet the following requirements (</w:t>
       </w:r>
-      <w:proofErr w:type="spellStart"/>
-      <w:r>
-        <w:rPr>
-          <w:rFonts w:ascii="PT Serif" w:eastAsia="PT Serif" w:hAnsi="PT Serif" w:cs="PT Serif"/>
-        </w:rPr>
-        <w:fldChar w:fldCharType="begin"/>
-      </w:r>
-      <w:r>
-        <w:rPr>
-          <w:rFonts w:ascii="PT Serif" w:eastAsia="PT Serif" w:hAnsi="PT Serif" w:cs="PT Serif"/>
-        </w:rPr>
-        <w:instrText>HYPERLINK "https://wiki.postmarketos.org/wiki/Installation"</w:instrText>
-      </w:r>
-      <w:r>
-        <w:rPr>
-          <w:rFonts w:ascii="PT Serif" w:eastAsia="PT Serif" w:hAnsi="PT Serif" w:cs="PT Serif"/>
-        </w:rPr>
-      </w:r>
-      <w:r>
-        <w:rPr>
-          <w:rFonts w:ascii="PT Serif" w:eastAsia="PT Serif" w:hAnsi="PT Serif" w:cs="PT Serif"/>
-        </w:rPr>
-        <w:fldChar w:fldCharType="separate"/>
-      </w:r>
-      <w:r>
-        <w:rPr>
-          <w:rStyle w:val="Hyperlink"/>
-          <w:rFonts w:ascii="PT Serif" w:eastAsia="PT Serif" w:hAnsi="PT Serif" w:cs="PT Serif"/>
-        </w:rPr>
-        <w:t>postmarketOS</w:t>
-      </w:r>
-      <w:proofErr w:type="spellEnd"/>
-      <w:r>
-        <w:rPr>
-          <w:rStyle w:val="Hyperlink"/>
-          <w:rFonts w:ascii="PT Serif" w:eastAsia="PT Serif" w:hAnsi="PT Serif" w:cs="PT Serif"/>
-        </w:rPr>
-        <w:t>-install</w:t>
-      </w:r>
-      <w:r>
-        <w:rPr>
-          <w:rFonts w:ascii="PT Serif" w:eastAsia="PT Serif" w:hAnsi="PT Serif" w:cs="PT Serif"/>
-        </w:rPr>
-        <w:fldChar w:fldCharType="end"/>
-      </w:r>
+      <w:hyperlink r:id="rId8" w:history="1">
+        <w:r>
+          <w:rPr>
+            <w:rStyle w:val="Hyperlink"/>
+            <w:rFonts w:ascii="PT Serif" w:eastAsia="PT Serif" w:hAnsi="PT Serif" w:cs="PT Serif"/>
+          </w:rPr>
+          <w:t>postmarketOS-install</w:t>
+        </w:r>
+      </w:hyperlink>
       <w:r>
         <w:rPr>
           <w:rFonts w:ascii="PT Serif" w:eastAsia="PT Serif" w:hAnsi="PT Serif" w:cs="PT Serif"/>
@@ -247,13 +184,26 @@
           <w:rFonts w:ascii="PT Serif" w:eastAsia="PT Serif" w:hAnsi="PT Serif" w:cs="PT Serif"/>
         </w:rPr>
       </w:pPr>
+    </w:p>
+    <w:p>
+      <w:pPr>
+        <w:pStyle w:val="ListParagraph"/>
+        <w:numPr>
+          <w:ilvl w:val="0"/>
+          <w:numId w:val="1"/>
+        </w:numPr>
+        <w:spacing w:line="240" w:lineRule="auto"/>
+        <w:rPr>
+          <w:rFonts w:ascii="PT Serif" w:eastAsia="PT Serif" w:hAnsi="PT Serif" w:cs="PT Serif"/>
+        </w:rPr>
+      </w:pPr>
       <w:r>
         <w:rPr>
           <w:rFonts w:ascii="PT Serif" w:eastAsia="PT Serif" w:hAnsi="PT Serif" w:cs="PT Serif"/>
         </w:rPr>
         <w:t xml:space="preserve">Make sure your phone is listed among the </w:t>
       </w:r>
-      <w:hyperlink r:id="rId7" w:history="1">
+      <w:hyperlink r:id="rId9" w:history="1">
         <w:r>
           <w:rPr>
             <w:rStyle w:val="Hyperlink"/>
@@ -290,53 +240,30 @@
     </w:p>
     <w:p>
       <w:pPr>
-        <w:pStyle w:val="ListParagraph"/>
-        <w:numPr>
-          <w:ilvl w:val="0"/>
-          <w:numId w:val="1"/>
-        </w:numPr>
-        <w:spacing w:line="240" w:lineRule="auto"/>
-        <w:rPr>
-          <w:rFonts w:ascii="PT Serif" w:eastAsia="PT Serif" w:hAnsi="PT Serif" w:cs="PT Serif"/>
-        </w:rPr>
-      </w:pPr>
-      <w:r>
-        <w:rPr>
-          <w:rFonts w:ascii="PT Serif" w:eastAsia="PT Serif" w:hAnsi="PT Serif" w:cs="PT Serif"/>
-        </w:rPr>
-        <w:t xml:space="preserve"> </w:t>
-      </w:r>
-    </w:p>
-    <w:p>
-      <w:pPr>
-        <w:spacing w:line="240" w:lineRule="auto"/>
-        <w:rPr>
-          <w:rFonts w:ascii="PT Serif" w:eastAsia="PT Serif" w:hAnsi="PT Serif" w:cs="PT Serif"/>
-        </w:rPr>
-      </w:pPr>
-    </w:p>
-    <w:p>
-      <w:pPr>
-        <w:spacing w:line="240" w:lineRule="auto"/>
-        <w:rPr>
-          <w:rFonts w:ascii="PT Serif" w:eastAsia="PT Serif" w:hAnsi="PT Serif" w:cs="PT Serif"/>
-        </w:rPr>
-      </w:pPr>
-    </w:p>
-    <w:p>
-      <w:pPr>
-        <w:spacing w:line="240" w:lineRule="auto"/>
-        <w:rPr>
-          <w:rFonts w:ascii="PT Serif" w:eastAsia="PT Serif" w:hAnsi="PT Serif" w:cs="PT Serif"/>
-        </w:rPr>
-      </w:pPr>
-    </w:p>
-    <w:p>
-      <w:pPr>
-        <w:numPr>
-          <w:ilvl w:val="0"/>
-          <w:numId w:val="2"/>
-        </w:numPr>
+        <w:spacing w:line="240" w:lineRule="auto"/>
+        <w:rPr>
+          <w:rFonts w:ascii="PT Serif" w:eastAsia="PT Serif" w:hAnsi="PT Serif" w:cs="PT Serif"/>
+        </w:rPr>
+      </w:pPr>
+    </w:p>
+    <w:p>
+      <w:pPr>
+        <w:spacing w:line="240" w:lineRule="auto"/>
+        <w:rPr>
+          <w:rFonts w:ascii="PT Serif" w:eastAsia="PT Serif" w:hAnsi="PT Serif" w:cs="PT Serif"/>
+        </w:rPr>
+      </w:pPr>
+    </w:p>
+    <w:p>
+      <w:pPr>
+        <w:spacing w:line="240" w:lineRule="auto"/>
+        <w:rPr>
+          <w:rFonts w:ascii="PT Serif" w:eastAsia="PT Serif" w:hAnsi="PT Serif" w:cs="PT Serif"/>
+        </w:rPr>
+      </w:pPr>
+    </w:p>
+    <w:p>
+      <w:pPr>
         <w:spacing w:line="240" w:lineRule="auto"/>
         <w:rPr>
           <w:rFonts w:ascii="PT Serif" w:eastAsia="PT Serif" w:hAnsi="PT Serif" w:cs="PT Serif"/>
@@ -350,7 +277,7 @@
           <w:b/>
           <w:bCs/>
         </w:rPr>
-        <w:t xml:space="preserve">Flash an SD card </w:t>
+        <w:t xml:space="preserve">=== Trial 1 === </w:t>
       </w:r>
     </w:p>
     <w:p>
@@ -387,63 +314,33 @@
         <w:rPr>
           <w:rFonts w:ascii="PT Serif" w:eastAsia="PT Serif" w:hAnsi="PT Serif" w:cs="PT Serif"/>
         </w:rPr>
-        <w:t xml:space="preserve">For this section, you’ll need to select your preferred interface from the ones provided on </w:t>
-      </w:r>
-      <w:proofErr w:type="spellStart"/>
-      <w:r>
-        <w:rPr>
-          <w:rFonts w:ascii="PT Serif" w:eastAsia="PT Serif" w:hAnsi="PT Serif" w:cs="PT Serif"/>
-        </w:rPr>
-        <w:t>postmarketOS</w:t>
-      </w:r>
-      <w:proofErr w:type="spellEnd"/>
-      <w:r>
-        <w:rPr>
-          <w:rFonts w:ascii="PT Serif" w:eastAsia="PT Serif" w:hAnsi="PT Serif" w:cs="PT Serif"/>
-        </w:rPr>
-        <w:t xml:space="preserve"> site (</w:t>
-      </w:r>
-      <w:proofErr w:type="spellStart"/>
-      <w:r>
-        <w:fldChar w:fldCharType="begin"/>
-      </w:r>
-      <w:r>
-        <w:instrText>HYPERLINK "https://images.postmarketos.org/bpo/v24.06/samsung-m0/" \h</w:instrText>
-      </w:r>
-      <w:r>
-        <w:fldChar w:fldCharType="separate"/>
-      </w:r>
-      <w:r>
-        <w:rPr>
-          <w:rFonts w:ascii="PT Serif" w:eastAsia="PT Serif" w:hAnsi="PT Serif" w:cs="PT Serif"/>
-          <w:color w:val="1155CC"/>
-          <w:u w:val="single"/>
-        </w:rPr>
-        <w:t>postmarketOS</w:t>
-      </w:r>
-      <w:proofErr w:type="spellEnd"/>
-      <w:r>
-        <w:rPr>
-          <w:rFonts w:ascii="PT Serif" w:eastAsia="PT Serif" w:hAnsi="PT Serif" w:cs="PT Serif"/>
-          <w:color w:val="1155CC"/>
-          <w:u w:val="single"/>
-        </w:rPr>
-        <w:t>-interface-versions</w:t>
-      </w:r>
-      <w:r>
-        <w:rPr>
-          <w:rFonts w:ascii="PT Serif" w:eastAsia="PT Serif" w:hAnsi="PT Serif" w:cs="PT Serif"/>
-          <w:color w:val="1155CC"/>
-          <w:u w:val="single"/>
-        </w:rPr>
-        <w:fldChar w:fldCharType="end"/>
-      </w:r>
+        <w:t>For this section, you’ll need to select your preferred interface from the ones provided on postmarketOS site (</w:t>
+      </w:r>
+      <w:hyperlink r:id="rId10">
+        <w:r>
+          <w:rPr>
+            <w:rFonts w:ascii="PT Serif" w:eastAsia="PT Serif" w:hAnsi="PT Serif" w:cs="PT Serif"/>
+            <w:color w:val="1155CC"/>
+            <w:u w:val="single"/>
+          </w:rPr>
+          <w:t>postmarketOS-interface-versions</w:t>
+        </w:r>
+      </w:hyperlink>
       <w:r>
         <w:rPr>
           <w:rFonts w:ascii="PT Serif" w:eastAsia="PT Serif" w:hAnsi="PT Serif" w:cs="PT Serif"/>
         </w:rPr>
         <w:t>)</w:t>
       </w:r>
+    </w:p>
+    <w:p>
+      <w:pPr>
+        <w:spacing w:line="240" w:lineRule="auto"/>
+        <w:ind w:left="1440"/>
+        <w:rPr>
+          <w:rFonts w:ascii="PT Serif" w:eastAsia="PT Serif" w:hAnsi="PT Serif" w:cs="PT Serif"/>
+        </w:rPr>
+      </w:pPr>
     </w:p>
     <w:p>
       <w:pPr>
@@ -456,27 +353,13 @@
           <w:rFonts w:ascii="PT Serif" w:eastAsia="PT Serif" w:hAnsi="PT Serif" w:cs="PT Serif"/>
         </w:rPr>
       </w:pPr>
-      <w:hyperlink r:id="rId8">
+      <w:hyperlink r:id="rId11">
         <w:r>
           <w:rPr>
             <w:rFonts w:ascii="PT Serif" w:eastAsia="PT Serif" w:hAnsi="PT Serif" w:cs="PT Serif"/>
             <w:u w:val="single"/>
           </w:rPr>
-          <w:t>Gnome-mo</w:t>
-        </w:r>
-        <w:r>
-          <w:rPr>
-            <w:rFonts w:ascii="PT Serif" w:eastAsia="PT Serif" w:hAnsi="PT Serif" w:cs="PT Serif"/>
-            <w:u w:val="single"/>
-          </w:rPr>
-          <w:t>b</w:t>
-        </w:r>
-        <w:r>
-          <w:rPr>
-            <w:rFonts w:ascii="PT Serif" w:eastAsia="PT Serif" w:hAnsi="PT Serif" w:cs="PT Serif"/>
-            <w:u w:val="single"/>
-          </w:rPr>
-          <w:t>ile</w:t>
+          <w:t>Gnome-mobile</w:t>
         </w:r>
       </w:hyperlink>
       <w:r>
@@ -514,7 +397,7 @@
                     <pic:cNvPicPr preferRelativeResize="0"/>
                   </pic:nvPicPr>
                   <pic:blipFill>
-                    <a:blip r:embed="rId9"/>
+                    <a:blip r:embed="rId12"/>
                     <a:srcRect/>
                     <a:stretch>
                       <a:fillRect/>
@@ -556,7 +439,7 @@
                     <pic:cNvPicPr preferRelativeResize="0"/>
                   </pic:nvPicPr>
                   <pic:blipFill>
-                    <a:blip r:embed="rId10"/>
+                    <a:blip r:embed="rId13"/>
                     <a:srcRect/>
                     <a:stretch>
                       <a:fillRect/>
@@ -598,7 +481,7 @@
                     <pic:cNvPicPr preferRelativeResize="0"/>
                   </pic:nvPicPr>
                   <pic:blipFill>
-                    <a:blip r:embed="rId11"/>
+                    <a:blip r:embed="rId14"/>
                     <a:srcRect/>
                     <a:stretch>
                       <a:fillRect/>
@@ -639,8 +522,7 @@
         <w:spacing w:line="240" w:lineRule="auto"/>
         <w:ind w:left="1440"/>
       </w:pPr>
-      <w:hyperlink r:id="rId12">
-        <w:proofErr w:type="spellStart"/>
+      <w:hyperlink r:id="rId15">
         <w:r>
           <w:rPr>
             <w:rFonts w:ascii="PT Serif" w:eastAsia="PT Serif" w:hAnsi="PT Serif" w:cs="PT Serif"/>
@@ -648,7 +530,6 @@
           </w:rPr>
           <w:t>Phosh</w:t>
         </w:r>
-        <w:proofErr w:type="spellEnd"/>
       </w:hyperlink>
       <w:r>
         <w:rPr>
@@ -672,7 +553,6 @@
           <w:noProof/>
           <w:u w:val="single"/>
         </w:rPr>
-        <w:lastRenderedPageBreak/>
         <w:drawing>
           <wp:inline distT="114300" distB="114300" distL="114300" distR="114300" wp14:anchorId="3EF56F62" wp14:editId="68BECE0D">
             <wp:extent cx="1671638" cy="2863453"/>
@@ -687,7 +567,7 @@
                     <pic:cNvPicPr preferRelativeResize="0"/>
                   </pic:nvPicPr>
                   <pic:blipFill>
-                    <a:blip r:embed="rId13"/>
+                    <a:blip r:embed="rId16"/>
                     <a:srcRect/>
                     <a:stretch>
                       <a:fillRect/>
@@ -729,7 +609,7 @@
         <w:spacing w:line="240" w:lineRule="auto"/>
         <w:ind w:left="1440"/>
       </w:pPr>
-      <w:hyperlink r:id="rId14">
+      <w:hyperlink r:id="rId17">
         <w:r>
           <w:rPr>
             <w:rFonts w:ascii="PT Serif" w:eastAsia="PT Serif" w:hAnsi="PT Serif" w:cs="PT Serif"/>
@@ -786,7 +666,7 @@
                     <pic:cNvPicPr preferRelativeResize="0"/>
                   </pic:nvPicPr>
                   <pic:blipFill>
-                    <a:blip r:embed="rId15"/>
+                    <a:blip r:embed="rId18"/>
                     <a:srcRect/>
                     <a:stretch>
                       <a:fillRect/>
@@ -818,22 +698,13 @@
         <w:spacing w:line="240" w:lineRule="auto"/>
         <w:ind w:left="1440"/>
       </w:pPr>
-      <w:hyperlink r:id="rId16">
-        <w:proofErr w:type="spellStart"/>
+      <w:hyperlink r:id="rId19">
         <w:r>
           <w:rPr>
             <w:rFonts w:ascii="PT Serif" w:eastAsia="PT Serif" w:hAnsi="PT Serif" w:cs="PT Serif"/>
             <w:u w:val="single"/>
           </w:rPr>
-          <w:t>Sxmo</w:t>
-        </w:r>
-        <w:proofErr w:type="spellEnd"/>
-        <w:r>
-          <w:rPr>
-            <w:rFonts w:ascii="PT Serif" w:eastAsia="PT Serif" w:hAnsi="PT Serif" w:cs="PT Serif"/>
-            <w:u w:val="single"/>
-          </w:rPr>
-          <w:t>-de-sway</w:t>
+          <w:t>Sxmo-de-sway</w:t>
         </w:r>
       </w:hyperlink>
       <w:r>
@@ -842,14 +713,12 @@
         </w:rPr>
         <w:t xml:space="preserve"> - Lacking visual documentation, </w:t>
       </w:r>
-      <w:proofErr w:type="gramStart"/>
-      <w:r>
-        <w:rPr>
-          <w:rFonts w:ascii="PT Serif" w:eastAsia="PT Serif" w:hAnsi="PT Serif" w:cs="PT Serif"/>
-        </w:rPr>
-        <w:t>Personally</w:t>
-      </w:r>
-      <w:proofErr w:type="gramEnd"/>
+      <w:r>
+        <w:rPr>
+          <w:rFonts w:ascii="PT Serif" w:eastAsia="PT Serif" w:hAnsi="PT Serif" w:cs="PT Serif"/>
+        </w:rPr>
+        <w:t>personally</w:t>
+      </w:r>
       <w:r>
         <w:rPr>
           <w:rFonts w:ascii="PT Serif" w:eastAsia="PT Serif" w:hAnsi="PT Serif" w:cs="PT Serif"/>
@@ -885,7 +754,7 @@
                     <pic:cNvPicPr preferRelativeResize="0"/>
                   </pic:nvPicPr>
                   <pic:blipFill>
-                    <a:blip r:embed="rId17"/>
+                    <a:blip r:embed="rId20"/>
                     <a:srcRect/>
                     <a:stretch>
                       <a:fillRect/>
@@ -940,15 +809,197 @@
     <w:p>
       <w:pPr>
         <w:spacing w:line="240" w:lineRule="auto"/>
-        <w:ind w:left="720"/>
-        <w:rPr>
-          <w:rFonts w:ascii="PT Serif" w:eastAsia="PT Serif" w:hAnsi="PT Serif" w:cs="PT Serif"/>
-          <w:u w:val="single"/>
-        </w:rPr>
-      </w:pPr>
-    </w:p>
-    <w:p>
-      <w:pPr>
+        <w:ind w:left="1440"/>
+        <w:rPr>
+          <w:rFonts w:ascii="PT Serif" w:eastAsia="PT Serif" w:hAnsi="PT Serif" w:cs="PT Serif"/>
+        </w:rPr>
+      </w:pPr>
+      <w:r>
+        <w:rPr>
+          <w:rFonts w:ascii="PT Serif" w:eastAsia="PT Serif" w:hAnsi="PT Serif" w:cs="PT Serif"/>
+        </w:rPr>
+        <w:t>Download the boot image, and system image related to your interface version. In my case I used (</w:t>
+      </w:r>
+      <w:hyperlink r:id="rId21" w:history="1">
+        <w:r>
+          <w:rPr>
+            <w:rStyle w:val="Hyperlink"/>
+            <w:rFonts w:ascii="PT Serif" w:eastAsia="PT Serif" w:hAnsi="PT Serif" w:cs="PT Serif"/>
+          </w:rPr>
+          <w:t>postmarketOS-gnomemobile-imgs</w:t>
+        </w:r>
+      </w:hyperlink>
+      <w:r>
+        <w:rPr>
+          <w:rFonts w:ascii="PT Serif" w:eastAsia="PT Serif" w:hAnsi="PT Serif" w:cs="PT Serif"/>
+        </w:rPr>
+        <w:t>) which I will provide in the extras folder.</w:t>
+      </w:r>
+    </w:p>
+    <w:p>
+      <w:pPr>
+        <w:spacing w:line="240" w:lineRule="auto"/>
+        <w:ind w:left="1440"/>
+        <w:rPr>
+          <w:rFonts w:ascii="PT Serif" w:eastAsia="PT Serif" w:hAnsi="PT Serif" w:cs="PT Serif"/>
+        </w:rPr>
+      </w:pPr>
+      <w:r>
+        <w:rPr>
+          <w:rFonts w:ascii="PT Serif" w:eastAsia="PT Serif" w:hAnsi="PT Serif" w:cs="PT Serif"/>
+        </w:rPr>
+        <w:t>Then unzip the file using 7-zip, since it is an image file meaning a standard unzip will not work</w:t>
+      </w:r>
+      <w:r>
+        <w:rPr>
+          <w:rFonts w:ascii="PT Serif" w:eastAsia="PT Serif" w:hAnsi="PT Serif" w:cs="PT Serif"/>
+        </w:rPr>
+        <w:t>:</w:t>
+      </w:r>
+    </w:p>
+    <w:p>
+      <w:pPr>
+        <w:spacing w:line="240" w:lineRule="auto"/>
+        <w:ind w:left="1440"/>
+        <w:rPr>
+          <w:rFonts w:ascii="PT Serif" w:eastAsia="PT Serif" w:hAnsi="PT Serif" w:cs="PT Serif"/>
+          <w:i/>
+          <w:iCs/>
+        </w:rPr>
+      </w:pPr>
+      <w:r>
+        <w:rPr>
+          <w:rFonts w:ascii="PT Serif" w:eastAsia="PT Serif" w:hAnsi="PT Serif" w:cs="PT Serif"/>
+          <w:i/>
+          <w:iCs/>
+        </w:rPr>
+        <w:t xml:space="preserve">$ </w:t>
+      </w:r>
+      <w:r>
+        <w:rPr>
+          <w:rFonts w:ascii="PT Serif" w:eastAsia="PT Serif" w:hAnsi="PT Serif" w:cs="PT Serif"/>
+          <w:i/>
+          <w:iCs/>
+        </w:rPr>
+        <w:t>sudo apt install p7zip-full</w:t>
+      </w:r>
+    </w:p>
+    <w:p>
+      <w:pPr>
+        <w:spacing w:line="240" w:lineRule="auto"/>
+        <w:ind w:left="1440"/>
+        <w:rPr>
+          <w:rFonts w:ascii="PT Serif" w:eastAsia="PT Serif" w:hAnsi="PT Serif" w:cs="PT Serif"/>
+          <w:i/>
+          <w:iCs/>
+        </w:rPr>
+      </w:pPr>
+      <w:r>
+        <w:rPr>
+          <w:rFonts w:ascii="PT Serif" w:eastAsia="PT Serif" w:hAnsi="PT Serif" w:cs="PT Serif"/>
+          <w:i/>
+          <w:iCs/>
+        </w:rPr>
+        <w:t xml:space="preserve">$ </w:t>
+      </w:r>
+      <w:r>
+        <w:rPr>
+          <w:rFonts w:ascii="PT Serif" w:eastAsia="PT Serif" w:hAnsi="PT Serif" w:cs="PT Serif"/>
+          <w:i/>
+          <w:iCs/>
+        </w:rPr>
+        <w:t>cd /path/to/your/file</w:t>
+      </w:r>
+    </w:p>
+    <w:p>
+      <w:pPr>
+        <w:spacing w:line="240" w:lineRule="auto"/>
+        <w:ind w:left="1440"/>
+        <w:rPr>
+          <w:rFonts w:ascii="PT Serif" w:eastAsia="PT Serif" w:hAnsi="PT Serif" w:cs="PT Serif"/>
+          <w:i/>
+          <w:iCs/>
+        </w:rPr>
+      </w:pPr>
+      <w:r>
+        <w:rPr>
+          <w:rFonts w:ascii="PT Serif" w:eastAsia="PT Serif" w:hAnsi="PT Serif" w:cs="PT Serif"/>
+          <w:i/>
+          <w:iCs/>
+        </w:rPr>
+        <w:t xml:space="preserve">$ </w:t>
+      </w:r>
+      <w:r>
+        <w:rPr>
+          <w:rFonts w:ascii="PT Serif" w:eastAsia="PT Serif" w:hAnsi="PT Serif" w:cs="PT Serif"/>
+          <w:i/>
+          <w:iCs/>
+        </w:rPr>
+        <w:t>7z x image</w:t>
+      </w:r>
+      <w:r>
+        <w:rPr>
+          <w:rFonts w:ascii="PT Serif" w:eastAsia="PT Serif" w:hAnsi="PT Serif" w:cs="PT Serif"/>
+          <w:i/>
+          <w:iCs/>
+        </w:rPr>
+        <w:t>/path</w:t>
+      </w:r>
+      <w:r>
+        <w:rPr>
+          <w:rFonts w:ascii="PT Serif" w:eastAsia="PT Serif" w:hAnsi="PT Serif" w:cs="PT Serif"/>
+          <w:i/>
+          <w:iCs/>
+        </w:rPr>
+        <w:t>.7z</w:t>
+      </w:r>
+    </w:p>
+    <w:p>
+      <w:pPr>
+        <w:spacing w:line="240" w:lineRule="auto"/>
+        <w:ind w:left="1440"/>
+        <w:rPr>
+          <w:rFonts w:ascii="PT Serif" w:eastAsia="PT Serif" w:hAnsi="PT Serif" w:cs="PT Serif"/>
+          <w:i/>
+          <w:iCs/>
+        </w:rPr>
+      </w:pPr>
+    </w:p>
+    <w:p>
+      <w:pPr>
+        <w:spacing w:line="240" w:lineRule="auto"/>
+        <w:rPr>
+          <w:rFonts w:ascii="PT Serif" w:eastAsia="PT Serif" w:hAnsi="PT Serif" w:cs="PT Serif"/>
+          <w:color w:val="FF0000"/>
+        </w:rPr>
+      </w:pPr>
+      <w:r>
+        <w:rPr>
+          <w:rFonts w:ascii="PT Serif" w:eastAsia="PT Serif" w:hAnsi="PT Serif" w:cs="PT Serif"/>
+          <w:color w:val="FF0000"/>
+        </w:rPr>
+        <w:t>Note that the following steps from here did not work for my initial trial</w:t>
+      </w:r>
+      <w:r>
+        <w:rPr>
+          <w:rFonts w:ascii="PT Serif" w:eastAsia="PT Serif" w:hAnsi="PT Serif" w:cs="PT Serif"/>
+          <w:color w:val="FF0000"/>
+        </w:rPr>
+        <w:t>, however they are the closest steps I took to a solution. I will expand on this in later trials.</w:t>
+      </w:r>
+    </w:p>
+    <w:p>
+      <w:pPr>
+        <w:spacing w:line="240" w:lineRule="auto"/>
+        <w:rPr>
+          <w:rFonts w:ascii="PT Serif" w:eastAsia="PT Serif" w:hAnsi="PT Serif" w:cs="PT Serif"/>
+          <w:color w:val="FF0000"/>
+        </w:rPr>
+      </w:pPr>
+    </w:p>
+    <w:p>
+      <w:pPr>
+        <w:pStyle w:val="ListParagraph"/>
         <w:numPr>
           <w:ilvl w:val="0"/>
           <w:numId w:val="6"/>
@@ -964,11 +1015,46 @@
           <w:rFonts w:ascii="PT Serif" w:eastAsia="PT Serif" w:hAnsi="PT Serif" w:cs="PT Serif"/>
           <w:u w:val="single"/>
         </w:rPr>
-        <w:t>Connect the SD Card to the computer</w:t>
-      </w:r>
-    </w:p>
-    <w:p>
-      <w:pPr>
+        <w:t>Install heimdall for connectivity through Android Odin Mode</w:t>
+      </w:r>
+    </w:p>
+    <w:p>
+      <w:pPr>
+        <w:pStyle w:val="ListParagraph"/>
+        <w:spacing w:line="240" w:lineRule="auto"/>
+        <w:ind w:left="1440"/>
+        <w:rPr>
+          <w:rFonts w:ascii="PT Serif" w:eastAsia="PT Serif" w:hAnsi="PT Serif" w:cs="PT Serif"/>
+        </w:rPr>
+      </w:pPr>
+      <w:r>
+        <w:rPr>
+          <w:rFonts w:ascii="PT Serif" w:eastAsia="PT Serif" w:hAnsi="PT Serif" w:cs="PT Serif"/>
+          <w:i/>
+          <w:iCs/>
+        </w:rPr>
+        <w:t xml:space="preserve">$ </w:t>
+      </w:r>
+      <w:r>
+        <w:rPr>
+          <w:rFonts w:ascii="PT Serif" w:eastAsia="PT Serif" w:hAnsi="PT Serif" w:cs="PT Serif"/>
+          <w:i/>
+          <w:iCs/>
+        </w:rPr>
+        <w:t>sudo apt install haimdall-flash</w:t>
+      </w:r>
+    </w:p>
+    <w:p>
+      <w:pPr>
+        <w:spacing w:line="240" w:lineRule="auto"/>
+        <w:rPr>
+          <w:rFonts w:ascii="PT Serif" w:eastAsia="PT Serif" w:hAnsi="PT Serif" w:cs="PT Serif"/>
+        </w:rPr>
+      </w:pPr>
+    </w:p>
+    <w:p>
+      <w:pPr>
+        <w:pStyle w:val="ListParagraph"/>
         <w:numPr>
           <w:ilvl w:val="0"/>
           <w:numId w:val="6"/>
@@ -976,26 +1062,45 @@
         <w:spacing w:line="240" w:lineRule="auto"/>
         <w:rPr>
           <w:rFonts w:ascii="PT Serif" w:eastAsia="PT Serif" w:hAnsi="PT Serif" w:cs="PT Serif"/>
-          <w:u w:val="single"/>
-        </w:rPr>
-      </w:pPr>
-      <w:r>
-        <w:rPr>
-          <w:rFonts w:ascii="PT Serif" w:eastAsia="PT Serif" w:hAnsi="PT Serif" w:cs="PT Serif"/>
-          <w:u w:val="single"/>
-        </w:rPr>
-        <w:t>Verify the software image file (Optional)</w:t>
-      </w:r>
-      <w:r>
-        <w:rPr>
-          <w:rFonts w:ascii="PT Serif" w:eastAsia="PT Serif" w:hAnsi="PT Serif" w:cs="PT Serif"/>
-          <w:u w:val="single"/>
-        </w:rPr>
-        <w:br/>
-      </w:r>
-    </w:p>
-    <w:p>
-      <w:pPr>
+        </w:rPr>
+      </w:pPr>
+      <w:r>
+        <w:rPr>
+          <w:rFonts w:ascii="PT Serif" w:eastAsia="PT Serif" w:hAnsi="PT Serif" w:cs="PT Serif"/>
+          <w:u w:val="single"/>
+        </w:rPr>
+        <w:t>Turn your phone into Download Mode</w:t>
+      </w:r>
+    </w:p>
+    <w:p>
+      <w:pPr>
+        <w:pStyle w:val="ListParagraph"/>
+        <w:spacing w:line="240" w:lineRule="auto"/>
+        <w:ind w:left="1440"/>
+        <w:rPr>
+          <w:rFonts w:ascii="PT Serif" w:eastAsia="PT Serif" w:hAnsi="PT Serif" w:cs="PT Serif"/>
+        </w:rPr>
+      </w:pPr>
+      <w:r>
+        <w:rPr>
+          <w:rFonts w:ascii="PT Serif" w:eastAsia="PT Serif" w:hAnsi="PT Serif" w:cs="PT Serif"/>
+        </w:rPr>
+        <w:t>Hold Down volume, Home, and Power for a short while. This should activate Odin/download mode, here you may manipulate boot conditions for your device.</w:t>
+      </w:r>
+    </w:p>
+    <w:p>
+      <w:pPr>
+        <w:pStyle w:val="ListParagraph"/>
+        <w:spacing w:line="240" w:lineRule="auto"/>
+        <w:ind w:left="1440"/>
+        <w:rPr>
+          <w:rFonts w:ascii="PT Serif" w:eastAsia="PT Serif" w:hAnsi="PT Serif" w:cs="PT Serif"/>
+        </w:rPr>
+      </w:pPr>
+    </w:p>
+    <w:p>
+      <w:pPr>
+        <w:pStyle w:val="ListParagraph"/>
         <w:numPr>
           <w:ilvl w:val="0"/>
           <w:numId w:val="6"/>
@@ -1011,18 +1116,119 @@
           <w:rFonts w:ascii="PT Serif" w:eastAsia="PT Serif" w:hAnsi="PT Serif" w:cs="PT Serif"/>
           <w:u w:val="single"/>
         </w:rPr>
-        <w:t>Format the SD Card (Optional)</w:t>
-      </w:r>
-      <w:r>
-        <w:rPr>
-          <w:rFonts w:ascii="PT Serif" w:eastAsia="PT Serif" w:hAnsi="PT Serif" w:cs="PT Serif"/>
-          <w:u w:val="single"/>
-        </w:rPr>
-        <w:br/>
-      </w:r>
-    </w:p>
-    <w:p>
-      <w:pPr>
+        <w:t>Verify device connectivity to your computer</w:t>
+      </w:r>
+    </w:p>
+    <w:p>
+      <w:pPr>
+        <w:pStyle w:val="ListParagraph"/>
+        <w:spacing w:line="240" w:lineRule="auto"/>
+        <w:ind w:left="1440"/>
+        <w:rPr>
+          <w:rFonts w:ascii="PT Serif" w:eastAsia="PT Serif" w:hAnsi="PT Serif" w:cs="PT Serif"/>
+          <w:i/>
+          <w:iCs/>
+        </w:rPr>
+      </w:pPr>
+      <w:r>
+        <w:rPr>
+          <w:rFonts w:ascii="PT Serif" w:eastAsia="PT Serif" w:hAnsi="PT Serif" w:cs="PT Serif"/>
+          <w:i/>
+          <w:iCs/>
+        </w:rPr>
+        <w:t xml:space="preserve">$ </w:t>
+      </w:r>
+      <w:r>
+        <w:rPr>
+          <w:rFonts w:ascii="PT Serif" w:eastAsia="PT Serif" w:hAnsi="PT Serif" w:cs="PT Serif"/>
+          <w:i/>
+          <w:iCs/>
+        </w:rPr>
+        <w:t>sudo heimdall detect</w:t>
+      </w:r>
+    </w:p>
+    <w:p>
+      <w:pPr>
+        <w:pStyle w:val="ListParagraph"/>
+        <w:spacing w:line="240" w:lineRule="auto"/>
+        <w:ind w:left="1440" w:firstLine="720"/>
+        <w:rPr>
+          <w:rFonts w:ascii="PT Serif" w:eastAsia="PT Serif" w:hAnsi="PT Serif" w:cs="PT Serif"/>
+        </w:rPr>
+      </w:pPr>
+      <w:r>
+        <w:rPr>
+          <w:rFonts w:ascii="PT Serif" w:eastAsia="PT Serif" w:hAnsi="PT Serif" w:cs="PT Serif"/>
+        </w:rPr>
+        <w:t>Should return that your “device connected”</w:t>
+      </w:r>
+    </w:p>
+    <w:p>
+      <w:pPr>
+        <w:pStyle w:val="ListParagraph"/>
+        <w:spacing w:line="240" w:lineRule="auto"/>
+        <w:ind w:left="1440"/>
+        <w:rPr>
+          <w:rFonts w:ascii="PT Serif" w:eastAsia="PT Serif" w:hAnsi="PT Serif" w:cs="PT Serif"/>
+          <w:i/>
+          <w:iCs/>
+        </w:rPr>
+      </w:pPr>
+      <w:r>
+        <w:rPr>
+          <w:rFonts w:ascii="PT Serif" w:eastAsia="PT Serif" w:hAnsi="PT Serif" w:cs="PT Serif"/>
+          <w:i/>
+          <w:iCs/>
+        </w:rPr>
+        <w:lastRenderedPageBreak/>
+        <w:t xml:space="preserve">$ </w:t>
+      </w:r>
+      <w:r>
+        <w:rPr>
+          <w:rFonts w:ascii="PT Serif" w:eastAsia="PT Serif" w:hAnsi="PT Serif" w:cs="PT Serif"/>
+          <w:i/>
+          <w:iCs/>
+        </w:rPr>
+        <w:t>sudo heimdall print-pit</w:t>
+      </w:r>
+      <w:r>
+        <w:rPr>
+          <w:rFonts w:ascii="PT Serif" w:eastAsia="PT Serif" w:hAnsi="PT Serif" w:cs="PT Serif"/>
+          <w:i/>
+          <w:iCs/>
+        </w:rPr>
+        <w:t xml:space="preserve"> –no-reboot</w:t>
+      </w:r>
+    </w:p>
+    <w:p>
+      <w:pPr>
+        <w:pStyle w:val="ListParagraph"/>
+        <w:spacing w:line="240" w:lineRule="auto"/>
+        <w:ind w:left="2160"/>
+        <w:rPr>
+          <w:rFonts w:ascii="PT Serif" w:eastAsia="PT Serif" w:hAnsi="PT Serif" w:cs="PT Serif"/>
+        </w:rPr>
+      </w:pPr>
+      <w:r>
+        <w:rPr>
+          <w:rFonts w:ascii="PT Serif" w:eastAsia="PT Serif" w:hAnsi="PT Serif" w:cs="PT Serif"/>
+        </w:rPr>
+        <w:t>print-pit is significant as it allows you to access your phone’s pit file. It isn’t used in these steps but I’m certain more could be done with it in later trials</w:t>
+      </w:r>
+    </w:p>
+    <w:p>
+      <w:pPr>
+        <w:spacing w:line="240" w:lineRule="auto"/>
+        <w:ind w:left="720"/>
+        <w:rPr>
+          <w:rFonts w:ascii="PT Serif" w:eastAsia="PT Serif" w:hAnsi="PT Serif" w:cs="PT Serif"/>
+          <w:u w:val="single"/>
+        </w:rPr>
+      </w:pPr>
+    </w:p>
+    <w:p>
+      <w:pPr>
+        <w:pStyle w:val="ListParagraph"/>
         <w:numPr>
           <w:ilvl w:val="0"/>
           <w:numId w:val="6"/>
@@ -1030,138 +1236,408 @@
         <w:spacing w:line="240" w:lineRule="auto"/>
         <w:rPr>
           <w:rFonts w:ascii="PT Serif" w:eastAsia="PT Serif" w:hAnsi="PT Serif" w:cs="PT Serif"/>
-        </w:rPr>
-      </w:pPr>
-      <w:r>
-        <w:rPr>
-          <w:rFonts w:ascii="PT Serif" w:eastAsia="PT Serif" w:hAnsi="PT Serif" w:cs="PT Serif"/>
-          <w:u w:val="single"/>
-        </w:rPr>
-        <w:t>Flash the SD Card</w:t>
-      </w:r>
-      <w:r>
-        <w:rPr>
-          <w:rFonts w:ascii="PT Serif" w:eastAsia="PT Serif" w:hAnsi="PT Serif" w:cs="PT Serif"/>
-          <w:u w:val="single"/>
-        </w:rPr>
-        <w:br/>
-      </w:r>
-    </w:p>
-    <w:p>
-      <w:pPr>
+          <w:u w:val="single"/>
+        </w:rPr>
+      </w:pPr>
+      <w:r>
+        <w:rPr>
+          <w:rFonts w:ascii="PT Serif" w:eastAsia="PT Serif" w:hAnsi="PT Serif" w:cs="PT Serif"/>
+          <w:u w:val="single"/>
+        </w:rPr>
+        <w:t>Install boot</w:t>
+      </w:r>
+      <w:r>
+        <w:rPr>
+          <w:rFonts w:ascii="PT Serif" w:eastAsia="PT Serif" w:hAnsi="PT Serif" w:cs="PT Serif"/>
+          <w:u w:val="single"/>
+        </w:rPr>
+        <w:t xml:space="preserve"> using the the boot.img file</w:t>
+      </w:r>
+    </w:p>
+    <w:p>
+      <w:pPr>
+        <w:pStyle w:val="ListParagraph"/>
+        <w:spacing w:line="240" w:lineRule="auto"/>
+        <w:ind w:left="1440"/>
+        <w:rPr>
+          <w:rFonts w:ascii="PT Serif" w:eastAsia="PT Serif" w:hAnsi="PT Serif" w:cs="PT Serif"/>
+        </w:rPr>
+      </w:pPr>
+      <w:r>
+        <w:rPr>
+          <w:rFonts w:ascii="PT Serif" w:eastAsia="PT Serif" w:hAnsi="PT Serif" w:cs="PT Serif"/>
+        </w:rPr>
+        <w:t>Now that your image files are on your computer, run the following commands.</w:t>
+      </w:r>
+    </w:p>
+    <w:p>
+      <w:pPr>
+        <w:pStyle w:val="ListParagraph"/>
+        <w:spacing w:line="240" w:lineRule="auto"/>
+        <w:ind w:left="1440"/>
+        <w:rPr>
+          <w:rFonts w:ascii="PT Serif" w:eastAsia="PT Serif" w:hAnsi="PT Serif" w:cs="PT Serif"/>
+          <w:i/>
+          <w:iCs/>
+        </w:rPr>
+      </w:pPr>
+      <w:r>
+        <w:rPr>
+          <w:rFonts w:ascii="PT Serif" w:eastAsia="PT Serif" w:hAnsi="PT Serif" w:cs="PT Serif"/>
+          <w:i/>
+          <w:iCs/>
+        </w:rPr>
+        <w:t xml:space="preserve">$ </w:t>
+      </w:r>
+      <w:r>
+        <w:rPr>
+          <w:rFonts w:ascii="PT Serif" w:eastAsia="PT Serif" w:hAnsi="PT Serif" w:cs="PT Serif"/>
+          <w:i/>
+          <w:iCs/>
+        </w:rPr>
+        <w:t>sudo heimdall flash --BOOT /</w:t>
+      </w:r>
+      <w:r>
+        <w:rPr>
+          <w:rFonts w:ascii="PT Serif" w:eastAsia="PT Serif" w:hAnsi="PT Serif" w:cs="PT Serif"/>
+          <w:i/>
+          <w:iCs/>
+        </w:rPr>
+        <w:t>boot/image/path</w:t>
+      </w:r>
+      <w:r>
+        <w:rPr>
+          <w:rFonts w:ascii="PT Serif" w:eastAsia="PT Serif" w:hAnsi="PT Serif" w:cs="PT Serif"/>
+          <w:i/>
+          <w:iCs/>
+        </w:rPr>
+        <w:t>/20241120-1810-postmarketOS-v24.06-gnome-mobile-2-samsung-m0</w:t>
+      </w:r>
+      <w:r>
+        <w:rPr>
+          <w:rFonts w:ascii="PT Serif" w:eastAsia="PT Serif" w:hAnsi="PT Serif" w:cs="PT Serif"/>
+          <w:i/>
+          <w:iCs/>
+        </w:rPr>
+        <w:t>-boot</w:t>
+      </w:r>
+      <w:r>
+        <w:rPr>
+          <w:rFonts w:ascii="PT Serif" w:eastAsia="PT Serif" w:hAnsi="PT Serif" w:cs="PT Serif"/>
+          <w:i/>
+          <w:iCs/>
+        </w:rPr>
+        <w:t xml:space="preserve">.img </w:t>
+      </w:r>
+      <w:r>
+        <w:rPr>
+          <w:rFonts w:ascii="PT Serif" w:eastAsia="PT Serif" w:hAnsi="PT Serif" w:cs="PT Serif"/>
+          <w:i/>
+          <w:iCs/>
+        </w:rPr>
+        <w:t>–</w:t>
+      </w:r>
+      <w:r>
+        <w:rPr>
+          <w:rFonts w:ascii="PT Serif" w:eastAsia="PT Serif" w:hAnsi="PT Serif" w:cs="PT Serif"/>
+          <w:i/>
+          <w:iCs/>
+        </w:rPr>
+        <w:t>verbose</w:t>
+      </w:r>
+      <w:r>
+        <w:rPr>
+          <w:rFonts w:ascii="PT Serif" w:eastAsia="PT Serif" w:hAnsi="PT Serif" w:cs="PT Serif"/>
+          <w:i/>
+          <w:iCs/>
+        </w:rPr>
+        <w:t xml:space="preserve"> –no-reboot</w:t>
+      </w:r>
+    </w:p>
+    <w:p>
+      <w:pPr>
+        <w:pStyle w:val="ListParagraph"/>
+        <w:spacing w:line="240" w:lineRule="auto"/>
+        <w:ind w:left="1440"/>
+        <w:rPr>
+          <w:rFonts w:ascii="PT Serif" w:eastAsia="PT Serif" w:hAnsi="PT Serif" w:cs="PT Serif"/>
+          <w:u w:val="single"/>
+        </w:rPr>
+      </w:pPr>
+    </w:p>
+    <w:p>
+      <w:pPr>
+        <w:pStyle w:val="ListParagraph"/>
         <w:numPr>
           <w:ilvl w:val="0"/>
-          <w:numId w:val="3"/>
+          <w:numId w:val="6"/>
         </w:numPr>
         <w:spacing w:line="240" w:lineRule="auto"/>
-      </w:pPr>
-      <w:hyperlink r:id="rId18">
-        <w:r>
-          <w:rPr>
-            <w:rFonts w:ascii="PT Serif" w:eastAsia="PT Serif" w:hAnsi="PT Serif" w:cs="PT Serif"/>
-            <w:u w:val="single"/>
-          </w:rPr>
-          <w:t>Gnome-mobile</w:t>
-        </w:r>
-      </w:hyperlink>
-    </w:p>
-    <w:p>
-      <w:pPr>
-        <w:spacing w:line="240" w:lineRule="auto"/>
-        <w:rPr>
-          <w:rFonts w:ascii="PT Serif" w:eastAsia="PT Serif" w:hAnsi="PT Serif" w:cs="PT Serif"/>
-          <w:u w:val="single"/>
-        </w:rPr>
-      </w:pPr>
-    </w:p>
-    <w:p>
-      <w:pPr>
-        <w:numPr>
-          <w:ilvl w:val="0"/>
-          <w:numId w:val="3"/>
-        </w:numPr>
-        <w:spacing w:line="240" w:lineRule="auto"/>
-      </w:pPr>
-      <w:hyperlink r:id="rId19">
-        <w:proofErr w:type="spellStart"/>
-        <w:r>
-          <w:rPr>
-            <w:rFonts w:ascii="PT Serif" w:eastAsia="PT Serif" w:hAnsi="PT Serif" w:cs="PT Serif"/>
-            <w:u w:val="single"/>
-          </w:rPr>
-          <w:t>Phosh</w:t>
-        </w:r>
-        <w:proofErr w:type="spellEnd"/>
-      </w:hyperlink>
-    </w:p>
-    <w:p>
-      <w:pPr>
-        <w:spacing w:line="240" w:lineRule="auto"/>
-        <w:rPr>
-          <w:rFonts w:ascii="PT Serif" w:eastAsia="PT Serif" w:hAnsi="PT Serif" w:cs="PT Serif"/>
-          <w:u w:val="single"/>
-        </w:rPr>
-      </w:pPr>
-    </w:p>
-    <w:p>
-      <w:pPr>
-        <w:numPr>
-          <w:ilvl w:val="0"/>
-          <w:numId w:val="3"/>
-        </w:numPr>
-        <w:spacing w:line="240" w:lineRule="auto"/>
-      </w:pPr>
-      <w:hyperlink r:id="rId20">
-        <w:r>
-          <w:rPr>
-            <w:rFonts w:ascii="PT Serif" w:eastAsia="PT Serif" w:hAnsi="PT Serif" w:cs="PT Serif"/>
-            <w:u w:val="single"/>
-          </w:rPr>
-          <w:t>Plasma-mobile</w:t>
-        </w:r>
-      </w:hyperlink>
-    </w:p>
-    <w:p>
-      <w:pPr>
-        <w:spacing w:line="240" w:lineRule="auto"/>
-        <w:rPr>
-          <w:rFonts w:ascii="PT Serif" w:eastAsia="PT Serif" w:hAnsi="PT Serif" w:cs="PT Serif"/>
-          <w:u w:val="single"/>
-        </w:rPr>
-      </w:pPr>
-    </w:p>
-    <w:p>
-      <w:pPr>
-        <w:numPr>
-          <w:ilvl w:val="0"/>
-          <w:numId w:val="3"/>
-        </w:numPr>
-        <w:spacing w:line="240" w:lineRule="auto"/>
-      </w:pPr>
-      <w:hyperlink r:id="rId21">
-        <w:proofErr w:type="spellStart"/>
-        <w:r>
-          <w:rPr>
-            <w:rFonts w:ascii="PT Serif" w:eastAsia="PT Serif" w:hAnsi="PT Serif" w:cs="PT Serif"/>
-            <w:u w:val="single"/>
-          </w:rPr>
-          <w:t>sxmo</w:t>
-        </w:r>
-        <w:proofErr w:type="spellEnd"/>
-        <w:r>
-          <w:rPr>
-            <w:rFonts w:ascii="PT Serif" w:eastAsia="PT Serif" w:hAnsi="PT Serif" w:cs="PT Serif"/>
-            <w:u w:val="single"/>
-          </w:rPr>
-          <w:t>-de-sway</w:t>
-        </w:r>
-      </w:hyperlink>
-    </w:p>
-    <w:p>
-      <w:pPr>
-        <w:spacing w:line="240" w:lineRule="auto"/>
-        <w:rPr>
-          <w:rFonts w:ascii="PT Serif" w:eastAsia="PT Serif" w:hAnsi="PT Serif" w:cs="PT Serif"/>
+        <w:rPr>
+          <w:rFonts w:ascii="PT Serif" w:eastAsia="PT Serif" w:hAnsi="PT Serif" w:cs="PT Serif"/>
+          <w:i/>
+          <w:iCs/>
+        </w:rPr>
+      </w:pPr>
+      <w:r>
+        <w:rPr>
+          <w:rFonts w:ascii="PT Serif" w:eastAsia="PT Serif" w:hAnsi="PT Serif" w:cs="PT Serif"/>
+          <w:u w:val="single"/>
+        </w:rPr>
+        <w:t>I</w:t>
+      </w:r>
+      <w:r>
+        <w:rPr>
+          <w:rFonts w:ascii="PT Serif" w:eastAsia="PT Serif" w:hAnsi="PT Serif" w:cs="PT Serif"/>
+          <w:u w:val="single"/>
+        </w:rPr>
+        <w:t>nstall</w:t>
+      </w:r>
+      <w:r>
+        <w:rPr>
+          <w:rFonts w:ascii="PT Serif" w:eastAsia="PT Serif" w:hAnsi="PT Serif" w:cs="PT Serif"/>
+          <w:u w:val="single"/>
+        </w:rPr>
+        <w:t xml:space="preserve"> system</w:t>
+      </w:r>
+      <w:r>
+        <w:rPr>
+          <w:rFonts w:ascii="PT Serif" w:eastAsia="PT Serif" w:hAnsi="PT Serif" w:cs="PT Serif"/>
+          <w:u w:val="single"/>
+        </w:rPr>
+        <w:t xml:space="preserve"> using full system </w:t>
+      </w:r>
+      <w:r>
+        <w:rPr>
+          <w:rFonts w:ascii="PT Serif" w:eastAsia="PT Serif" w:hAnsi="PT Serif" w:cs="PT Serif"/>
+          <w:u w:val="single"/>
+        </w:rPr>
+        <w:t>.</w:t>
+      </w:r>
+      <w:r>
+        <w:rPr>
+          <w:rFonts w:ascii="PT Serif" w:eastAsia="PT Serif" w:hAnsi="PT Serif" w:cs="PT Serif"/>
+          <w:u w:val="single"/>
+        </w:rPr>
+        <w:t>im</w:t>
+      </w:r>
+      <w:r>
+        <w:rPr>
+          <w:rFonts w:ascii="PT Serif" w:eastAsia="PT Serif" w:hAnsi="PT Serif" w:cs="PT Serif"/>
+          <w:u w:val="single"/>
+        </w:rPr>
+        <w:t>g file</w:t>
+      </w:r>
+    </w:p>
+    <w:p>
+      <w:pPr>
+        <w:spacing w:line="240" w:lineRule="auto"/>
+        <w:ind w:left="1440"/>
+        <w:rPr>
+          <w:rFonts w:ascii="PT Serif" w:eastAsia="PT Serif" w:hAnsi="PT Serif" w:cs="PT Serif"/>
+          <w:i/>
+          <w:iCs/>
+        </w:rPr>
+      </w:pPr>
+      <w:r>
+        <w:rPr>
+          <w:rFonts w:ascii="PT Serif" w:eastAsia="PT Serif" w:hAnsi="PT Serif" w:cs="PT Serif"/>
+          <w:i/>
+          <w:iCs/>
+        </w:rPr>
+        <w:t xml:space="preserve">$ </w:t>
+      </w:r>
+      <w:r>
+        <w:rPr>
+          <w:rFonts w:ascii="PT Serif" w:eastAsia="PT Serif" w:hAnsi="PT Serif" w:cs="PT Serif"/>
+          <w:i/>
+          <w:iCs/>
+        </w:rPr>
+        <w:t>sudo heimdall flash --</w:t>
+      </w:r>
+      <w:r>
+        <w:rPr>
+          <w:rFonts w:ascii="PT Serif" w:eastAsia="PT Serif" w:hAnsi="PT Serif" w:cs="PT Serif"/>
+          <w:i/>
+          <w:iCs/>
+        </w:rPr>
+        <w:t>SYSTEM</w:t>
+      </w:r>
+      <w:r>
+        <w:rPr>
+          <w:rFonts w:ascii="PT Serif" w:eastAsia="PT Serif" w:hAnsi="PT Serif" w:cs="PT Serif"/>
+          <w:i/>
+          <w:iCs/>
+        </w:rPr>
+        <w:t xml:space="preserve"> /</w:t>
+      </w:r>
+      <w:r>
+        <w:rPr>
+          <w:rFonts w:ascii="PT Serif" w:eastAsia="PT Serif" w:hAnsi="PT Serif" w:cs="PT Serif"/>
+          <w:i/>
+          <w:iCs/>
+        </w:rPr>
+        <w:t>system</w:t>
+      </w:r>
+      <w:r>
+        <w:rPr>
+          <w:rFonts w:ascii="PT Serif" w:eastAsia="PT Serif" w:hAnsi="PT Serif" w:cs="PT Serif"/>
+          <w:i/>
+          <w:iCs/>
+        </w:rPr>
+        <w:t>/image/path/20241120-1810-postmarketOS-v24.06-gnome-mobile-2-samsung-m0.img –verbose –no-reboot</w:t>
+      </w:r>
+    </w:p>
+    <w:p>
+      <w:pPr>
+        <w:spacing w:line="240" w:lineRule="auto"/>
+        <w:rPr>
+          <w:rFonts w:ascii="PT Serif" w:eastAsia="PT Serif" w:hAnsi="PT Serif" w:cs="PT Serif"/>
+          <w:i/>
+          <w:iCs/>
+        </w:rPr>
+      </w:pPr>
+    </w:p>
+    <w:p>
+      <w:pPr>
+        <w:spacing w:line="240" w:lineRule="auto"/>
+        <w:rPr>
+          <w:rFonts w:ascii="PT Serif" w:eastAsia="PT Serif" w:hAnsi="PT Serif" w:cs="PT Serif"/>
+        </w:rPr>
+      </w:pPr>
+      <w:r>
+        <w:rPr>
+          <w:rFonts w:ascii="PT Serif" w:eastAsia="PT Serif" w:hAnsi="PT Serif" w:cs="PT Serif"/>
+        </w:rPr>
+        <w:t>In theory, these last 2 commands should allow your device to install and boot your postmarketOS version. However, there seemed to be issues with specifying the PIT (Partition Information File) in the command. By default, these commands should allow you to bypass these specifications without needing to declare the PIT file location in the command. But here is where I encountered my problem, as once that doesn’t work, I found difficulty in retrieving the PIT file directly. I tried adding the “--pit s3.pit” tag in the command, which yielded the same results. For next time, I will attempt running:</w:t>
+      </w:r>
+    </w:p>
+    <w:p>
+      <w:pPr>
+        <w:spacing w:line="240" w:lineRule="auto"/>
+        <w:rPr>
+          <w:rFonts w:ascii="PT Serif" w:eastAsia="PT Serif" w:hAnsi="PT Serif" w:cs="PT Serif"/>
+        </w:rPr>
+      </w:pPr>
+    </w:p>
+    <w:p>
+      <w:pPr>
+        <w:spacing w:line="240" w:lineRule="auto"/>
+        <w:rPr>
+          <w:rFonts w:ascii="PT Serif" w:eastAsia="PT Serif" w:hAnsi="PT Serif" w:cs="PT Serif"/>
+          <w:i/>
+          <w:iCs/>
+        </w:rPr>
+      </w:pPr>
+      <w:r>
+        <w:rPr>
+          <w:rFonts w:ascii="PT Serif" w:eastAsia="PT Serif" w:hAnsi="PT Serif" w:cs="PT Serif"/>
+          <w:i/>
+          <w:iCs/>
+        </w:rPr>
+        <w:t xml:space="preserve">$ </w:t>
+      </w:r>
+      <w:r>
+        <w:rPr>
+          <w:rFonts w:ascii="PT Serif" w:eastAsia="PT Serif" w:hAnsi="PT Serif" w:cs="PT Serif"/>
+          <w:i/>
+          <w:iCs/>
+        </w:rPr>
+        <w:t>sudo heimdall download-pit --output &lt;filename&gt;.pit --verbose</w:t>
+      </w:r>
+      <w:r>
+        <w:rPr>
+          <w:rFonts w:ascii="PT Serif" w:eastAsia="PT Serif" w:hAnsi="PT Serif" w:cs="PT Serif"/>
+          <w:i/>
+          <w:iCs/>
+        </w:rPr>
+        <w:t xml:space="preserve"> </w:t>
+      </w:r>
+    </w:p>
+    <w:p>
+      <w:pPr>
+        <w:spacing w:line="240" w:lineRule="auto"/>
+        <w:rPr>
+          <w:rFonts w:ascii="PT Serif" w:eastAsia="PT Serif" w:hAnsi="PT Serif" w:cs="PT Serif"/>
+        </w:rPr>
+      </w:pPr>
+    </w:p>
+    <w:p>
+      <w:pPr>
+        <w:spacing w:line="240" w:lineRule="auto"/>
+        <w:rPr>
+          <w:rFonts w:ascii="PT Serif" w:eastAsia="PT Serif" w:hAnsi="PT Serif" w:cs="PT Serif"/>
+        </w:rPr>
+      </w:pPr>
+      <w:r>
+        <w:rPr>
+          <w:rFonts w:ascii="PT Serif" w:eastAsia="PT Serif" w:hAnsi="PT Serif" w:cs="PT Serif"/>
+        </w:rPr>
+        <w:t>This will hopefully allow me to access it directly, which might have been the missing step in the last trial.</w:t>
+      </w:r>
+    </w:p>
+    <w:p>
+      <w:pPr>
+        <w:spacing w:line="240" w:lineRule="auto"/>
+        <w:rPr>
+          <w:rFonts w:ascii="PT Serif" w:eastAsia="PT Serif" w:hAnsi="PT Serif" w:cs="PT Serif"/>
+        </w:rPr>
+      </w:pPr>
+    </w:p>
+    <w:p>
+      <w:pPr>
+        <w:spacing w:line="240" w:lineRule="auto"/>
+        <w:rPr>
+          <w:rFonts w:ascii="PT Serif" w:eastAsia="PT Serif" w:hAnsi="PT Serif" w:cs="PT Serif"/>
+        </w:rPr>
+      </w:pPr>
+      <w:r>
+        <w:rPr>
+          <w:rFonts w:ascii="PT Serif" w:eastAsia="PT Serif" w:hAnsi="PT Serif" w:cs="PT Serif"/>
+        </w:rPr>
+        <w:t xml:space="preserve">What I’ve noticed is that the steps did not include flashing an SD card </w:t>
+      </w:r>
+      <w:r>
+        <w:rPr>
+          <w:rFonts w:ascii="PT Serif" w:eastAsia="PT Serif" w:hAnsi="PT Serif" w:cs="PT Serif"/>
+        </w:rPr>
+        <w:t>with the image files, nor did it involve any partitioning. Next time I’ll attempt to do that instead, which will require further documentation, since this isn’t anything I can find online for my specific case.</w:t>
+      </w:r>
+    </w:p>
+    <w:p>
+      <w:pPr>
+        <w:ind w:left="1440"/>
+        <w:rPr>
+          <w:rFonts w:ascii="PT Serif" w:eastAsia="PT Serif" w:hAnsi="PT Serif" w:cs="PT Serif"/>
+          <w:i/>
+          <w:iCs/>
+        </w:rPr>
+      </w:pPr>
+      <w:r>
+        <w:rPr>
+          <w:rFonts w:ascii="PT Serif" w:eastAsia="PT Serif" w:hAnsi="PT Serif" w:cs="PT Serif"/>
+          <w:i/>
+          <w:iCs/>
+        </w:rPr>
+        <w:br w:type="page"/>
+      </w:r>
+    </w:p>
+    <w:p>
+      <w:pPr>
+        <w:rPr>
+          <w:rFonts w:ascii="PT Serif" w:eastAsia="PT Serif" w:hAnsi="PT Serif" w:cs="PT Serif"/>
+          <w:b/>
+          <w:bCs/>
+          <w:u w:val="single"/>
+        </w:rPr>
+      </w:pPr>
+    </w:p>
+    <w:p>
+      <w:pPr>
+        <w:rPr>
+          <w:rFonts w:ascii="PT Serif" w:eastAsia="PT Serif" w:hAnsi="PT Serif" w:cs="PT Serif"/>
+          <w:b/>
+          <w:bCs/>
           <w:u w:val="single"/>
         </w:rPr>
       </w:pPr>
@@ -2482,7 +2958,6 @@
   <w:style w:type="character" w:default="1" w:styleId="DefaultParagraphFont">
     <w:name w:val="Default Paragraph Font"/>
     <w:uiPriority w:val="1"/>
-    <w:semiHidden/>
     <w:unhideWhenUsed/>
   </w:style>
   <w:style w:type="table" w:default="1" w:styleId="TableNormal">
